--- a/JavaAssignment3.docx
+++ b/JavaAssignment3.docx
@@ -4,2354 +4,43 @@
   <w:body>
     <w:p>
       <w:pPr>
-        <w:autoSpaceDE w:val="0"/>
-        <w:autoSpaceDN w:val="0"/>
-        <w:adjustRightInd w:val="0"/>
-        <w:spacing w:after="0" w:line="240" w:lineRule="auto"/>
-        <w:rPr>
-          <w:rFonts w:ascii="Consolas" w:hAnsi="Consolas" w:cs="Consolas"/>
-          <w:b/>
-          <w:bCs/>
-          <w:color w:val="92D050"/>
-          <w:sz w:val="20"/>
-          <w:szCs w:val="20"/>
-        </w:rPr>
-      </w:pPr>
-      <w:r>
-        <w:rPr>
-          <w:rFonts w:ascii="Consolas" w:hAnsi="Consolas" w:cs="Consolas"/>
-          <w:color w:val="3F7F5F"/>
-          <w:sz w:val="20"/>
-          <w:szCs w:val="20"/>
-        </w:rPr>
-        <w:t>//write a prgm to create two packages employee and department</w:t>
-      </w:r>
-    </w:p>
-    <w:p>
-      <w:pPr>
-        <w:autoSpaceDE w:val="0"/>
-        <w:autoSpaceDN w:val="0"/>
-        <w:adjustRightInd w:val="0"/>
-        <w:spacing w:after="0" w:line="240" w:lineRule="auto"/>
-        <w:rPr>
-          <w:rFonts w:ascii="Consolas" w:hAnsi="Consolas" w:cs="Consolas"/>
-          <w:sz w:val="20"/>
-          <w:szCs w:val="20"/>
-        </w:rPr>
-      </w:pPr>
-      <w:r>
-        <w:rPr>
-          <w:rFonts w:ascii="Consolas" w:hAnsi="Consolas" w:cs="Consolas"/>
-          <w:b/>
-          <w:bCs/>
-          <w:color w:val="7F0055"/>
-          <w:sz w:val="20"/>
-          <w:szCs w:val="20"/>
-        </w:rPr>
-        <w:t>package</w:t>
-      </w:r>
-      <w:r>
-        <w:rPr>
-          <w:rFonts w:ascii="Consolas" w:hAnsi="Consolas" w:cs="Consolas"/>
-          <w:color w:val="000000"/>
-          <w:sz w:val="20"/>
-          <w:szCs w:val="20"/>
-        </w:rPr>
-        <w:t xml:space="preserve"> employee;</w:t>
-      </w:r>
-    </w:p>
-    <w:p>
-      <w:pPr>
-        <w:autoSpaceDE w:val="0"/>
-        <w:autoSpaceDN w:val="0"/>
-        <w:adjustRightInd w:val="0"/>
-        <w:spacing w:after="0" w:line="240" w:lineRule="auto"/>
-        <w:rPr>
-          <w:rFonts w:ascii="Consolas" w:hAnsi="Consolas" w:cs="Consolas"/>
-          <w:sz w:val="20"/>
-          <w:szCs w:val="20"/>
-        </w:rPr>
-      </w:pPr>
-    </w:p>
-    <w:p>
-      <w:pPr>
-        <w:autoSpaceDE w:val="0"/>
-        <w:autoSpaceDN w:val="0"/>
-        <w:adjustRightInd w:val="0"/>
-        <w:spacing w:after="0" w:line="240" w:lineRule="auto"/>
-        <w:rPr>
-          <w:rFonts w:ascii="Consolas" w:hAnsi="Consolas" w:cs="Consolas"/>
-          <w:sz w:val="20"/>
-          <w:szCs w:val="20"/>
-        </w:rPr>
-      </w:pPr>
-      <w:r>
-        <w:rPr>
-          <w:rFonts w:ascii="Consolas" w:hAnsi="Consolas" w:cs="Consolas"/>
-          <w:b/>
-          <w:bCs/>
-          <w:color w:val="7F0055"/>
-          <w:sz w:val="20"/>
-          <w:szCs w:val="20"/>
-        </w:rPr>
-        <w:t>public</w:t>
-      </w:r>
-      <w:r>
-        <w:rPr>
-          <w:rFonts w:ascii="Consolas" w:hAnsi="Consolas" w:cs="Consolas"/>
-          <w:color w:val="000000"/>
-          <w:sz w:val="20"/>
-          <w:szCs w:val="20"/>
-        </w:rPr>
-        <w:t xml:space="preserve"> </w:t>
-      </w:r>
-      <w:r>
-        <w:rPr>
-          <w:rFonts w:ascii="Consolas" w:hAnsi="Consolas" w:cs="Consolas"/>
-          <w:b/>
-          <w:bCs/>
-          <w:color w:val="7F0055"/>
-          <w:sz w:val="20"/>
-          <w:szCs w:val="20"/>
-        </w:rPr>
-        <w:t>class</w:t>
-      </w:r>
-      <w:r>
-        <w:rPr>
-          <w:rFonts w:ascii="Consolas" w:hAnsi="Consolas" w:cs="Consolas"/>
-          <w:color w:val="000000"/>
-          <w:sz w:val="20"/>
-          <w:szCs w:val="20"/>
-        </w:rPr>
-        <w:t xml:space="preserve"> Employee {</w:t>
-      </w:r>
-      <w:r>
-        <w:rPr>
-          <w:rFonts w:ascii="Consolas" w:hAnsi="Consolas" w:cs="Consolas"/>
-          <w:color w:val="3F7F5F"/>
-          <w:sz w:val="20"/>
-          <w:szCs w:val="20"/>
-        </w:rPr>
-        <w:t xml:space="preserve"> </w:t>
-      </w:r>
-      <w:r>
-        <w:rPr>
-          <w:rFonts w:ascii="Consolas" w:hAnsi="Consolas" w:cs="Consolas"/>
-          <w:color w:val="3F7F5F"/>
-          <w:sz w:val="20"/>
-          <w:szCs w:val="20"/>
-        </w:rPr>
-        <w:t>//class</w:t>
-      </w:r>
-    </w:p>
-    <w:p>
-      <w:pPr>
-        <w:autoSpaceDE w:val="0"/>
-        <w:autoSpaceDN w:val="0"/>
-        <w:adjustRightInd w:val="0"/>
-        <w:spacing w:after="0" w:line="240" w:lineRule="auto"/>
-        <w:rPr>
-          <w:rFonts w:ascii="Consolas" w:hAnsi="Consolas" w:cs="Consolas"/>
-          <w:sz w:val="20"/>
-          <w:szCs w:val="20"/>
-        </w:rPr>
-      </w:pPr>
-      <w:r>
-        <w:rPr>
-          <w:rFonts w:ascii="Consolas" w:hAnsi="Consolas" w:cs="Consolas"/>
-          <w:color w:val="000000"/>
-          <w:sz w:val="20"/>
-          <w:szCs w:val="20"/>
-        </w:rPr>
-        <w:tab/>
-      </w:r>
-      <w:r>
-        <w:rPr>
-          <w:rFonts w:ascii="Consolas" w:hAnsi="Consolas" w:cs="Consolas"/>
-          <w:b/>
-          <w:bCs/>
-          <w:color w:val="7F0055"/>
-          <w:sz w:val="20"/>
-          <w:szCs w:val="20"/>
-        </w:rPr>
-        <w:t>public</w:t>
-      </w:r>
-      <w:r>
-        <w:rPr>
-          <w:rFonts w:ascii="Consolas" w:hAnsi="Consolas" w:cs="Consolas"/>
-          <w:color w:val="000000"/>
-          <w:sz w:val="20"/>
-          <w:szCs w:val="20"/>
-        </w:rPr>
-        <w:t xml:space="preserve"> </w:t>
-      </w:r>
-      <w:r>
-        <w:rPr>
-          <w:rFonts w:ascii="Consolas" w:hAnsi="Consolas" w:cs="Consolas"/>
-          <w:b/>
-          <w:bCs/>
-          <w:color w:val="7F0055"/>
-          <w:sz w:val="20"/>
-          <w:szCs w:val="20"/>
-        </w:rPr>
-        <w:t>int</w:t>
-      </w:r>
-      <w:r>
-        <w:rPr>
-          <w:rFonts w:ascii="Consolas" w:hAnsi="Consolas" w:cs="Consolas"/>
-          <w:color w:val="000000"/>
-          <w:sz w:val="20"/>
-          <w:szCs w:val="20"/>
-        </w:rPr>
-        <w:t xml:space="preserve"> </w:t>
-      </w:r>
-      <w:r>
-        <w:rPr>
-          <w:rFonts w:ascii="Consolas" w:hAnsi="Consolas" w:cs="Consolas"/>
-          <w:color w:val="0000C0"/>
-          <w:sz w:val="20"/>
-          <w:szCs w:val="20"/>
-        </w:rPr>
-        <w:t>id</w:t>
-      </w:r>
-      <w:r>
-        <w:rPr>
-          <w:rFonts w:ascii="Consolas" w:hAnsi="Consolas" w:cs="Consolas"/>
-          <w:color w:val="000000"/>
-          <w:sz w:val="20"/>
-          <w:szCs w:val="20"/>
-        </w:rPr>
-        <w:t>;</w:t>
-      </w:r>
-    </w:p>
-    <w:p>
-      <w:pPr>
-        <w:autoSpaceDE w:val="0"/>
-        <w:autoSpaceDN w:val="0"/>
-        <w:adjustRightInd w:val="0"/>
-        <w:spacing w:after="0" w:line="240" w:lineRule="auto"/>
-        <w:rPr>
-          <w:rFonts w:ascii="Consolas" w:hAnsi="Consolas" w:cs="Consolas"/>
-          <w:sz w:val="20"/>
-          <w:szCs w:val="20"/>
-        </w:rPr>
-      </w:pPr>
-      <w:r>
-        <w:rPr>
-          <w:rFonts w:ascii="Consolas" w:hAnsi="Consolas" w:cs="Consolas"/>
-          <w:color w:val="000000"/>
-          <w:sz w:val="20"/>
-          <w:szCs w:val="20"/>
-        </w:rPr>
-        <w:tab/>
-      </w:r>
-      <w:r>
-        <w:rPr>
-          <w:rFonts w:ascii="Consolas" w:hAnsi="Consolas" w:cs="Consolas"/>
-          <w:b/>
-          <w:bCs/>
-          <w:color w:val="7F0055"/>
-          <w:sz w:val="20"/>
-          <w:szCs w:val="20"/>
-        </w:rPr>
-        <w:t>public</w:t>
-      </w:r>
-      <w:r>
-        <w:rPr>
-          <w:rFonts w:ascii="Consolas" w:hAnsi="Consolas" w:cs="Consolas"/>
-          <w:color w:val="000000"/>
-          <w:sz w:val="20"/>
-          <w:szCs w:val="20"/>
-        </w:rPr>
-        <w:t xml:space="preserve"> String </w:t>
-      </w:r>
-      <w:r>
-        <w:rPr>
-          <w:rFonts w:ascii="Consolas" w:hAnsi="Consolas" w:cs="Consolas"/>
-          <w:color w:val="0000C0"/>
-          <w:sz w:val="20"/>
-          <w:szCs w:val="20"/>
-        </w:rPr>
-        <w:t>name</w:t>
-      </w:r>
-      <w:r>
-        <w:rPr>
-          <w:rFonts w:ascii="Consolas" w:hAnsi="Consolas" w:cs="Consolas"/>
-          <w:color w:val="000000"/>
-          <w:sz w:val="20"/>
-          <w:szCs w:val="20"/>
-        </w:rPr>
-        <w:t>;</w:t>
-      </w:r>
-    </w:p>
-    <w:p>
-      <w:pPr>
-        <w:autoSpaceDE w:val="0"/>
-        <w:autoSpaceDN w:val="0"/>
-        <w:adjustRightInd w:val="0"/>
-        <w:spacing w:after="0" w:line="240" w:lineRule="auto"/>
-        <w:rPr>
-          <w:rFonts w:ascii="Consolas" w:hAnsi="Consolas" w:cs="Consolas"/>
-          <w:sz w:val="20"/>
-          <w:szCs w:val="20"/>
-        </w:rPr>
-      </w:pPr>
-      <w:r>
-        <w:rPr>
-          <w:rFonts w:ascii="Consolas" w:hAnsi="Consolas" w:cs="Consolas"/>
-          <w:color w:val="000000"/>
-          <w:sz w:val="20"/>
-          <w:szCs w:val="20"/>
-        </w:rPr>
-        <w:tab/>
-      </w:r>
-      <w:r>
-        <w:rPr>
-          <w:rFonts w:ascii="Consolas" w:hAnsi="Consolas" w:cs="Consolas"/>
-          <w:b/>
-          <w:bCs/>
-          <w:color w:val="7F0055"/>
-          <w:sz w:val="20"/>
-          <w:szCs w:val="20"/>
-        </w:rPr>
-        <w:t>public</w:t>
-      </w:r>
-      <w:r>
-        <w:rPr>
-          <w:rFonts w:ascii="Consolas" w:hAnsi="Consolas" w:cs="Consolas"/>
-          <w:color w:val="000000"/>
-          <w:sz w:val="20"/>
-          <w:szCs w:val="20"/>
-        </w:rPr>
-        <w:t xml:space="preserve"> Employee(</w:t>
-      </w:r>
-      <w:r>
-        <w:rPr>
-          <w:rFonts w:ascii="Consolas" w:hAnsi="Consolas" w:cs="Consolas"/>
-          <w:b/>
-          <w:bCs/>
-          <w:color w:val="7F0055"/>
-          <w:sz w:val="20"/>
-          <w:szCs w:val="20"/>
-        </w:rPr>
-        <w:t>int</w:t>
-      </w:r>
-      <w:r>
-        <w:rPr>
-          <w:rFonts w:ascii="Consolas" w:hAnsi="Consolas" w:cs="Consolas"/>
-          <w:color w:val="000000"/>
-          <w:sz w:val="20"/>
-          <w:szCs w:val="20"/>
-        </w:rPr>
-        <w:t xml:space="preserve"> </w:t>
-      </w:r>
-      <w:r>
-        <w:rPr>
-          <w:rFonts w:ascii="Consolas" w:hAnsi="Consolas" w:cs="Consolas"/>
-          <w:color w:val="6A3E3E"/>
-          <w:sz w:val="20"/>
-          <w:szCs w:val="20"/>
-        </w:rPr>
-        <w:t>id</w:t>
-      </w:r>
-      <w:r>
-        <w:rPr>
-          <w:rFonts w:ascii="Consolas" w:hAnsi="Consolas" w:cs="Consolas"/>
-          <w:color w:val="000000"/>
-          <w:sz w:val="20"/>
-          <w:szCs w:val="20"/>
-        </w:rPr>
-        <w:t xml:space="preserve">,String </w:t>
-      </w:r>
-      <w:r>
-        <w:rPr>
-          <w:rFonts w:ascii="Consolas" w:hAnsi="Consolas" w:cs="Consolas"/>
-          <w:color w:val="6A3E3E"/>
-          <w:sz w:val="20"/>
-          <w:szCs w:val="20"/>
-        </w:rPr>
-        <w:t>name</w:t>
-      </w:r>
-      <w:r>
-        <w:rPr>
-          <w:rFonts w:ascii="Consolas" w:hAnsi="Consolas" w:cs="Consolas"/>
-          <w:color w:val="000000"/>
-          <w:sz w:val="20"/>
-          <w:szCs w:val="20"/>
-        </w:rPr>
-        <w:t>)</w:t>
-      </w:r>
-    </w:p>
-    <w:p>
-      <w:pPr>
-        <w:autoSpaceDE w:val="0"/>
-        <w:autoSpaceDN w:val="0"/>
-        <w:adjustRightInd w:val="0"/>
-        <w:spacing w:after="0" w:line="240" w:lineRule="auto"/>
-        <w:rPr>
-          <w:rFonts w:ascii="Consolas" w:hAnsi="Consolas" w:cs="Consolas"/>
-          <w:color w:val="000000"/>
-          <w:sz w:val="20"/>
-          <w:szCs w:val="20"/>
-        </w:rPr>
-      </w:pPr>
-    </w:p>
-    <w:p>
-      <w:pPr>
-        <w:autoSpaceDE w:val="0"/>
-        <w:autoSpaceDN w:val="0"/>
-        <w:adjustRightInd w:val="0"/>
-        <w:spacing w:after="0" w:line="240" w:lineRule="auto"/>
-        <w:rPr>
-          <w:rFonts w:ascii="Consolas" w:hAnsi="Consolas" w:cs="Consolas"/>
-          <w:sz w:val="20"/>
-          <w:szCs w:val="20"/>
-        </w:rPr>
-      </w:pPr>
-      <w:r>
-        <w:rPr>
-          <w:rFonts w:ascii="Consolas" w:hAnsi="Consolas" w:cs="Consolas"/>
-          <w:color w:val="000000"/>
-          <w:sz w:val="20"/>
-          <w:szCs w:val="20"/>
-        </w:rPr>
-        <w:tab/>
-      </w:r>
-      <w:r>
-        <w:rPr>
-          <w:rFonts w:ascii="Consolas" w:hAnsi="Consolas" w:cs="Consolas"/>
-          <w:color w:val="000000"/>
-          <w:sz w:val="20"/>
-          <w:szCs w:val="20"/>
-        </w:rPr>
-        <w:tab/>
-      </w:r>
-      <w:r>
-        <w:rPr>
-          <w:rFonts w:ascii="Consolas" w:hAnsi="Consolas" w:cs="Consolas"/>
-          <w:b/>
-          <w:bCs/>
-          <w:color w:val="7F0055"/>
-          <w:sz w:val="20"/>
-          <w:szCs w:val="20"/>
-        </w:rPr>
-        <w:t>this</w:t>
-      </w:r>
-      <w:r>
-        <w:rPr>
-          <w:rFonts w:ascii="Consolas" w:hAnsi="Consolas" w:cs="Consolas"/>
-          <w:color w:val="000000"/>
-          <w:sz w:val="20"/>
-          <w:szCs w:val="20"/>
-        </w:rPr>
-        <w:t>.</w:t>
-      </w:r>
-      <w:r>
-        <w:rPr>
-          <w:rFonts w:ascii="Consolas" w:hAnsi="Consolas" w:cs="Consolas"/>
-          <w:color w:val="0000C0"/>
-          <w:sz w:val="20"/>
-          <w:szCs w:val="20"/>
-        </w:rPr>
-        <w:t>id</w:t>
-      </w:r>
-      <w:r>
-        <w:rPr>
-          <w:rFonts w:ascii="Consolas" w:hAnsi="Consolas" w:cs="Consolas"/>
-          <w:color w:val="000000"/>
-          <w:sz w:val="20"/>
-          <w:szCs w:val="20"/>
-        </w:rPr>
-        <w:t>=</w:t>
-      </w:r>
-      <w:r>
-        <w:rPr>
-          <w:rFonts w:ascii="Consolas" w:hAnsi="Consolas" w:cs="Consolas"/>
-          <w:color w:val="6A3E3E"/>
-          <w:sz w:val="20"/>
-          <w:szCs w:val="20"/>
-        </w:rPr>
-        <w:t>id</w:t>
-      </w:r>
-      <w:r>
-        <w:rPr>
-          <w:rFonts w:ascii="Consolas" w:hAnsi="Consolas" w:cs="Consolas"/>
-          <w:color w:val="000000"/>
-          <w:sz w:val="20"/>
-          <w:szCs w:val="20"/>
-        </w:rPr>
-        <w:t>;</w:t>
-      </w:r>
-    </w:p>
-    <w:p>
-      <w:pPr>
-        <w:autoSpaceDE w:val="0"/>
-        <w:autoSpaceDN w:val="0"/>
-        <w:adjustRightInd w:val="0"/>
-        <w:spacing w:after="0" w:line="240" w:lineRule="auto"/>
-        <w:rPr>
-          <w:rFonts w:ascii="Consolas" w:hAnsi="Consolas" w:cs="Consolas"/>
-          <w:sz w:val="20"/>
-          <w:szCs w:val="20"/>
-        </w:rPr>
-      </w:pPr>
-      <w:r>
-        <w:rPr>
-          <w:rFonts w:ascii="Consolas" w:hAnsi="Consolas" w:cs="Consolas"/>
-          <w:color w:val="000000"/>
-          <w:sz w:val="20"/>
-          <w:szCs w:val="20"/>
-        </w:rPr>
-        <w:tab/>
-      </w:r>
-      <w:r>
-        <w:rPr>
-          <w:rFonts w:ascii="Consolas" w:hAnsi="Consolas" w:cs="Consolas"/>
-          <w:color w:val="000000"/>
-          <w:sz w:val="20"/>
-          <w:szCs w:val="20"/>
-        </w:rPr>
-        <w:tab/>
-      </w:r>
-      <w:r>
-        <w:rPr>
-          <w:rFonts w:ascii="Consolas" w:hAnsi="Consolas" w:cs="Consolas"/>
-          <w:b/>
-          <w:bCs/>
-          <w:color w:val="7F0055"/>
-          <w:sz w:val="20"/>
-          <w:szCs w:val="20"/>
-        </w:rPr>
-        <w:t>this</w:t>
-      </w:r>
-      <w:r>
-        <w:rPr>
-          <w:rFonts w:ascii="Consolas" w:hAnsi="Consolas" w:cs="Consolas"/>
-          <w:color w:val="000000"/>
-          <w:sz w:val="20"/>
-          <w:szCs w:val="20"/>
-        </w:rPr>
-        <w:t>.</w:t>
-      </w:r>
-      <w:r>
-        <w:rPr>
-          <w:rFonts w:ascii="Consolas" w:hAnsi="Consolas" w:cs="Consolas"/>
-          <w:color w:val="0000C0"/>
-          <w:sz w:val="20"/>
-          <w:szCs w:val="20"/>
-        </w:rPr>
-        <w:t>name</w:t>
-      </w:r>
-      <w:r>
-        <w:rPr>
-          <w:rFonts w:ascii="Consolas" w:hAnsi="Consolas" w:cs="Consolas"/>
-          <w:color w:val="000000"/>
-          <w:sz w:val="20"/>
-          <w:szCs w:val="20"/>
-        </w:rPr>
-        <w:t>=</w:t>
-      </w:r>
-      <w:r>
-        <w:rPr>
-          <w:rFonts w:ascii="Consolas" w:hAnsi="Consolas" w:cs="Consolas"/>
-          <w:color w:val="6A3E3E"/>
-          <w:sz w:val="20"/>
-          <w:szCs w:val="20"/>
-        </w:rPr>
-        <w:t>name</w:t>
-      </w:r>
-      <w:r>
-        <w:rPr>
-          <w:rFonts w:ascii="Consolas" w:hAnsi="Consolas" w:cs="Consolas"/>
-          <w:color w:val="000000"/>
-          <w:sz w:val="20"/>
-          <w:szCs w:val="20"/>
-        </w:rPr>
-        <w:t>;</w:t>
-      </w:r>
-    </w:p>
-    <w:p>
-      <w:pPr>
-        <w:autoSpaceDE w:val="0"/>
-        <w:autoSpaceDN w:val="0"/>
-        <w:adjustRightInd w:val="0"/>
-        <w:spacing w:after="0" w:line="240" w:lineRule="auto"/>
-        <w:rPr>
-          <w:rFonts w:ascii="Consolas" w:hAnsi="Consolas" w:cs="Consolas"/>
-          <w:sz w:val="20"/>
-          <w:szCs w:val="20"/>
-        </w:rPr>
-      </w:pPr>
-      <w:r>
-        <w:rPr>
-          <w:rFonts w:ascii="Consolas" w:hAnsi="Consolas" w:cs="Consolas"/>
-          <w:color w:val="000000"/>
-          <w:sz w:val="20"/>
-          <w:szCs w:val="20"/>
-        </w:rPr>
-        <w:tab/>
-      </w:r>
-      <w:r>
-        <w:rPr>
-          <w:rFonts w:ascii="Consolas" w:hAnsi="Consolas" w:cs="Consolas"/>
-          <w:color w:val="000000"/>
-          <w:sz w:val="20"/>
-          <w:szCs w:val="20"/>
-        </w:rPr>
-        <w:tab/>
-      </w:r>
-    </w:p>
-    <w:p>
-      <w:pPr>
-        <w:autoSpaceDE w:val="0"/>
-        <w:autoSpaceDN w:val="0"/>
-        <w:adjustRightInd w:val="0"/>
-        <w:spacing w:after="0" w:line="240" w:lineRule="auto"/>
-        <w:rPr>
-          <w:rFonts w:ascii="Consolas" w:hAnsi="Consolas" w:cs="Consolas"/>
-          <w:sz w:val="20"/>
-          <w:szCs w:val="20"/>
-        </w:rPr>
-      </w:pPr>
-      <w:r>
-        <w:rPr>
-          <w:rFonts w:ascii="Consolas" w:hAnsi="Consolas" w:cs="Consolas"/>
-          <w:color w:val="000000"/>
-          <w:sz w:val="20"/>
-          <w:szCs w:val="20"/>
-        </w:rPr>
-        <w:tab/>
-        <w:t>}</w:t>
-      </w:r>
-    </w:p>
-    <w:p>
-      <w:pPr>
-        <w:autoSpaceDE w:val="0"/>
-        <w:autoSpaceDN w:val="0"/>
-        <w:adjustRightInd w:val="0"/>
-        <w:spacing w:after="0" w:line="240" w:lineRule="auto"/>
-        <w:rPr>
-          <w:rFonts w:ascii="Consolas" w:hAnsi="Consolas" w:cs="Consolas"/>
-          <w:sz w:val="20"/>
-          <w:szCs w:val="20"/>
-        </w:rPr>
-      </w:pPr>
-      <w:r>
-        <w:rPr>
-          <w:rFonts w:ascii="Consolas" w:hAnsi="Consolas" w:cs="Consolas"/>
-          <w:color w:val="000000"/>
-          <w:sz w:val="20"/>
-          <w:szCs w:val="20"/>
-        </w:rPr>
-        <w:tab/>
-      </w:r>
-      <w:r>
-        <w:rPr>
-          <w:rFonts w:ascii="Consolas" w:hAnsi="Consolas" w:cs="Consolas"/>
-          <w:b/>
-          <w:bCs/>
-          <w:color w:val="7F0055"/>
-          <w:sz w:val="20"/>
-          <w:szCs w:val="20"/>
-        </w:rPr>
-        <w:t>public</w:t>
-      </w:r>
-      <w:r>
-        <w:rPr>
-          <w:rFonts w:ascii="Consolas" w:hAnsi="Consolas" w:cs="Consolas"/>
-          <w:color w:val="000000"/>
-          <w:sz w:val="20"/>
-          <w:szCs w:val="20"/>
-        </w:rPr>
-        <w:t xml:space="preserve"> </w:t>
-      </w:r>
-      <w:r>
-        <w:rPr>
-          <w:rFonts w:ascii="Consolas" w:hAnsi="Consolas" w:cs="Consolas"/>
-          <w:b/>
-          <w:bCs/>
-          <w:color w:val="7F0055"/>
-          <w:sz w:val="20"/>
-          <w:szCs w:val="20"/>
-        </w:rPr>
-        <w:t>int</w:t>
-      </w:r>
-      <w:r>
-        <w:rPr>
-          <w:rFonts w:ascii="Consolas" w:hAnsi="Consolas" w:cs="Consolas"/>
-          <w:color w:val="000000"/>
-          <w:sz w:val="20"/>
-          <w:szCs w:val="20"/>
-        </w:rPr>
-        <w:t xml:space="preserve"> getId()</w:t>
-      </w:r>
-    </w:p>
-    <w:p>
-      <w:pPr>
-        <w:autoSpaceDE w:val="0"/>
-        <w:autoSpaceDN w:val="0"/>
-        <w:adjustRightInd w:val="0"/>
-        <w:spacing w:after="0" w:line="240" w:lineRule="auto"/>
-        <w:rPr>
-          <w:rFonts w:ascii="Consolas" w:hAnsi="Consolas" w:cs="Consolas"/>
-          <w:sz w:val="20"/>
-          <w:szCs w:val="20"/>
-        </w:rPr>
-      </w:pPr>
-      <w:r>
-        <w:rPr>
-          <w:rFonts w:ascii="Consolas" w:hAnsi="Consolas" w:cs="Consolas"/>
-          <w:color w:val="000000"/>
-          <w:sz w:val="20"/>
-          <w:szCs w:val="20"/>
-        </w:rPr>
-        <w:tab/>
-        <w:t>{</w:t>
-      </w:r>
-    </w:p>
-    <w:p>
-      <w:pPr>
-        <w:autoSpaceDE w:val="0"/>
-        <w:autoSpaceDN w:val="0"/>
-        <w:adjustRightInd w:val="0"/>
-        <w:spacing w:after="0" w:line="240" w:lineRule="auto"/>
-        <w:rPr>
-          <w:rFonts w:ascii="Consolas" w:hAnsi="Consolas" w:cs="Consolas"/>
-          <w:sz w:val="20"/>
-          <w:szCs w:val="20"/>
-        </w:rPr>
-      </w:pPr>
-      <w:r>
-        <w:rPr>
-          <w:rFonts w:ascii="Consolas" w:hAnsi="Consolas" w:cs="Consolas"/>
-          <w:color w:val="000000"/>
-          <w:sz w:val="20"/>
-          <w:szCs w:val="20"/>
-        </w:rPr>
-        <w:tab/>
-      </w:r>
-      <w:r>
-        <w:rPr>
-          <w:rFonts w:ascii="Consolas" w:hAnsi="Consolas" w:cs="Consolas"/>
-          <w:color w:val="000000"/>
-          <w:sz w:val="20"/>
-          <w:szCs w:val="20"/>
-        </w:rPr>
-        <w:tab/>
-      </w:r>
-      <w:r>
-        <w:rPr>
-          <w:rFonts w:ascii="Consolas" w:hAnsi="Consolas" w:cs="Consolas"/>
-          <w:b/>
-          <w:bCs/>
-          <w:color w:val="7F0055"/>
-          <w:sz w:val="20"/>
-          <w:szCs w:val="20"/>
-        </w:rPr>
-        <w:t>return</w:t>
-      </w:r>
-      <w:r>
-        <w:rPr>
-          <w:rFonts w:ascii="Consolas" w:hAnsi="Consolas" w:cs="Consolas"/>
-          <w:color w:val="000000"/>
-          <w:sz w:val="20"/>
-          <w:szCs w:val="20"/>
-        </w:rPr>
-        <w:t xml:space="preserve"> </w:t>
-      </w:r>
-      <w:r>
-        <w:rPr>
-          <w:rFonts w:ascii="Consolas" w:hAnsi="Consolas" w:cs="Consolas"/>
-          <w:color w:val="0000C0"/>
-          <w:sz w:val="20"/>
-          <w:szCs w:val="20"/>
-        </w:rPr>
-        <w:t>id</w:t>
-      </w:r>
-      <w:r>
-        <w:rPr>
-          <w:rFonts w:ascii="Consolas" w:hAnsi="Consolas" w:cs="Consolas"/>
-          <w:color w:val="000000"/>
-          <w:sz w:val="20"/>
-          <w:szCs w:val="20"/>
-        </w:rPr>
-        <w:t>;</w:t>
-      </w:r>
-    </w:p>
-    <w:p>
-      <w:pPr>
-        <w:autoSpaceDE w:val="0"/>
-        <w:autoSpaceDN w:val="0"/>
-        <w:adjustRightInd w:val="0"/>
-        <w:spacing w:after="0" w:line="240" w:lineRule="auto"/>
-        <w:rPr>
-          <w:rFonts w:ascii="Consolas" w:hAnsi="Consolas" w:cs="Consolas"/>
-          <w:sz w:val="20"/>
-          <w:szCs w:val="20"/>
-        </w:rPr>
-      </w:pPr>
-      <w:r>
-        <w:rPr>
-          <w:rFonts w:ascii="Consolas" w:hAnsi="Consolas" w:cs="Consolas"/>
-          <w:color w:val="000000"/>
-          <w:sz w:val="20"/>
-          <w:szCs w:val="20"/>
-        </w:rPr>
-        <w:tab/>
-        <w:t>}</w:t>
-      </w:r>
-    </w:p>
-    <w:p>
-      <w:pPr>
-        <w:autoSpaceDE w:val="0"/>
-        <w:autoSpaceDN w:val="0"/>
-        <w:adjustRightInd w:val="0"/>
-        <w:spacing w:after="0" w:line="240" w:lineRule="auto"/>
-        <w:rPr>
-          <w:rFonts w:ascii="Consolas" w:hAnsi="Consolas" w:cs="Consolas"/>
-          <w:sz w:val="20"/>
-          <w:szCs w:val="20"/>
-        </w:rPr>
-      </w:pPr>
-      <w:r>
-        <w:rPr>
-          <w:rFonts w:ascii="Consolas" w:hAnsi="Consolas" w:cs="Consolas"/>
-          <w:color w:val="000000"/>
-          <w:sz w:val="20"/>
-          <w:szCs w:val="20"/>
-        </w:rPr>
-        <w:tab/>
-      </w:r>
-      <w:r>
-        <w:rPr>
-          <w:rFonts w:ascii="Consolas" w:hAnsi="Consolas" w:cs="Consolas"/>
-          <w:b/>
-          <w:bCs/>
-          <w:color w:val="7F0055"/>
-          <w:sz w:val="20"/>
-          <w:szCs w:val="20"/>
-        </w:rPr>
-        <w:t>public</w:t>
-      </w:r>
-      <w:r>
-        <w:rPr>
-          <w:rFonts w:ascii="Consolas" w:hAnsi="Consolas" w:cs="Consolas"/>
-          <w:color w:val="000000"/>
-          <w:sz w:val="20"/>
-          <w:szCs w:val="20"/>
-        </w:rPr>
-        <w:t xml:space="preserve"> String getName() {</w:t>
-      </w:r>
-    </w:p>
-    <w:p>
-      <w:pPr>
-        <w:autoSpaceDE w:val="0"/>
-        <w:autoSpaceDN w:val="0"/>
-        <w:adjustRightInd w:val="0"/>
-        <w:spacing w:after="0" w:line="240" w:lineRule="auto"/>
-        <w:rPr>
-          <w:rFonts w:ascii="Consolas" w:hAnsi="Consolas" w:cs="Consolas"/>
-          <w:sz w:val="20"/>
-          <w:szCs w:val="20"/>
-        </w:rPr>
-      </w:pPr>
-      <w:r>
-        <w:rPr>
-          <w:rFonts w:ascii="Consolas" w:hAnsi="Consolas" w:cs="Consolas"/>
-          <w:color w:val="000000"/>
-          <w:sz w:val="20"/>
-          <w:szCs w:val="20"/>
-        </w:rPr>
-        <w:tab/>
-      </w:r>
-      <w:r>
-        <w:rPr>
-          <w:rFonts w:ascii="Consolas" w:hAnsi="Consolas" w:cs="Consolas"/>
-          <w:color w:val="000000"/>
-          <w:sz w:val="20"/>
-          <w:szCs w:val="20"/>
-        </w:rPr>
-        <w:tab/>
-      </w:r>
-      <w:r>
-        <w:rPr>
-          <w:rFonts w:ascii="Consolas" w:hAnsi="Consolas" w:cs="Consolas"/>
-          <w:b/>
-          <w:bCs/>
-          <w:color w:val="7F0055"/>
-          <w:sz w:val="20"/>
-          <w:szCs w:val="20"/>
-        </w:rPr>
-        <w:t>return</w:t>
-      </w:r>
-      <w:r>
-        <w:rPr>
-          <w:rFonts w:ascii="Consolas" w:hAnsi="Consolas" w:cs="Consolas"/>
-          <w:color w:val="000000"/>
-          <w:sz w:val="20"/>
-          <w:szCs w:val="20"/>
-        </w:rPr>
-        <w:t xml:space="preserve"> </w:t>
-      </w:r>
-      <w:r>
-        <w:rPr>
-          <w:rFonts w:ascii="Consolas" w:hAnsi="Consolas" w:cs="Consolas"/>
-          <w:color w:val="0000C0"/>
-          <w:sz w:val="20"/>
-          <w:szCs w:val="20"/>
-        </w:rPr>
-        <w:t>name</w:t>
-      </w:r>
-      <w:r>
-        <w:rPr>
-          <w:rFonts w:ascii="Consolas" w:hAnsi="Consolas" w:cs="Consolas"/>
-          <w:color w:val="000000"/>
-          <w:sz w:val="20"/>
-          <w:szCs w:val="20"/>
-        </w:rPr>
-        <w:t>;</w:t>
-      </w:r>
-    </w:p>
-    <w:p>
-      <w:pPr>
-        <w:autoSpaceDE w:val="0"/>
-        <w:autoSpaceDN w:val="0"/>
-        <w:adjustRightInd w:val="0"/>
-        <w:spacing w:after="0" w:line="240" w:lineRule="auto"/>
-        <w:rPr>
-          <w:rFonts w:ascii="Consolas" w:hAnsi="Consolas" w:cs="Consolas"/>
-          <w:sz w:val="20"/>
-          <w:szCs w:val="20"/>
-        </w:rPr>
-      </w:pPr>
-      <w:r>
-        <w:rPr>
-          <w:rFonts w:ascii="Consolas" w:hAnsi="Consolas" w:cs="Consolas"/>
-          <w:color w:val="000000"/>
-          <w:sz w:val="20"/>
-          <w:szCs w:val="20"/>
-        </w:rPr>
-        <w:tab/>
-        <w:t>}</w:t>
-      </w:r>
-    </w:p>
-    <w:p>
-      <w:pPr>
-        <w:autoSpaceDE w:val="0"/>
-        <w:autoSpaceDN w:val="0"/>
-        <w:adjustRightInd w:val="0"/>
-        <w:spacing w:after="0" w:line="240" w:lineRule="auto"/>
-        <w:rPr>
-          <w:rFonts w:ascii="Consolas" w:hAnsi="Consolas" w:cs="Consolas"/>
-          <w:sz w:val="20"/>
-          <w:szCs w:val="20"/>
-        </w:rPr>
-      </w:pPr>
-    </w:p>
-    <w:p>
-      <w:pPr>
-        <w:autoSpaceDE w:val="0"/>
-        <w:autoSpaceDN w:val="0"/>
-        <w:adjustRightInd w:val="0"/>
-        <w:spacing w:after="0" w:line="240" w:lineRule="auto"/>
-        <w:rPr>
-          <w:rFonts w:ascii="Consolas" w:hAnsi="Consolas" w:cs="Consolas"/>
-          <w:color w:val="000000"/>
-          <w:sz w:val="20"/>
-          <w:szCs w:val="20"/>
-        </w:rPr>
-      </w:pPr>
-      <w:r>
-        <w:rPr>
-          <w:rFonts w:ascii="Consolas" w:hAnsi="Consolas" w:cs="Consolas"/>
-          <w:color w:val="000000"/>
-          <w:sz w:val="20"/>
-          <w:szCs w:val="20"/>
-        </w:rPr>
-        <w:t>}</w:t>
-      </w:r>
-    </w:p>
-    <w:p>
-      <w:pPr>
-        <w:autoSpaceDE w:val="0"/>
-        <w:autoSpaceDN w:val="0"/>
-        <w:adjustRightInd w:val="0"/>
-        <w:spacing w:after="0" w:line="240" w:lineRule="auto"/>
-        <w:rPr>
-          <w:rFonts w:ascii="Consolas" w:hAnsi="Consolas" w:cs="Consolas"/>
-          <w:color w:val="000000"/>
-          <w:sz w:val="20"/>
-          <w:szCs w:val="20"/>
-        </w:rPr>
-      </w:pPr>
-    </w:p>
-    <w:p>
-      <w:pPr>
-        <w:autoSpaceDE w:val="0"/>
-        <w:autoSpaceDN w:val="0"/>
-        <w:adjustRightInd w:val="0"/>
-        <w:spacing w:after="0" w:line="240" w:lineRule="auto"/>
-        <w:rPr>
-          <w:rFonts w:ascii="Consolas" w:hAnsi="Consolas" w:cs="Consolas"/>
-          <w:color w:val="000000"/>
-          <w:sz w:val="20"/>
-          <w:szCs w:val="20"/>
-        </w:rPr>
-      </w:pPr>
-    </w:p>
-    <w:p>
-      <w:pPr>
-        <w:autoSpaceDE w:val="0"/>
-        <w:autoSpaceDN w:val="0"/>
-        <w:adjustRightInd w:val="0"/>
-        <w:spacing w:after="0" w:line="240" w:lineRule="auto"/>
-        <w:rPr>
-          <w:rFonts w:ascii="Consolas" w:hAnsi="Consolas" w:cs="Consolas"/>
-          <w:sz w:val="20"/>
-          <w:szCs w:val="20"/>
-        </w:rPr>
-      </w:pPr>
-    </w:p>
-    <w:p>
-      <w:pPr>
-        <w:autoSpaceDE w:val="0"/>
-        <w:autoSpaceDN w:val="0"/>
-        <w:adjustRightInd w:val="0"/>
-        <w:spacing w:after="0" w:line="240" w:lineRule="auto"/>
-        <w:rPr>
-          <w:rFonts w:ascii="Consolas" w:hAnsi="Consolas" w:cs="Consolas"/>
-          <w:sz w:val="20"/>
-          <w:szCs w:val="20"/>
-        </w:rPr>
-      </w:pPr>
-      <w:r>
-        <w:rPr>
-          <w:rFonts w:ascii="Consolas" w:hAnsi="Consolas" w:cs="Consolas"/>
-          <w:b/>
-          <w:bCs/>
-          <w:color w:val="7F0055"/>
-          <w:sz w:val="20"/>
-          <w:szCs w:val="20"/>
-        </w:rPr>
-        <w:t>package</w:t>
-      </w:r>
-      <w:r>
-        <w:rPr>
-          <w:rFonts w:ascii="Consolas" w:hAnsi="Consolas" w:cs="Consolas"/>
-          <w:color w:val="000000"/>
-          <w:sz w:val="20"/>
-          <w:szCs w:val="20"/>
-        </w:rPr>
-        <w:t xml:space="preserve"> employee;</w:t>
-      </w:r>
-    </w:p>
-    <w:p>
-      <w:pPr>
-        <w:autoSpaceDE w:val="0"/>
-        <w:autoSpaceDN w:val="0"/>
-        <w:adjustRightInd w:val="0"/>
-        <w:spacing w:after="0" w:line="240" w:lineRule="auto"/>
-        <w:rPr>
-          <w:rFonts w:ascii="Consolas" w:hAnsi="Consolas" w:cs="Consolas"/>
-          <w:sz w:val="20"/>
-          <w:szCs w:val="20"/>
-        </w:rPr>
-      </w:pPr>
-    </w:p>
-    <w:p>
-      <w:pPr>
-        <w:autoSpaceDE w:val="0"/>
-        <w:autoSpaceDN w:val="0"/>
-        <w:adjustRightInd w:val="0"/>
-        <w:spacing w:after="0" w:line="240" w:lineRule="auto"/>
-        <w:rPr>
-          <w:rFonts w:ascii="Consolas" w:hAnsi="Consolas" w:cs="Consolas"/>
-          <w:sz w:val="20"/>
-          <w:szCs w:val="20"/>
-        </w:rPr>
-      </w:pPr>
-      <w:r>
-        <w:rPr>
-          <w:rFonts w:ascii="Consolas" w:hAnsi="Consolas" w:cs="Consolas"/>
-          <w:b/>
-          <w:bCs/>
-          <w:color w:val="7F0055"/>
-          <w:sz w:val="20"/>
-          <w:szCs w:val="20"/>
-        </w:rPr>
-        <w:t>public</w:t>
-      </w:r>
-      <w:r>
-        <w:rPr>
-          <w:rFonts w:ascii="Consolas" w:hAnsi="Consolas" w:cs="Consolas"/>
-          <w:color w:val="000000"/>
-          <w:sz w:val="20"/>
-          <w:szCs w:val="20"/>
-        </w:rPr>
-        <w:t xml:space="preserve"> </w:t>
-      </w:r>
-      <w:r>
-        <w:rPr>
-          <w:rFonts w:ascii="Consolas" w:hAnsi="Consolas" w:cs="Consolas"/>
-          <w:b/>
-          <w:bCs/>
-          <w:color w:val="7F0055"/>
-          <w:sz w:val="20"/>
-          <w:szCs w:val="20"/>
-        </w:rPr>
-        <w:t>class</w:t>
-      </w:r>
-      <w:r>
-        <w:rPr>
-          <w:rFonts w:ascii="Consolas" w:hAnsi="Consolas" w:cs="Consolas"/>
-          <w:color w:val="000000"/>
-          <w:sz w:val="20"/>
-          <w:szCs w:val="20"/>
-        </w:rPr>
-        <w:t xml:space="preserve"> Manager {</w:t>
-      </w:r>
-      <w:r>
-        <w:rPr>
-          <w:rFonts w:ascii="Consolas" w:hAnsi="Consolas" w:cs="Consolas"/>
-          <w:color w:val="3F7F5F"/>
-          <w:sz w:val="20"/>
-          <w:szCs w:val="20"/>
-        </w:rPr>
-        <w:t xml:space="preserve"> </w:t>
-      </w:r>
-      <w:r>
-        <w:rPr>
-          <w:rFonts w:ascii="Consolas" w:hAnsi="Consolas" w:cs="Consolas"/>
-          <w:color w:val="3F7F5F"/>
-          <w:sz w:val="20"/>
-          <w:szCs w:val="20"/>
-        </w:rPr>
-        <w:t>//class</w:t>
-      </w:r>
-    </w:p>
-    <w:p>
-      <w:pPr>
-        <w:autoSpaceDE w:val="0"/>
-        <w:autoSpaceDN w:val="0"/>
-        <w:adjustRightInd w:val="0"/>
-        <w:spacing w:after="0" w:line="240" w:lineRule="auto"/>
-        <w:rPr>
-          <w:rFonts w:ascii="Consolas" w:hAnsi="Consolas" w:cs="Consolas"/>
-          <w:sz w:val="20"/>
-          <w:szCs w:val="20"/>
-        </w:rPr>
-      </w:pPr>
-      <w:r>
-        <w:rPr>
-          <w:rFonts w:ascii="Consolas" w:hAnsi="Consolas" w:cs="Consolas"/>
-          <w:color w:val="000000"/>
-          <w:sz w:val="20"/>
-          <w:szCs w:val="20"/>
-        </w:rPr>
-        <w:tab/>
-      </w:r>
-      <w:r>
-        <w:rPr>
-          <w:rFonts w:ascii="Consolas" w:hAnsi="Consolas" w:cs="Consolas"/>
-          <w:b/>
-          <w:bCs/>
-          <w:color w:val="7F0055"/>
-          <w:sz w:val="20"/>
-          <w:szCs w:val="20"/>
-        </w:rPr>
-        <w:t>public</w:t>
-      </w:r>
-      <w:r>
-        <w:rPr>
-          <w:rFonts w:ascii="Consolas" w:hAnsi="Consolas" w:cs="Consolas"/>
-          <w:color w:val="000000"/>
-          <w:sz w:val="20"/>
-          <w:szCs w:val="20"/>
-        </w:rPr>
-        <w:t xml:space="preserve"> String </w:t>
-      </w:r>
-      <w:r>
-        <w:rPr>
-          <w:rFonts w:ascii="Consolas" w:hAnsi="Consolas" w:cs="Consolas"/>
-          <w:color w:val="0000C0"/>
-          <w:sz w:val="20"/>
-          <w:szCs w:val="20"/>
-        </w:rPr>
-        <w:t>Managername</w:t>
-      </w:r>
-      <w:r>
-        <w:rPr>
-          <w:rFonts w:ascii="Consolas" w:hAnsi="Consolas" w:cs="Consolas"/>
-          <w:color w:val="000000"/>
-          <w:sz w:val="20"/>
-          <w:szCs w:val="20"/>
-        </w:rPr>
-        <w:t>;</w:t>
-      </w:r>
-    </w:p>
-    <w:p>
-      <w:pPr>
-        <w:autoSpaceDE w:val="0"/>
-        <w:autoSpaceDN w:val="0"/>
-        <w:adjustRightInd w:val="0"/>
-        <w:spacing w:after="0" w:line="240" w:lineRule="auto"/>
-        <w:rPr>
-          <w:rFonts w:ascii="Consolas" w:hAnsi="Consolas" w:cs="Consolas"/>
-          <w:sz w:val="20"/>
-          <w:szCs w:val="20"/>
-        </w:rPr>
-      </w:pPr>
-      <w:r>
-        <w:rPr>
-          <w:rFonts w:ascii="Consolas" w:hAnsi="Consolas" w:cs="Consolas"/>
-          <w:color w:val="000000"/>
-          <w:sz w:val="20"/>
-          <w:szCs w:val="20"/>
-        </w:rPr>
-        <w:tab/>
-      </w:r>
-    </w:p>
-    <w:p>
-      <w:pPr>
-        <w:autoSpaceDE w:val="0"/>
-        <w:autoSpaceDN w:val="0"/>
-        <w:adjustRightInd w:val="0"/>
-        <w:spacing w:after="0" w:line="240" w:lineRule="auto"/>
-        <w:rPr>
-          <w:rFonts w:ascii="Consolas" w:hAnsi="Consolas" w:cs="Consolas"/>
-          <w:sz w:val="20"/>
-          <w:szCs w:val="20"/>
-        </w:rPr>
-      </w:pPr>
-      <w:r>
-        <w:rPr>
-          <w:rFonts w:ascii="Consolas" w:hAnsi="Consolas" w:cs="Consolas"/>
-          <w:color w:val="000000"/>
-          <w:sz w:val="20"/>
-          <w:szCs w:val="20"/>
-        </w:rPr>
-        <w:tab/>
-      </w:r>
-      <w:r>
-        <w:rPr>
-          <w:rFonts w:ascii="Consolas" w:hAnsi="Consolas" w:cs="Consolas"/>
-          <w:b/>
-          <w:bCs/>
-          <w:color w:val="7F0055"/>
-          <w:sz w:val="20"/>
-          <w:szCs w:val="20"/>
-        </w:rPr>
-        <w:t>public</w:t>
-      </w:r>
-      <w:r>
-        <w:rPr>
-          <w:rFonts w:ascii="Consolas" w:hAnsi="Consolas" w:cs="Consolas"/>
-          <w:color w:val="000000"/>
-          <w:sz w:val="20"/>
-          <w:szCs w:val="20"/>
-        </w:rPr>
-        <w:t xml:space="preserve"> Manager(String </w:t>
-      </w:r>
-      <w:r>
-        <w:rPr>
-          <w:rFonts w:ascii="Consolas" w:hAnsi="Consolas" w:cs="Consolas"/>
-          <w:color w:val="6A3E3E"/>
-          <w:sz w:val="20"/>
-          <w:szCs w:val="20"/>
-        </w:rPr>
-        <w:t>Managername</w:t>
-      </w:r>
-      <w:r>
-        <w:rPr>
-          <w:rFonts w:ascii="Consolas" w:hAnsi="Consolas" w:cs="Consolas"/>
-          <w:color w:val="000000"/>
-          <w:sz w:val="20"/>
-          <w:szCs w:val="20"/>
-        </w:rPr>
-        <w:t>)</w:t>
-      </w:r>
-    </w:p>
-    <w:p>
-      <w:pPr>
-        <w:autoSpaceDE w:val="0"/>
-        <w:autoSpaceDN w:val="0"/>
-        <w:adjustRightInd w:val="0"/>
-        <w:spacing w:after="0" w:line="240" w:lineRule="auto"/>
-        <w:rPr>
-          <w:rFonts w:ascii="Consolas" w:hAnsi="Consolas" w:cs="Consolas"/>
-          <w:sz w:val="20"/>
-          <w:szCs w:val="20"/>
-        </w:rPr>
-      </w:pPr>
-      <w:r>
-        <w:rPr>
-          <w:rFonts w:ascii="Consolas" w:hAnsi="Consolas" w:cs="Consolas"/>
-          <w:color w:val="000000"/>
-          <w:sz w:val="20"/>
-          <w:szCs w:val="20"/>
-        </w:rPr>
-        <w:tab/>
-        <w:t>{</w:t>
-      </w:r>
-    </w:p>
-    <w:p>
-      <w:pPr>
-        <w:autoSpaceDE w:val="0"/>
-        <w:autoSpaceDN w:val="0"/>
-        <w:adjustRightInd w:val="0"/>
-        <w:spacing w:after="0" w:line="240" w:lineRule="auto"/>
-        <w:rPr>
-          <w:rFonts w:ascii="Consolas" w:hAnsi="Consolas" w:cs="Consolas"/>
-          <w:sz w:val="20"/>
-          <w:szCs w:val="20"/>
-        </w:rPr>
-      </w:pPr>
-      <w:r>
-        <w:rPr>
-          <w:rFonts w:ascii="Consolas" w:hAnsi="Consolas" w:cs="Consolas"/>
-          <w:color w:val="000000"/>
-          <w:sz w:val="20"/>
-          <w:szCs w:val="20"/>
-        </w:rPr>
-        <w:tab/>
-      </w:r>
-      <w:r>
-        <w:rPr>
-          <w:rFonts w:ascii="Consolas" w:hAnsi="Consolas" w:cs="Consolas"/>
-          <w:color w:val="000000"/>
-          <w:sz w:val="20"/>
-          <w:szCs w:val="20"/>
-        </w:rPr>
-        <w:tab/>
-      </w:r>
-      <w:r>
-        <w:rPr>
-          <w:rFonts w:ascii="Consolas" w:hAnsi="Consolas" w:cs="Consolas"/>
-          <w:b/>
-          <w:bCs/>
-          <w:color w:val="7F0055"/>
-          <w:sz w:val="20"/>
-          <w:szCs w:val="20"/>
-        </w:rPr>
-        <w:t>this</w:t>
-      </w:r>
-      <w:r>
-        <w:rPr>
-          <w:rFonts w:ascii="Consolas" w:hAnsi="Consolas" w:cs="Consolas"/>
-          <w:color w:val="000000"/>
-          <w:sz w:val="20"/>
-          <w:szCs w:val="20"/>
-        </w:rPr>
-        <w:t>.</w:t>
-      </w:r>
-      <w:r>
-        <w:rPr>
-          <w:rFonts w:ascii="Consolas" w:hAnsi="Consolas" w:cs="Consolas"/>
-          <w:color w:val="0000C0"/>
-          <w:sz w:val="20"/>
-          <w:szCs w:val="20"/>
-        </w:rPr>
-        <w:t>Managername</w:t>
-      </w:r>
-      <w:r>
-        <w:rPr>
-          <w:rFonts w:ascii="Consolas" w:hAnsi="Consolas" w:cs="Consolas"/>
-          <w:color w:val="000000"/>
-          <w:sz w:val="20"/>
-          <w:szCs w:val="20"/>
-        </w:rPr>
-        <w:t>=</w:t>
-      </w:r>
-      <w:r>
-        <w:rPr>
-          <w:rFonts w:ascii="Consolas" w:hAnsi="Consolas" w:cs="Consolas"/>
-          <w:color w:val="6A3E3E"/>
-          <w:sz w:val="20"/>
-          <w:szCs w:val="20"/>
-        </w:rPr>
-        <w:t>Managername</w:t>
-      </w:r>
-      <w:r>
-        <w:rPr>
-          <w:rFonts w:ascii="Consolas" w:hAnsi="Consolas" w:cs="Consolas"/>
-          <w:color w:val="000000"/>
-          <w:sz w:val="20"/>
-          <w:szCs w:val="20"/>
-        </w:rPr>
-        <w:t>;</w:t>
-      </w:r>
-    </w:p>
-    <w:p>
-      <w:pPr>
-        <w:autoSpaceDE w:val="0"/>
-        <w:autoSpaceDN w:val="0"/>
-        <w:adjustRightInd w:val="0"/>
-        <w:spacing w:after="0" w:line="240" w:lineRule="auto"/>
-        <w:rPr>
-          <w:rFonts w:ascii="Consolas" w:hAnsi="Consolas" w:cs="Consolas"/>
-          <w:sz w:val="20"/>
-          <w:szCs w:val="20"/>
-        </w:rPr>
-      </w:pPr>
-      <w:r>
-        <w:rPr>
-          <w:rFonts w:ascii="Consolas" w:hAnsi="Consolas" w:cs="Consolas"/>
-          <w:color w:val="000000"/>
-          <w:sz w:val="20"/>
-          <w:szCs w:val="20"/>
-        </w:rPr>
-        <w:tab/>
-      </w:r>
-      <w:r>
-        <w:rPr>
-          <w:rFonts w:ascii="Consolas" w:hAnsi="Consolas" w:cs="Consolas"/>
-          <w:color w:val="000000"/>
-          <w:sz w:val="20"/>
-          <w:szCs w:val="20"/>
-        </w:rPr>
-        <w:tab/>
-      </w:r>
-    </w:p>
-    <w:p>
-      <w:pPr>
-        <w:autoSpaceDE w:val="0"/>
-        <w:autoSpaceDN w:val="0"/>
-        <w:adjustRightInd w:val="0"/>
-        <w:spacing w:after="0" w:line="240" w:lineRule="auto"/>
-        <w:rPr>
-          <w:rFonts w:ascii="Consolas" w:hAnsi="Consolas" w:cs="Consolas"/>
-          <w:sz w:val="20"/>
-          <w:szCs w:val="20"/>
-        </w:rPr>
-      </w:pPr>
-      <w:r>
-        <w:rPr>
-          <w:rFonts w:ascii="Consolas" w:hAnsi="Consolas" w:cs="Consolas"/>
-          <w:color w:val="000000"/>
-          <w:sz w:val="20"/>
-          <w:szCs w:val="20"/>
-        </w:rPr>
-        <w:tab/>
-      </w:r>
-      <w:r>
-        <w:rPr>
-          <w:rFonts w:ascii="Consolas" w:hAnsi="Consolas" w:cs="Consolas"/>
-          <w:color w:val="000000"/>
-          <w:sz w:val="20"/>
-          <w:szCs w:val="20"/>
-        </w:rPr>
-        <w:tab/>
-      </w:r>
-    </w:p>
-    <w:p>
-      <w:pPr>
-        <w:autoSpaceDE w:val="0"/>
-        <w:autoSpaceDN w:val="0"/>
-        <w:adjustRightInd w:val="0"/>
-        <w:spacing w:after="0" w:line="240" w:lineRule="auto"/>
-        <w:rPr>
-          <w:rFonts w:ascii="Consolas" w:hAnsi="Consolas" w:cs="Consolas"/>
-          <w:sz w:val="20"/>
-          <w:szCs w:val="20"/>
-        </w:rPr>
-      </w:pPr>
-      <w:r>
-        <w:rPr>
-          <w:rFonts w:ascii="Consolas" w:hAnsi="Consolas" w:cs="Consolas"/>
-          <w:color w:val="000000"/>
-          <w:sz w:val="20"/>
-          <w:szCs w:val="20"/>
-        </w:rPr>
-        <w:tab/>
-      </w:r>
-      <w:r>
-        <w:rPr>
-          <w:rFonts w:ascii="Consolas" w:hAnsi="Consolas" w:cs="Consolas"/>
-          <w:color w:val="000000"/>
-          <w:sz w:val="20"/>
-          <w:szCs w:val="20"/>
-        </w:rPr>
-        <w:tab/>
-      </w:r>
-    </w:p>
-    <w:p>
-      <w:pPr>
-        <w:autoSpaceDE w:val="0"/>
-        <w:autoSpaceDN w:val="0"/>
-        <w:adjustRightInd w:val="0"/>
-        <w:spacing w:after="0" w:line="240" w:lineRule="auto"/>
-        <w:rPr>
-          <w:rFonts w:ascii="Consolas" w:hAnsi="Consolas" w:cs="Consolas"/>
-          <w:sz w:val="20"/>
-          <w:szCs w:val="20"/>
-        </w:rPr>
-      </w:pPr>
-      <w:r>
-        <w:rPr>
-          <w:rFonts w:ascii="Consolas" w:hAnsi="Consolas" w:cs="Consolas"/>
-          <w:color w:val="000000"/>
-          <w:sz w:val="20"/>
-          <w:szCs w:val="20"/>
-        </w:rPr>
-        <w:tab/>
-        <w:t>}</w:t>
-      </w:r>
-    </w:p>
-    <w:p>
-      <w:pPr>
-        <w:autoSpaceDE w:val="0"/>
-        <w:autoSpaceDN w:val="0"/>
-        <w:adjustRightInd w:val="0"/>
-        <w:spacing w:after="0" w:line="240" w:lineRule="auto"/>
-        <w:rPr>
-          <w:rFonts w:ascii="Consolas" w:hAnsi="Consolas" w:cs="Consolas"/>
-          <w:sz w:val="20"/>
-          <w:szCs w:val="20"/>
-        </w:rPr>
-      </w:pPr>
-      <w:r>
-        <w:rPr>
-          <w:rFonts w:ascii="Consolas" w:hAnsi="Consolas" w:cs="Consolas"/>
-          <w:color w:val="000000"/>
-          <w:sz w:val="20"/>
-          <w:szCs w:val="20"/>
-        </w:rPr>
-        <w:tab/>
-      </w:r>
-      <w:r>
-        <w:rPr>
-          <w:rFonts w:ascii="Consolas" w:hAnsi="Consolas" w:cs="Consolas"/>
-          <w:b/>
-          <w:bCs/>
-          <w:color w:val="7F0055"/>
-          <w:sz w:val="20"/>
-          <w:szCs w:val="20"/>
-        </w:rPr>
-        <w:t>public</w:t>
-      </w:r>
-      <w:r>
-        <w:rPr>
-          <w:rFonts w:ascii="Consolas" w:hAnsi="Consolas" w:cs="Consolas"/>
-          <w:color w:val="000000"/>
-          <w:sz w:val="20"/>
-          <w:szCs w:val="20"/>
-        </w:rPr>
-        <w:t xml:space="preserve"> String getManagername()</w:t>
-      </w:r>
-    </w:p>
-    <w:p>
-      <w:pPr>
-        <w:autoSpaceDE w:val="0"/>
-        <w:autoSpaceDN w:val="0"/>
-        <w:adjustRightInd w:val="0"/>
-        <w:spacing w:after="0" w:line="240" w:lineRule="auto"/>
-        <w:rPr>
-          <w:rFonts w:ascii="Consolas" w:hAnsi="Consolas" w:cs="Consolas"/>
-          <w:sz w:val="20"/>
-          <w:szCs w:val="20"/>
-        </w:rPr>
-      </w:pPr>
-      <w:r>
-        <w:rPr>
-          <w:rFonts w:ascii="Consolas" w:hAnsi="Consolas" w:cs="Consolas"/>
-          <w:color w:val="000000"/>
-          <w:sz w:val="20"/>
-          <w:szCs w:val="20"/>
-        </w:rPr>
-        <w:tab/>
-        <w:t>{</w:t>
-      </w:r>
-    </w:p>
-    <w:p>
-      <w:pPr>
-        <w:autoSpaceDE w:val="0"/>
-        <w:autoSpaceDN w:val="0"/>
-        <w:adjustRightInd w:val="0"/>
-        <w:spacing w:after="0" w:line="240" w:lineRule="auto"/>
-        <w:rPr>
-          <w:rFonts w:ascii="Consolas" w:hAnsi="Consolas" w:cs="Consolas"/>
-          <w:sz w:val="20"/>
-          <w:szCs w:val="20"/>
-        </w:rPr>
-      </w:pPr>
-      <w:r>
-        <w:rPr>
-          <w:rFonts w:ascii="Consolas" w:hAnsi="Consolas" w:cs="Consolas"/>
-          <w:color w:val="000000"/>
-          <w:sz w:val="20"/>
-          <w:szCs w:val="20"/>
-        </w:rPr>
-        <w:tab/>
-      </w:r>
-      <w:r>
-        <w:rPr>
-          <w:rFonts w:ascii="Consolas" w:hAnsi="Consolas" w:cs="Consolas"/>
-          <w:color w:val="000000"/>
-          <w:sz w:val="20"/>
-          <w:szCs w:val="20"/>
-        </w:rPr>
-        <w:tab/>
-      </w:r>
-      <w:r>
-        <w:rPr>
-          <w:rFonts w:ascii="Consolas" w:hAnsi="Consolas" w:cs="Consolas"/>
-          <w:b/>
-          <w:bCs/>
-          <w:color w:val="7F0055"/>
-          <w:sz w:val="20"/>
-          <w:szCs w:val="20"/>
-        </w:rPr>
-        <w:t>return</w:t>
-      </w:r>
-      <w:r>
-        <w:rPr>
-          <w:rFonts w:ascii="Consolas" w:hAnsi="Consolas" w:cs="Consolas"/>
-          <w:color w:val="000000"/>
-          <w:sz w:val="20"/>
-          <w:szCs w:val="20"/>
-        </w:rPr>
-        <w:t xml:space="preserve"> </w:t>
-      </w:r>
-      <w:r>
-        <w:rPr>
-          <w:rFonts w:ascii="Consolas" w:hAnsi="Consolas" w:cs="Consolas"/>
-          <w:color w:val="0000C0"/>
-          <w:sz w:val="20"/>
-          <w:szCs w:val="20"/>
-        </w:rPr>
-        <w:t>Managername</w:t>
-      </w:r>
-      <w:r>
-        <w:rPr>
-          <w:rFonts w:ascii="Consolas" w:hAnsi="Consolas" w:cs="Consolas"/>
-          <w:color w:val="000000"/>
-          <w:sz w:val="20"/>
-          <w:szCs w:val="20"/>
-        </w:rPr>
-        <w:t>;</w:t>
-      </w:r>
-    </w:p>
-    <w:p>
-      <w:pPr>
-        <w:autoSpaceDE w:val="0"/>
-        <w:autoSpaceDN w:val="0"/>
-        <w:adjustRightInd w:val="0"/>
-        <w:spacing w:after="0" w:line="240" w:lineRule="auto"/>
-        <w:rPr>
-          <w:rFonts w:ascii="Consolas" w:hAnsi="Consolas" w:cs="Consolas"/>
-          <w:sz w:val="20"/>
-          <w:szCs w:val="20"/>
-        </w:rPr>
-      </w:pPr>
-      <w:r>
-        <w:rPr>
-          <w:rFonts w:ascii="Consolas" w:hAnsi="Consolas" w:cs="Consolas"/>
-          <w:color w:val="000000"/>
-          <w:sz w:val="20"/>
-          <w:szCs w:val="20"/>
-        </w:rPr>
-        <w:tab/>
-        <w:t>}</w:t>
-      </w:r>
-    </w:p>
-    <w:p>
-      <w:pPr>
-        <w:autoSpaceDE w:val="0"/>
-        <w:autoSpaceDN w:val="0"/>
-        <w:adjustRightInd w:val="0"/>
-        <w:spacing w:after="0" w:line="240" w:lineRule="auto"/>
-        <w:rPr>
-          <w:rFonts w:ascii="Consolas" w:hAnsi="Consolas" w:cs="Consolas"/>
-          <w:sz w:val="20"/>
-          <w:szCs w:val="20"/>
-        </w:rPr>
-      </w:pPr>
-      <w:r>
-        <w:rPr>
-          <w:rFonts w:ascii="Consolas" w:hAnsi="Consolas" w:cs="Consolas"/>
-          <w:color w:val="000000"/>
-          <w:sz w:val="20"/>
-          <w:szCs w:val="20"/>
-        </w:rPr>
-        <w:tab/>
-      </w:r>
-    </w:p>
-    <w:p>
-      <w:pPr>
-        <w:autoSpaceDE w:val="0"/>
-        <w:autoSpaceDN w:val="0"/>
-        <w:adjustRightInd w:val="0"/>
-        <w:spacing w:after="0" w:line="240" w:lineRule="auto"/>
-        <w:rPr>
-          <w:rFonts w:ascii="Consolas" w:hAnsi="Consolas" w:cs="Consolas"/>
-          <w:sz w:val="20"/>
-          <w:szCs w:val="20"/>
-        </w:rPr>
-      </w:pPr>
-    </w:p>
-    <w:p>
-      <w:pPr>
-        <w:autoSpaceDE w:val="0"/>
-        <w:autoSpaceDN w:val="0"/>
-        <w:adjustRightInd w:val="0"/>
-        <w:spacing w:after="0" w:line="240" w:lineRule="auto"/>
-        <w:rPr>
-          <w:rFonts w:ascii="Consolas" w:hAnsi="Consolas" w:cs="Consolas"/>
-          <w:color w:val="000000"/>
-          <w:sz w:val="20"/>
-          <w:szCs w:val="20"/>
-        </w:rPr>
-      </w:pPr>
-      <w:r>
-        <w:rPr>
-          <w:rFonts w:ascii="Consolas" w:hAnsi="Consolas" w:cs="Consolas"/>
-          <w:color w:val="000000"/>
-          <w:sz w:val="20"/>
-          <w:szCs w:val="20"/>
-        </w:rPr>
-        <w:t>}</w:t>
-      </w:r>
-    </w:p>
-    <w:p>
-      <w:pPr>
-        <w:autoSpaceDE w:val="0"/>
-        <w:autoSpaceDN w:val="0"/>
-        <w:adjustRightInd w:val="0"/>
-        <w:spacing w:after="0" w:line="240" w:lineRule="auto"/>
-        <w:rPr>
-          <w:rFonts w:ascii="Consolas" w:hAnsi="Consolas" w:cs="Consolas"/>
-          <w:color w:val="000000"/>
-          <w:sz w:val="20"/>
-          <w:szCs w:val="20"/>
-        </w:rPr>
-      </w:pPr>
-    </w:p>
-    <w:p>
-      <w:pPr>
-        <w:autoSpaceDE w:val="0"/>
-        <w:autoSpaceDN w:val="0"/>
-        <w:adjustRightInd w:val="0"/>
-        <w:spacing w:after="0" w:line="240" w:lineRule="auto"/>
-        <w:rPr>
-          <w:rFonts w:ascii="Consolas" w:hAnsi="Consolas" w:cs="Consolas"/>
-          <w:sz w:val="20"/>
-          <w:szCs w:val="20"/>
-        </w:rPr>
-      </w:pPr>
-    </w:p>
-    <w:p>
-      <w:pPr>
-        <w:autoSpaceDE w:val="0"/>
-        <w:autoSpaceDN w:val="0"/>
-        <w:adjustRightInd w:val="0"/>
-        <w:spacing w:after="0" w:line="240" w:lineRule="auto"/>
-        <w:rPr>
-          <w:rFonts w:ascii="Consolas" w:hAnsi="Consolas" w:cs="Consolas"/>
-          <w:sz w:val="20"/>
-          <w:szCs w:val="20"/>
-        </w:rPr>
-      </w:pPr>
-      <w:r>
-        <w:rPr>
-          <w:rFonts w:ascii="Consolas" w:hAnsi="Consolas" w:cs="Consolas"/>
-          <w:b/>
-          <w:bCs/>
-          <w:color w:val="7F0055"/>
-          <w:sz w:val="20"/>
-          <w:szCs w:val="20"/>
-        </w:rPr>
-        <w:t>package</w:t>
-      </w:r>
-      <w:r>
-        <w:rPr>
-          <w:rFonts w:ascii="Consolas" w:hAnsi="Consolas" w:cs="Consolas"/>
-          <w:color w:val="000000"/>
-          <w:sz w:val="20"/>
-          <w:szCs w:val="20"/>
-        </w:rPr>
-        <w:t xml:space="preserve"> employee;</w:t>
-      </w:r>
-    </w:p>
-    <w:p>
-      <w:pPr>
-        <w:autoSpaceDE w:val="0"/>
-        <w:autoSpaceDN w:val="0"/>
-        <w:adjustRightInd w:val="0"/>
-        <w:spacing w:after="0" w:line="240" w:lineRule="auto"/>
-        <w:rPr>
-          <w:rFonts w:ascii="Consolas" w:hAnsi="Consolas" w:cs="Consolas"/>
-          <w:sz w:val="20"/>
-          <w:szCs w:val="20"/>
-        </w:rPr>
-      </w:pPr>
-    </w:p>
-    <w:p>
-      <w:pPr>
-        <w:autoSpaceDE w:val="0"/>
-        <w:autoSpaceDN w:val="0"/>
-        <w:adjustRightInd w:val="0"/>
-        <w:spacing w:after="0" w:line="240" w:lineRule="auto"/>
-        <w:rPr>
-          <w:rFonts w:ascii="Consolas" w:hAnsi="Consolas" w:cs="Consolas"/>
-          <w:sz w:val="20"/>
-          <w:szCs w:val="20"/>
-        </w:rPr>
-      </w:pPr>
-      <w:r>
-        <w:rPr>
-          <w:rFonts w:ascii="Consolas" w:hAnsi="Consolas" w:cs="Consolas"/>
-          <w:b/>
-          <w:bCs/>
-          <w:color w:val="7F0055"/>
-          <w:sz w:val="20"/>
-          <w:szCs w:val="20"/>
-        </w:rPr>
-        <w:t>public</w:t>
-      </w:r>
-      <w:r>
-        <w:rPr>
-          <w:rFonts w:ascii="Consolas" w:hAnsi="Consolas" w:cs="Consolas"/>
-          <w:color w:val="000000"/>
-          <w:sz w:val="20"/>
-          <w:szCs w:val="20"/>
-        </w:rPr>
-        <w:t xml:space="preserve"> </w:t>
-      </w:r>
-      <w:r>
-        <w:rPr>
-          <w:rFonts w:ascii="Consolas" w:hAnsi="Consolas" w:cs="Consolas"/>
-          <w:b/>
-          <w:bCs/>
-          <w:color w:val="7F0055"/>
-          <w:sz w:val="20"/>
-          <w:szCs w:val="20"/>
-        </w:rPr>
-        <w:t>class</w:t>
-      </w:r>
-      <w:r>
-        <w:rPr>
-          <w:rFonts w:ascii="Consolas" w:hAnsi="Consolas" w:cs="Consolas"/>
-          <w:color w:val="000000"/>
-          <w:sz w:val="20"/>
-          <w:szCs w:val="20"/>
-        </w:rPr>
-        <w:t xml:space="preserve"> Admin {</w:t>
-      </w:r>
-    </w:p>
-    <w:p>
-      <w:pPr>
-        <w:autoSpaceDE w:val="0"/>
-        <w:autoSpaceDN w:val="0"/>
-        <w:adjustRightInd w:val="0"/>
-        <w:spacing w:after="0" w:line="240" w:lineRule="auto"/>
-        <w:rPr>
-          <w:rFonts w:ascii="Consolas" w:hAnsi="Consolas" w:cs="Consolas"/>
-          <w:sz w:val="20"/>
-          <w:szCs w:val="20"/>
-        </w:rPr>
-      </w:pPr>
-      <w:r>
-        <w:rPr>
-          <w:rFonts w:ascii="Consolas" w:hAnsi="Consolas" w:cs="Consolas"/>
-          <w:color w:val="000000"/>
-          <w:sz w:val="20"/>
-          <w:szCs w:val="20"/>
-        </w:rPr>
-        <w:tab/>
-      </w:r>
-      <w:r>
-        <w:rPr>
-          <w:rFonts w:ascii="Consolas" w:hAnsi="Consolas" w:cs="Consolas"/>
-          <w:b/>
-          <w:bCs/>
-          <w:color w:val="7F0055"/>
-          <w:sz w:val="20"/>
-          <w:szCs w:val="20"/>
-        </w:rPr>
-        <w:t>public</w:t>
-      </w:r>
-      <w:r>
-        <w:rPr>
-          <w:rFonts w:ascii="Consolas" w:hAnsi="Consolas" w:cs="Consolas"/>
-          <w:color w:val="000000"/>
-          <w:sz w:val="20"/>
-          <w:szCs w:val="20"/>
-        </w:rPr>
-        <w:t xml:space="preserve"> String </w:t>
-      </w:r>
-      <w:r>
-        <w:rPr>
-          <w:rFonts w:ascii="Consolas" w:hAnsi="Consolas" w:cs="Consolas"/>
-          <w:color w:val="0000C0"/>
-          <w:sz w:val="20"/>
-          <w:szCs w:val="20"/>
-        </w:rPr>
-        <w:t>adminname</w:t>
-      </w:r>
-      <w:r>
-        <w:rPr>
-          <w:rFonts w:ascii="Consolas" w:hAnsi="Consolas" w:cs="Consolas"/>
-          <w:color w:val="000000"/>
-          <w:sz w:val="20"/>
-          <w:szCs w:val="20"/>
-        </w:rPr>
-        <w:t>;</w:t>
-      </w:r>
-    </w:p>
-    <w:p>
-      <w:pPr>
-        <w:autoSpaceDE w:val="0"/>
-        <w:autoSpaceDN w:val="0"/>
-        <w:adjustRightInd w:val="0"/>
-        <w:spacing w:after="0" w:line="240" w:lineRule="auto"/>
-        <w:rPr>
-          <w:rFonts w:ascii="Consolas" w:hAnsi="Consolas" w:cs="Consolas"/>
-          <w:sz w:val="20"/>
-          <w:szCs w:val="20"/>
-        </w:rPr>
-      </w:pPr>
-      <w:r>
-        <w:rPr>
-          <w:rFonts w:ascii="Consolas" w:hAnsi="Consolas" w:cs="Consolas"/>
-          <w:color w:val="000000"/>
-          <w:sz w:val="20"/>
-          <w:szCs w:val="20"/>
-        </w:rPr>
-        <w:tab/>
-      </w:r>
-      <w:r>
-        <w:rPr>
-          <w:rFonts w:ascii="Consolas" w:hAnsi="Consolas" w:cs="Consolas"/>
-          <w:b/>
-          <w:bCs/>
-          <w:color w:val="7F0055"/>
-          <w:sz w:val="20"/>
-          <w:szCs w:val="20"/>
-        </w:rPr>
-        <w:t>public</w:t>
-      </w:r>
-      <w:r>
-        <w:rPr>
-          <w:rFonts w:ascii="Consolas" w:hAnsi="Consolas" w:cs="Consolas"/>
-          <w:color w:val="000000"/>
-          <w:sz w:val="20"/>
-          <w:szCs w:val="20"/>
-        </w:rPr>
-        <w:t xml:space="preserve"> Admin(String </w:t>
-      </w:r>
-      <w:r>
-        <w:rPr>
-          <w:rFonts w:ascii="Consolas" w:hAnsi="Consolas" w:cs="Consolas"/>
-          <w:color w:val="6A3E3E"/>
-          <w:sz w:val="20"/>
-          <w:szCs w:val="20"/>
-        </w:rPr>
-        <w:t>adminname</w:t>
-      </w:r>
-      <w:r>
-        <w:rPr>
-          <w:rFonts w:ascii="Consolas" w:hAnsi="Consolas" w:cs="Consolas"/>
-          <w:color w:val="000000"/>
-          <w:sz w:val="20"/>
-          <w:szCs w:val="20"/>
-        </w:rPr>
-        <w:t>)</w:t>
-      </w:r>
-    </w:p>
-    <w:p>
-      <w:pPr>
-        <w:autoSpaceDE w:val="0"/>
-        <w:autoSpaceDN w:val="0"/>
-        <w:adjustRightInd w:val="0"/>
-        <w:spacing w:after="0" w:line="240" w:lineRule="auto"/>
-        <w:rPr>
-          <w:rFonts w:ascii="Consolas" w:hAnsi="Consolas" w:cs="Consolas"/>
-          <w:sz w:val="20"/>
-          <w:szCs w:val="20"/>
-        </w:rPr>
-      </w:pPr>
-      <w:r>
-        <w:rPr>
-          <w:rFonts w:ascii="Consolas" w:hAnsi="Consolas" w:cs="Consolas"/>
-          <w:color w:val="000000"/>
-          <w:sz w:val="20"/>
-          <w:szCs w:val="20"/>
-        </w:rPr>
-        <w:tab/>
-        <w:t>{</w:t>
-      </w:r>
-    </w:p>
-    <w:p>
-      <w:pPr>
-        <w:autoSpaceDE w:val="0"/>
-        <w:autoSpaceDN w:val="0"/>
-        <w:adjustRightInd w:val="0"/>
-        <w:spacing w:after="0" w:line="240" w:lineRule="auto"/>
-        <w:rPr>
-          <w:rFonts w:ascii="Consolas" w:hAnsi="Consolas" w:cs="Consolas"/>
-          <w:sz w:val="20"/>
-          <w:szCs w:val="20"/>
-        </w:rPr>
-      </w:pPr>
-      <w:r>
-        <w:rPr>
-          <w:rFonts w:ascii="Consolas" w:hAnsi="Consolas" w:cs="Consolas"/>
-          <w:color w:val="000000"/>
-          <w:sz w:val="20"/>
-          <w:szCs w:val="20"/>
-        </w:rPr>
-        <w:tab/>
-      </w:r>
-      <w:r>
-        <w:rPr>
-          <w:rFonts w:ascii="Consolas" w:hAnsi="Consolas" w:cs="Consolas"/>
-          <w:color w:val="000000"/>
-          <w:sz w:val="20"/>
-          <w:szCs w:val="20"/>
-        </w:rPr>
-        <w:tab/>
-      </w:r>
-      <w:r>
-        <w:rPr>
-          <w:rFonts w:ascii="Consolas" w:hAnsi="Consolas" w:cs="Consolas"/>
-          <w:b/>
-          <w:bCs/>
-          <w:color w:val="7F0055"/>
-          <w:sz w:val="20"/>
-          <w:szCs w:val="20"/>
-        </w:rPr>
-        <w:t>this</w:t>
-      </w:r>
-      <w:r>
-        <w:rPr>
-          <w:rFonts w:ascii="Consolas" w:hAnsi="Consolas" w:cs="Consolas"/>
-          <w:color w:val="000000"/>
-          <w:sz w:val="20"/>
-          <w:szCs w:val="20"/>
-        </w:rPr>
-        <w:t>.</w:t>
-      </w:r>
-      <w:r>
-        <w:rPr>
-          <w:rFonts w:ascii="Consolas" w:hAnsi="Consolas" w:cs="Consolas"/>
-          <w:color w:val="0000C0"/>
-          <w:sz w:val="20"/>
-          <w:szCs w:val="20"/>
-        </w:rPr>
-        <w:t>adminname</w:t>
-      </w:r>
-      <w:r>
-        <w:rPr>
-          <w:rFonts w:ascii="Consolas" w:hAnsi="Consolas" w:cs="Consolas"/>
-          <w:color w:val="000000"/>
-          <w:sz w:val="20"/>
-          <w:szCs w:val="20"/>
-        </w:rPr>
-        <w:t>=</w:t>
-      </w:r>
-      <w:r>
-        <w:rPr>
-          <w:rFonts w:ascii="Consolas" w:hAnsi="Consolas" w:cs="Consolas"/>
-          <w:color w:val="6A3E3E"/>
-          <w:sz w:val="20"/>
-          <w:szCs w:val="20"/>
-        </w:rPr>
-        <w:t>adminname</w:t>
-      </w:r>
-      <w:r>
-        <w:rPr>
-          <w:rFonts w:ascii="Consolas" w:hAnsi="Consolas" w:cs="Consolas"/>
-          <w:color w:val="000000"/>
-          <w:sz w:val="20"/>
-          <w:szCs w:val="20"/>
-        </w:rPr>
-        <w:t>;</w:t>
-      </w:r>
-    </w:p>
-    <w:p>
-      <w:pPr>
-        <w:autoSpaceDE w:val="0"/>
-        <w:autoSpaceDN w:val="0"/>
-        <w:adjustRightInd w:val="0"/>
-        <w:spacing w:after="0" w:line="240" w:lineRule="auto"/>
-        <w:rPr>
-          <w:rFonts w:ascii="Consolas" w:hAnsi="Consolas" w:cs="Consolas"/>
-          <w:sz w:val="20"/>
-          <w:szCs w:val="20"/>
-        </w:rPr>
-      </w:pPr>
-      <w:r>
-        <w:rPr>
-          <w:rFonts w:ascii="Consolas" w:hAnsi="Consolas" w:cs="Consolas"/>
-          <w:color w:val="000000"/>
-          <w:sz w:val="20"/>
-          <w:szCs w:val="20"/>
-        </w:rPr>
-        <w:tab/>
-        <w:t>}</w:t>
-      </w:r>
-    </w:p>
-    <w:p>
-      <w:pPr>
-        <w:autoSpaceDE w:val="0"/>
-        <w:autoSpaceDN w:val="0"/>
-        <w:adjustRightInd w:val="0"/>
-        <w:spacing w:after="0" w:line="240" w:lineRule="auto"/>
-        <w:rPr>
-          <w:rFonts w:ascii="Consolas" w:hAnsi="Consolas" w:cs="Consolas"/>
-          <w:sz w:val="20"/>
-          <w:szCs w:val="20"/>
-        </w:rPr>
-      </w:pPr>
-      <w:r>
-        <w:rPr>
-          <w:rFonts w:ascii="Consolas" w:hAnsi="Consolas" w:cs="Consolas"/>
-          <w:color w:val="000000"/>
-          <w:sz w:val="20"/>
-          <w:szCs w:val="20"/>
-        </w:rPr>
-        <w:tab/>
-      </w:r>
-      <w:r>
-        <w:rPr>
-          <w:rFonts w:ascii="Consolas" w:hAnsi="Consolas" w:cs="Consolas"/>
-          <w:b/>
-          <w:bCs/>
-          <w:color w:val="7F0055"/>
-          <w:sz w:val="20"/>
-          <w:szCs w:val="20"/>
-        </w:rPr>
-        <w:t>public</w:t>
-      </w:r>
-      <w:r>
-        <w:rPr>
-          <w:rFonts w:ascii="Consolas" w:hAnsi="Consolas" w:cs="Consolas"/>
-          <w:color w:val="000000"/>
-          <w:sz w:val="20"/>
-          <w:szCs w:val="20"/>
-        </w:rPr>
-        <w:t xml:space="preserve"> String getAdminname()</w:t>
-      </w:r>
-    </w:p>
-    <w:p>
-      <w:pPr>
-        <w:autoSpaceDE w:val="0"/>
-        <w:autoSpaceDN w:val="0"/>
-        <w:adjustRightInd w:val="0"/>
-        <w:spacing w:after="0" w:line="240" w:lineRule="auto"/>
-        <w:rPr>
-          <w:rFonts w:ascii="Consolas" w:hAnsi="Consolas" w:cs="Consolas"/>
-          <w:sz w:val="20"/>
-          <w:szCs w:val="20"/>
-        </w:rPr>
-      </w:pPr>
-      <w:r>
-        <w:rPr>
-          <w:rFonts w:ascii="Consolas" w:hAnsi="Consolas" w:cs="Consolas"/>
-          <w:color w:val="000000"/>
-          <w:sz w:val="20"/>
-          <w:szCs w:val="20"/>
-        </w:rPr>
-        <w:tab/>
-        <w:t>{</w:t>
-      </w:r>
-    </w:p>
-    <w:p>
-      <w:pPr>
-        <w:autoSpaceDE w:val="0"/>
-        <w:autoSpaceDN w:val="0"/>
-        <w:adjustRightInd w:val="0"/>
-        <w:spacing w:after="0" w:line="240" w:lineRule="auto"/>
-        <w:rPr>
-          <w:rFonts w:ascii="Consolas" w:hAnsi="Consolas" w:cs="Consolas"/>
-          <w:sz w:val="20"/>
-          <w:szCs w:val="20"/>
-        </w:rPr>
-      </w:pPr>
-      <w:r>
-        <w:rPr>
-          <w:rFonts w:ascii="Consolas" w:hAnsi="Consolas" w:cs="Consolas"/>
-          <w:color w:val="000000"/>
-          <w:sz w:val="20"/>
-          <w:szCs w:val="20"/>
-        </w:rPr>
-        <w:lastRenderedPageBreak/>
-        <w:tab/>
-      </w:r>
-      <w:r>
-        <w:rPr>
-          <w:rFonts w:ascii="Consolas" w:hAnsi="Consolas" w:cs="Consolas"/>
-          <w:color w:val="000000"/>
-          <w:sz w:val="20"/>
-          <w:szCs w:val="20"/>
-        </w:rPr>
-        <w:tab/>
-      </w:r>
-      <w:r>
-        <w:rPr>
-          <w:rFonts w:ascii="Consolas" w:hAnsi="Consolas" w:cs="Consolas"/>
-          <w:b/>
-          <w:bCs/>
-          <w:color w:val="7F0055"/>
-          <w:sz w:val="20"/>
-          <w:szCs w:val="20"/>
-        </w:rPr>
-        <w:t>return</w:t>
-      </w:r>
-      <w:r>
-        <w:rPr>
-          <w:rFonts w:ascii="Consolas" w:hAnsi="Consolas" w:cs="Consolas"/>
-          <w:color w:val="000000"/>
-          <w:sz w:val="20"/>
-          <w:szCs w:val="20"/>
-        </w:rPr>
-        <w:t xml:space="preserve"> </w:t>
-      </w:r>
-      <w:r>
-        <w:rPr>
-          <w:rFonts w:ascii="Consolas" w:hAnsi="Consolas" w:cs="Consolas"/>
-          <w:color w:val="0000C0"/>
-          <w:sz w:val="20"/>
-          <w:szCs w:val="20"/>
-        </w:rPr>
-        <w:t>adminname</w:t>
-      </w:r>
-      <w:r>
-        <w:rPr>
-          <w:rFonts w:ascii="Consolas" w:hAnsi="Consolas" w:cs="Consolas"/>
-          <w:color w:val="000000"/>
-          <w:sz w:val="20"/>
-          <w:szCs w:val="20"/>
-        </w:rPr>
-        <w:t>;</w:t>
-      </w:r>
-    </w:p>
-    <w:p>
-      <w:pPr>
-        <w:autoSpaceDE w:val="0"/>
-        <w:autoSpaceDN w:val="0"/>
-        <w:adjustRightInd w:val="0"/>
-        <w:spacing w:after="0" w:line="240" w:lineRule="auto"/>
-        <w:rPr>
-          <w:rFonts w:ascii="Consolas" w:hAnsi="Consolas" w:cs="Consolas"/>
-          <w:sz w:val="20"/>
-          <w:szCs w:val="20"/>
-        </w:rPr>
-      </w:pPr>
-      <w:r>
-        <w:rPr>
-          <w:rFonts w:ascii="Consolas" w:hAnsi="Consolas" w:cs="Consolas"/>
-          <w:color w:val="000000"/>
-          <w:sz w:val="20"/>
-          <w:szCs w:val="20"/>
-        </w:rPr>
-        <w:tab/>
-      </w:r>
-      <w:r>
-        <w:rPr>
-          <w:rFonts w:ascii="Consolas" w:hAnsi="Consolas" w:cs="Consolas"/>
-          <w:color w:val="000000"/>
-          <w:sz w:val="20"/>
-          <w:szCs w:val="20"/>
-        </w:rPr>
-        <w:tab/>
-      </w:r>
-    </w:p>
-    <w:p>
-      <w:pPr>
-        <w:autoSpaceDE w:val="0"/>
-        <w:autoSpaceDN w:val="0"/>
-        <w:adjustRightInd w:val="0"/>
-        <w:spacing w:after="0" w:line="240" w:lineRule="auto"/>
-        <w:rPr>
-          <w:rFonts w:ascii="Consolas" w:hAnsi="Consolas" w:cs="Consolas"/>
-          <w:sz w:val="20"/>
-          <w:szCs w:val="20"/>
-        </w:rPr>
-      </w:pPr>
-      <w:r>
-        <w:rPr>
-          <w:rFonts w:ascii="Consolas" w:hAnsi="Consolas" w:cs="Consolas"/>
-          <w:color w:val="000000"/>
-          <w:sz w:val="20"/>
-          <w:szCs w:val="20"/>
-        </w:rPr>
-        <w:tab/>
-        <w:t>}</w:t>
-      </w:r>
-    </w:p>
-    <w:p>
-      <w:pPr>
-        <w:autoSpaceDE w:val="0"/>
-        <w:autoSpaceDN w:val="0"/>
-        <w:adjustRightInd w:val="0"/>
-        <w:spacing w:after="0" w:line="240" w:lineRule="auto"/>
-        <w:rPr>
-          <w:rFonts w:ascii="Consolas" w:hAnsi="Consolas" w:cs="Consolas"/>
-          <w:sz w:val="20"/>
-          <w:szCs w:val="20"/>
-        </w:rPr>
-      </w:pPr>
-      <w:r>
-        <w:rPr>
-          <w:rFonts w:ascii="Consolas" w:hAnsi="Consolas" w:cs="Consolas"/>
-          <w:color w:val="000000"/>
-          <w:sz w:val="20"/>
-          <w:szCs w:val="20"/>
-        </w:rPr>
-        <w:tab/>
-      </w:r>
-    </w:p>
-    <w:p>
-      <w:pPr>
-        <w:autoSpaceDE w:val="0"/>
-        <w:autoSpaceDN w:val="0"/>
-        <w:adjustRightInd w:val="0"/>
-        <w:spacing w:after="0" w:line="240" w:lineRule="auto"/>
-        <w:rPr>
-          <w:rFonts w:ascii="Consolas" w:hAnsi="Consolas" w:cs="Consolas"/>
-          <w:sz w:val="20"/>
-          <w:szCs w:val="20"/>
-        </w:rPr>
-      </w:pPr>
-    </w:p>
-    <w:p>
-      <w:pPr>
-        <w:rPr>
-          <w:rFonts w:ascii="Consolas" w:hAnsi="Consolas" w:cs="Consolas"/>
-          <w:color w:val="000000"/>
-          <w:sz w:val="20"/>
-          <w:szCs w:val="20"/>
-        </w:rPr>
-      </w:pPr>
-      <w:r>
-        <w:rPr>
-          <w:rFonts w:ascii="Consolas" w:hAnsi="Consolas" w:cs="Consolas"/>
-          <w:color w:val="000000"/>
-          <w:sz w:val="20"/>
-          <w:szCs w:val="20"/>
-        </w:rPr>
-        <w:t>}</w:t>
-      </w:r>
-    </w:p>
-    <w:p>
-      <w:pPr>
         <w:pBdr>
           <w:bottom w:val="dotted" w:sz="24" w:space="1" w:color="auto"/>
         </w:pBdr>
-        <w:rPr>
-          <w:rFonts w:ascii="Consolas" w:hAnsi="Consolas" w:cs="Consolas"/>
-          <w:color w:val="000000"/>
-          <w:sz w:val="20"/>
-          <w:szCs w:val="20"/>
-        </w:rPr>
-      </w:pPr>
-    </w:p>
-    <w:p>
-      <w:pPr>
-        <w:rPr>
-          <w:rFonts w:ascii="Consolas" w:hAnsi="Consolas" w:cs="Consolas"/>
-          <w:color w:val="000000"/>
+        <w:autoSpaceDE w:val="0"/>
+        <w:autoSpaceDN w:val="0"/>
+        <w:adjustRightInd w:val="0"/>
+        <w:spacing w:after="0" w:line="240" w:lineRule="auto"/>
+        <w:rPr>
+          <w:rFonts w:ascii="Consolas" w:hAnsi="Consolas" w:cs="Consolas"/>
+          <w:b/>
+          <w:color w:val="000000" w:themeColor="text1"/>
+          <w:sz w:val="20"/>
+          <w:szCs w:val="20"/>
+        </w:rPr>
+      </w:pPr>
+      <w:r>
+        <w:rPr>
+          <w:rFonts w:ascii="Consolas" w:hAnsi="Consolas" w:cs="Consolas"/>
+          <w:b/>
+          <w:color w:val="000000" w:themeColor="text1"/>
+          <w:sz w:val="20"/>
+          <w:szCs w:val="20"/>
+        </w:rPr>
+        <w:t>write a prgm to create two packages employee and department</w:t>
+      </w:r>
+    </w:p>
+    <w:p>
+      <w:pPr>
+        <w:autoSpaceDE w:val="0"/>
+        <w:autoSpaceDN w:val="0"/>
+        <w:adjustRightInd w:val="0"/>
+        <w:spacing w:after="0" w:line="240" w:lineRule="auto"/>
+        <w:rPr>
+          <w:rFonts w:ascii="Consolas" w:hAnsi="Consolas" w:cs="Consolas"/>
+          <w:b/>
+          <w:bCs/>
+          <w:color w:val="000000" w:themeColor="text1"/>
           <w:sz w:val="20"/>
           <w:szCs w:val="20"/>
         </w:rPr>
@@ -2387,7 +76,73 @@
           <w:sz w:val="20"/>
           <w:szCs w:val="20"/>
         </w:rPr>
-        <w:t xml:space="preserve"> department;</w:t>
+        <w:t xml:space="preserve"> employee;</w:t>
+      </w:r>
+    </w:p>
+    <w:p>
+      <w:pPr>
+        <w:autoSpaceDE w:val="0"/>
+        <w:autoSpaceDN w:val="0"/>
+        <w:adjustRightInd w:val="0"/>
+        <w:spacing w:after="0" w:line="240" w:lineRule="auto"/>
+        <w:rPr>
+          <w:rFonts w:ascii="Consolas" w:hAnsi="Consolas" w:cs="Consolas"/>
+          <w:sz w:val="20"/>
+          <w:szCs w:val="20"/>
+        </w:rPr>
+      </w:pPr>
+    </w:p>
+    <w:p>
+      <w:pPr>
+        <w:autoSpaceDE w:val="0"/>
+        <w:autoSpaceDN w:val="0"/>
+        <w:adjustRightInd w:val="0"/>
+        <w:spacing w:after="0" w:line="240" w:lineRule="auto"/>
+        <w:rPr>
+          <w:rFonts w:ascii="Consolas" w:hAnsi="Consolas" w:cs="Consolas"/>
+          <w:sz w:val="20"/>
+          <w:szCs w:val="20"/>
+        </w:rPr>
+      </w:pPr>
+      <w:r>
+        <w:rPr>
+          <w:rFonts w:ascii="Consolas" w:hAnsi="Consolas" w:cs="Consolas"/>
+          <w:b/>
+          <w:bCs/>
+          <w:color w:val="7F0055"/>
+          <w:sz w:val="20"/>
+          <w:szCs w:val="20"/>
+        </w:rPr>
+        <w:t>public</w:t>
+      </w:r>
+      <w:r>
+        <w:rPr>
+          <w:rFonts w:ascii="Consolas" w:hAnsi="Consolas" w:cs="Consolas"/>
+          <w:color w:val="000000"/>
+          <w:sz w:val="20"/>
+          <w:szCs w:val="20"/>
+        </w:rPr>
+        <w:t xml:space="preserve"> </w:t>
+      </w:r>
+      <w:r>
+        <w:rPr>
+          <w:rFonts w:ascii="Consolas" w:hAnsi="Consolas" w:cs="Consolas"/>
+          <w:b/>
+          <w:bCs/>
+          <w:color w:val="7F0055"/>
+          <w:sz w:val="20"/>
+          <w:szCs w:val="20"/>
+        </w:rPr>
+        <w:t>class</w:t>
+      </w:r>
+      <w:r>
+        <w:rPr>
+          <w:rFonts w:ascii="Consolas" w:hAnsi="Consolas" w:cs="Consolas"/>
+          <w:color w:val="000000"/>
+          <w:sz w:val="20"/>
+          <w:szCs w:val="20"/>
+        </w:rPr>
+        <w:t xml:space="preserve"> Employee {</w:t>
       </w:r>
       <w:r>
         <w:rPr>
@@ -2405,34 +160,30 @@
           <w:sz w:val="20"/>
           <w:szCs w:val="20"/>
         </w:rPr>
-        <w:t>//package department</w:t>
-      </w:r>
-    </w:p>
-    <w:p>
-      <w:pPr>
-        <w:autoSpaceDE w:val="0"/>
-        <w:autoSpaceDN w:val="0"/>
-        <w:adjustRightInd w:val="0"/>
-        <w:spacing w:after="0" w:line="240" w:lineRule="auto"/>
-        <w:rPr>
-          <w:rFonts w:ascii="Consolas" w:hAnsi="Consolas" w:cs="Consolas"/>
-          <w:sz w:val="20"/>
-          <w:szCs w:val="20"/>
-        </w:rPr>
-      </w:pPr>
-    </w:p>
-    <w:p>
-      <w:pPr>
-        <w:autoSpaceDE w:val="0"/>
-        <w:autoSpaceDN w:val="0"/>
-        <w:adjustRightInd w:val="0"/>
-        <w:spacing w:after="0" w:line="240" w:lineRule="auto"/>
-        <w:rPr>
-          <w:rFonts w:ascii="Consolas" w:hAnsi="Consolas" w:cs="Consolas"/>
-          <w:sz w:val="20"/>
-          <w:szCs w:val="20"/>
-        </w:rPr>
-      </w:pPr>
+        <w:t>//class</w:t>
+      </w:r>
+    </w:p>
+    <w:p>
+      <w:pPr>
+        <w:autoSpaceDE w:val="0"/>
+        <w:autoSpaceDN w:val="0"/>
+        <w:adjustRightInd w:val="0"/>
+        <w:spacing w:after="0" w:line="240" w:lineRule="auto"/>
+        <w:rPr>
+          <w:rFonts w:ascii="Consolas" w:hAnsi="Consolas" w:cs="Consolas"/>
+          <w:sz w:val="20"/>
+          <w:szCs w:val="20"/>
+        </w:rPr>
+      </w:pPr>
+      <w:r>
+        <w:rPr>
+          <w:rFonts w:ascii="Consolas" w:hAnsi="Consolas" w:cs="Consolas"/>
+          <w:color w:val="000000"/>
+          <w:sz w:val="20"/>
+          <w:szCs w:val="20"/>
+        </w:rPr>
+        <w:tab/>
+      </w:r>
       <w:r>
         <w:rPr>
           <w:rFonts w:ascii="Consolas" w:hAnsi="Consolas" w:cs="Consolas"/>
@@ -2462,6 +213,911 @@
           <w:sz w:val="20"/>
           <w:szCs w:val="20"/>
         </w:rPr>
+        <w:t>int</w:t>
+      </w:r>
+      <w:r>
+        <w:rPr>
+          <w:rFonts w:ascii="Consolas" w:hAnsi="Consolas" w:cs="Consolas"/>
+          <w:color w:val="000000"/>
+          <w:sz w:val="20"/>
+          <w:szCs w:val="20"/>
+        </w:rPr>
+        <w:t xml:space="preserve"> </w:t>
+      </w:r>
+      <w:r>
+        <w:rPr>
+          <w:rFonts w:ascii="Consolas" w:hAnsi="Consolas" w:cs="Consolas"/>
+          <w:color w:val="0000C0"/>
+          <w:sz w:val="20"/>
+          <w:szCs w:val="20"/>
+        </w:rPr>
+        <w:t>id</w:t>
+      </w:r>
+      <w:r>
+        <w:rPr>
+          <w:rFonts w:ascii="Consolas" w:hAnsi="Consolas" w:cs="Consolas"/>
+          <w:color w:val="000000"/>
+          <w:sz w:val="20"/>
+          <w:szCs w:val="20"/>
+        </w:rPr>
+        <w:t>;</w:t>
+      </w:r>
+    </w:p>
+    <w:p>
+      <w:pPr>
+        <w:autoSpaceDE w:val="0"/>
+        <w:autoSpaceDN w:val="0"/>
+        <w:adjustRightInd w:val="0"/>
+        <w:spacing w:after="0" w:line="240" w:lineRule="auto"/>
+        <w:rPr>
+          <w:rFonts w:ascii="Consolas" w:hAnsi="Consolas" w:cs="Consolas"/>
+          <w:sz w:val="20"/>
+          <w:szCs w:val="20"/>
+        </w:rPr>
+      </w:pPr>
+      <w:r>
+        <w:rPr>
+          <w:rFonts w:ascii="Consolas" w:hAnsi="Consolas" w:cs="Consolas"/>
+          <w:color w:val="000000"/>
+          <w:sz w:val="20"/>
+          <w:szCs w:val="20"/>
+        </w:rPr>
+        <w:tab/>
+      </w:r>
+      <w:r>
+        <w:rPr>
+          <w:rFonts w:ascii="Consolas" w:hAnsi="Consolas" w:cs="Consolas"/>
+          <w:b/>
+          <w:bCs/>
+          <w:color w:val="7F0055"/>
+          <w:sz w:val="20"/>
+          <w:szCs w:val="20"/>
+        </w:rPr>
+        <w:t>public</w:t>
+      </w:r>
+      <w:r>
+        <w:rPr>
+          <w:rFonts w:ascii="Consolas" w:hAnsi="Consolas" w:cs="Consolas"/>
+          <w:color w:val="000000"/>
+          <w:sz w:val="20"/>
+          <w:szCs w:val="20"/>
+        </w:rPr>
+        <w:t xml:space="preserve"> String </w:t>
+      </w:r>
+      <w:r>
+        <w:rPr>
+          <w:rFonts w:ascii="Consolas" w:hAnsi="Consolas" w:cs="Consolas"/>
+          <w:color w:val="0000C0"/>
+          <w:sz w:val="20"/>
+          <w:szCs w:val="20"/>
+        </w:rPr>
+        <w:t>name</w:t>
+      </w:r>
+      <w:r>
+        <w:rPr>
+          <w:rFonts w:ascii="Consolas" w:hAnsi="Consolas" w:cs="Consolas"/>
+          <w:color w:val="000000"/>
+          <w:sz w:val="20"/>
+          <w:szCs w:val="20"/>
+        </w:rPr>
+        <w:t>;</w:t>
+      </w:r>
+    </w:p>
+    <w:p>
+      <w:pPr>
+        <w:autoSpaceDE w:val="0"/>
+        <w:autoSpaceDN w:val="0"/>
+        <w:adjustRightInd w:val="0"/>
+        <w:spacing w:after="0" w:line="240" w:lineRule="auto"/>
+        <w:rPr>
+          <w:rFonts w:ascii="Consolas" w:hAnsi="Consolas" w:cs="Consolas"/>
+          <w:sz w:val="20"/>
+          <w:szCs w:val="20"/>
+        </w:rPr>
+      </w:pPr>
+      <w:r>
+        <w:rPr>
+          <w:rFonts w:ascii="Consolas" w:hAnsi="Consolas" w:cs="Consolas"/>
+          <w:color w:val="000000"/>
+          <w:sz w:val="20"/>
+          <w:szCs w:val="20"/>
+        </w:rPr>
+        <w:tab/>
+      </w:r>
+      <w:r>
+        <w:rPr>
+          <w:rFonts w:ascii="Consolas" w:hAnsi="Consolas" w:cs="Consolas"/>
+          <w:b/>
+          <w:bCs/>
+          <w:color w:val="7F0055"/>
+          <w:sz w:val="20"/>
+          <w:szCs w:val="20"/>
+        </w:rPr>
+        <w:t>public</w:t>
+      </w:r>
+      <w:r>
+        <w:rPr>
+          <w:rFonts w:ascii="Consolas" w:hAnsi="Consolas" w:cs="Consolas"/>
+          <w:color w:val="000000"/>
+          <w:sz w:val="20"/>
+          <w:szCs w:val="20"/>
+        </w:rPr>
+        <w:t xml:space="preserve"> Employee(</w:t>
+      </w:r>
+      <w:r>
+        <w:rPr>
+          <w:rFonts w:ascii="Consolas" w:hAnsi="Consolas" w:cs="Consolas"/>
+          <w:b/>
+          <w:bCs/>
+          <w:color w:val="7F0055"/>
+          <w:sz w:val="20"/>
+          <w:szCs w:val="20"/>
+        </w:rPr>
+        <w:t>int</w:t>
+      </w:r>
+      <w:r>
+        <w:rPr>
+          <w:rFonts w:ascii="Consolas" w:hAnsi="Consolas" w:cs="Consolas"/>
+          <w:color w:val="000000"/>
+          <w:sz w:val="20"/>
+          <w:szCs w:val="20"/>
+        </w:rPr>
+        <w:t xml:space="preserve"> </w:t>
+      </w:r>
+      <w:r>
+        <w:rPr>
+          <w:rFonts w:ascii="Consolas" w:hAnsi="Consolas" w:cs="Consolas"/>
+          <w:color w:val="6A3E3E"/>
+          <w:sz w:val="20"/>
+          <w:szCs w:val="20"/>
+        </w:rPr>
+        <w:t>id</w:t>
+      </w:r>
+      <w:r>
+        <w:rPr>
+          <w:rFonts w:ascii="Consolas" w:hAnsi="Consolas" w:cs="Consolas"/>
+          <w:color w:val="000000"/>
+          <w:sz w:val="20"/>
+          <w:szCs w:val="20"/>
+        </w:rPr>
+        <w:t xml:space="preserve">,String </w:t>
+      </w:r>
+      <w:r>
+        <w:rPr>
+          <w:rFonts w:ascii="Consolas" w:hAnsi="Consolas" w:cs="Consolas"/>
+          <w:color w:val="6A3E3E"/>
+          <w:sz w:val="20"/>
+          <w:szCs w:val="20"/>
+        </w:rPr>
+        <w:t>name</w:t>
+      </w:r>
+      <w:r>
+        <w:rPr>
+          <w:rFonts w:ascii="Consolas" w:hAnsi="Consolas" w:cs="Consolas"/>
+          <w:color w:val="000000"/>
+          <w:sz w:val="20"/>
+          <w:szCs w:val="20"/>
+        </w:rPr>
+        <w:t>)</w:t>
+      </w:r>
+    </w:p>
+    <w:p>
+      <w:pPr>
+        <w:autoSpaceDE w:val="0"/>
+        <w:autoSpaceDN w:val="0"/>
+        <w:adjustRightInd w:val="0"/>
+        <w:spacing w:after="0" w:line="240" w:lineRule="auto"/>
+        <w:rPr>
+          <w:rFonts w:ascii="Consolas" w:hAnsi="Consolas" w:cs="Consolas"/>
+          <w:color w:val="000000"/>
+          <w:sz w:val="20"/>
+          <w:szCs w:val="20"/>
+        </w:rPr>
+      </w:pPr>
+    </w:p>
+    <w:p>
+      <w:pPr>
+        <w:autoSpaceDE w:val="0"/>
+        <w:autoSpaceDN w:val="0"/>
+        <w:adjustRightInd w:val="0"/>
+        <w:spacing w:after="0" w:line="240" w:lineRule="auto"/>
+        <w:rPr>
+          <w:rFonts w:ascii="Consolas" w:hAnsi="Consolas" w:cs="Consolas"/>
+          <w:sz w:val="20"/>
+          <w:szCs w:val="20"/>
+        </w:rPr>
+      </w:pPr>
+      <w:r>
+        <w:rPr>
+          <w:rFonts w:ascii="Consolas" w:hAnsi="Consolas" w:cs="Consolas"/>
+          <w:color w:val="000000"/>
+          <w:sz w:val="20"/>
+          <w:szCs w:val="20"/>
+        </w:rPr>
+        <w:tab/>
+      </w:r>
+      <w:r>
+        <w:rPr>
+          <w:rFonts w:ascii="Consolas" w:hAnsi="Consolas" w:cs="Consolas"/>
+          <w:color w:val="000000"/>
+          <w:sz w:val="20"/>
+          <w:szCs w:val="20"/>
+        </w:rPr>
+        <w:tab/>
+      </w:r>
+      <w:r>
+        <w:rPr>
+          <w:rFonts w:ascii="Consolas" w:hAnsi="Consolas" w:cs="Consolas"/>
+          <w:b/>
+          <w:bCs/>
+          <w:color w:val="7F0055"/>
+          <w:sz w:val="20"/>
+          <w:szCs w:val="20"/>
+        </w:rPr>
+        <w:t>this</w:t>
+      </w:r>
+      <w:r>
+        <w:rPr>
+          <w:rFonts w:ascii="Consolas" w:hAnsi="Consolas" w:cs="Consolas"/>
+          <w:color w:val="000000"/>
+          <w:sz w:val="20"/>
+          <w:szCs w:val="20"/>
+        </w:rPr>
+        <w:t>.</w:t>
+      </w:r>
+      <w:r>
+        <w:rPr>
+          <w:rFonts w:ascii="Consolas" w:hAnsi="Consolas" w:cs="Consolas"/>
+          <w:color w:val="0000C0"/>
+          <w:sz w:val="20"/>
+          <w:szCs w:val="20"/>
+        </w:rPr>
+        <w:t>id</w:t>
+      </w:r>
+      <w:r>
+        <w:rPr>
+          <w:rFonts w:ascii="Consolas" w:hAnsi="Consolas" w:cs="Consolas"/>
+          <w:color w:val="000000"/>
+          <w:sz w:val="20"/>
+          <w:szCs w:val="20"/>
+        </w:rPr>
+        <w:t>=</w:t>
+      </w:r>
+      <w:r>
+        <w:rPr>
+          <w:rFonts w:ascii="Consolas" w:hAnsi="Consolas" w:cs="Consolas"/>
+          <w:color w:val="6A3E3E"/>
+          <w:sz w:val="20"/>
+          <w:szCs w:val="20"/>
+        </w:rPr>
+        <w:t>id</w:t>
+      </w:r>
+      <w:r>
+        <w:rPr>
+          <w:rFonts w:ascii="Consolas" w:hAnsi="Consolas" w:cs="Consolas"/>
+          <w:color w:val="000000"/>
+          <w:sz w:val="20"/>
+          <w:szCs w:val="20"/>
+        </w:rPr>
+        <w:t>;</w:t>
+      </w:r>
+    </w:p>
+    <w:p>
+      <w:pPr>
+        <w:autoSpaceDE w:val="0"/>
+        <w:autoSpaceDN w:val="0"/>
+        <w:adjustRightInd w:val="0"/>
+        <w:spacing w:after="0" w:line="240" w:lineRule="auto"/>
+        <w:rPr>
+          <w:rFonts w:ascii="Consolas" w:hAnsi="Consolas" w:cs="Consolas"/>
+          <w:sz w:val="20"/>
+          <w:szCs w:val="20"/>
+        </w:rPr>
+      </w:pPr>
+      <w:r>
+        <w:rPr>
+          <w:rFonts w:ascii="Consolas" w:hAnsi="Consolas" w:cs="Consolas"/>
+          <w:color w:val="000000"/>
+          <w:sz w:val="20"/>
+          <w:szCs w:val="20"/>
+        </w:rPr>
+        <w:tab/>
+      </w:r>
+      <w:r>
+        <w:rPr>
+          <w:rFonts w:ascii="Consolas" w:hAnsi="Consolas" w:cs="Consolas"/>
+          <w:color w:val="000000"/>
+          <w:sz w:val="20"/>
+          <w:szCs w:val="20"/>
+        </w:rPr>
+        <w:tab/>
+      </w:r>
+      <w:r>
+        <w:rPr>
+          <w:rFonts w:ascii="Consolas" w:hAnsi="Consolas" w:cs="Consolas"/>
+          <w:b/>
+          <w:bCs/>
+          <w:color w:val="7F0055"/>
+          <w:sz w:val="20"/>
+          <w:szCs w:val="20"/>
+        </w:rPr>
+        <w:t>this</w:t>
+      </w:r>
+      <w:r>
+        <w:rPr>
+          <w:rFonts w:ascii="Consolas" w:hAnsi="Consolas" w:cs="Consolas"/>
+          <w:color w:val="000000"/>
+          <w:sz w:val="20"/>
+          <w:szCs w:val="20"/>
+        </w:rPr>
+        <w:t>.</w:t>
+      </w:r>
+      <w:r>
+        <w:rPr>
+          <w:rFonts w:ascii="Consolas" w:hAnsi="Consolas" w:cs="Consolas"/>
+          <w:color w:val="0000C0"/>
+          <w:sz w:val="20"/>
+          <w:szCs w:val="20"/>
+        </w:rPr>
+        <w:t>name</w:t>
+      </w:r>
+      <w:r>
+        <w:rPr>
+          <w:rFonts w:ascii="Consolas" w:hAnsi="Consolas" w:cs="Consolas"/>
+          <w:color w:val="000000"/>
+          <w:sz w:val="20"/>
+          <w:szCs w:val="20"/>
+        </w:rPr>
+        <w:t>=</w:t>
+      </w:r>
+      <w:r>
+        <w:rPr>
+          <w:rFonts w:ascii="Consolas" w:hAnsi="Consolas" w:cs="Consolas"/>
+          <w:color w:val="6A3E3E"/>
+          <w:sz w:val="20"/>
+          <w:szCs w:val="20"/>
+        </w:rPr>
+        <w:t>name</w:t>
+      </w:r>
+      <w:r>
+        <w:rPr>
+          <w:rFonts w:ascii="Consolas" w:hAnsi="Consolas" w:cs="Consolas"/>
+          <w:color w:val="000000"/>
+          <w:sz w:val="20"/>
+          <w:szCs w:val="20"/>
+        </w:rPr>
+        <w:t>;</w:t>
+      </w:r>
+    </w:p>
+    <w:p>
+      <w:pPr>
+        <w:autoSpaceDE w:val="0"/>
+        <w:autoSpaceDN w:val="0"/>
+        <w:adjustRightInd w:val="0"/>
+        <w:spacing w:after="0" w:line="240" w:lineRule="auto"/>
+        <w:rPr>
+          <w:rFonts w:ascii="Consolas" w:hAnsi="Consolas" w:cs="Consolas"/>
+          <w:sz w:val="20"/>
+          <w:szCs w:val="20"/>
+        </w:rPr>
+      </w:pPr>
+      <w:r>
+        <w:rPr>
+          <w:rFonts w:ascii="Consolas" w:hAnsi="Consolas" w:cs="Consolas"/>
+          <w:color w:val="000000"/>
+          <w:sz w:val="20"/>
+          <w:szCs w:val="20"/>
+        </w:rPr>
+        <w:tab/>
+      </w:r>
+      <w:r>
+        <w:rPr>
+          <w:rFonts w:ascii="Consolas" w:hAnsi="Consolas" w:cs="Consolas"/>
+          <w:color w:val="000000"/>
+          <w:sz w:val="20"/>
+          <w:szCs w:val="20"/>
+        </w:rPr>
+        <w:tab/>
+      </w:r>
+    </w:p>
+    <w:p>
+      <w:pPr>
+        <w:autoSpaceDE w:val="0"/>
+        <w:autoSpaceDN w:val="0"/>
+        <w:adjustRightInd w:val="0"/>
+        <w:spacing w:after="0" w:line="240" w:lineRule="auto"/>
+        <w:rPr>
+          <w:rFonts w:ascii="Consolas" w:hAnsi="Consolas" w:cs="Consolas"/>
+          <w:sz w:val="20"/>
+          <w:szCs w:val="20"/>
+        </w:rPr>
+      </w:pPr>
+      <w:r>
+        <w:rPr>
+          <w:rFonts w:ascii="Consolas" w:hAnsi="Consolas" w:cs="Consolas"/>
+          <w:color w:val="000000"/>
+          <w:sz w:val="20"/>
+          <w:szCs w:val="20"/>
+        </w:rPr>
+        <w:tab/>
+        <w:t>}</w:t>
+      </w:r>
+    </w:p>
+    <w:p>
+      <w:pPr>
+        <w:autoSpaceDE w:val="0"/>
+        <w:autoSpaceDN w:val="0"/>
+        <w:adjustRightInd w:val="0"/>
+        <w:spacing w:after="0" w:line="240" w:lineRule="auto"/>
+        <w:rPr>
+          <w:rFonts w:ascii="Consolas" w:hAnsi="Consolas" w:cs="Consolas"/>
+          <w:sz w:val="20"/>
+          <w:szCs w:val="20"/>
+        </w:rPr>
+      </w:pPr>
+      <w:r>
+        <w:rPr>
+          <w:rFonts w:ascii="Consolas" w:hAnsi="Consolas" w:cs="Consolas"/>
+          <w:color w:val="000000"/>
+          <w:sz w:val="20"/>
+          <w:szCs w:val="20"/>
+        </w:rPr>
+        <w:tab/>
+      </w:r>
+      <w:r>
+        <w:rPr>
+          <w:rFonts w:ascii="Consolas" w:hAnsi="Consolas" w:cs="Consolas"/>
+          <w:b/>
+          <w:bCs/>
+          <w:color w:val="7F0055"/>
+          <w:sz w:val="20"/>
+          <w:szCs w:val="20"/>
+        </w:rPr>
+        <w:t>public</w:t>
+      </w:r>
+      <w:r>
+        <w:rPr>
+          <w:rFonts w:ascii="Consolas" w:hAnsi="Consolas" w:cs="Consolas"/>
+          <w:color w:val="000000"/>
+          <w:sz w:val="20"/>
+          <w:szCs w:val="20"/>
+        </w:rPr>
+        <w:t xml:space="preserve"> </w:t>
+      </w:r>
+      <w:r>
+        <w:rPr>
+          <w:rFonts w:ascii="Consolas" w:hAnsi="Consolas" w:cs="Consolas"/>
+          <w:b/>
+          <w:bCs/>
+          <w:color w:val="7F0055"/>
+          <w:sz w:val="20"/>
+          <w:szCs w:val="20"/>
+        </w:rPr>
+        <w:t>int</w:t>
+      </w:r>
+      <w:r>
+        <w:rPr>
+          <w:rFonts w:ascii="Consolas" w:hAnsi="Consolas" w:cs="Consolas"/>
+          <w:color w:val="000000"/>
+          <w:sz w:val="20"/>
+          <w:szCs w:val="20"/>
+        </w:rPr>
+        <w:t xml:space="preserve"> getId()</w:t>
+      </w:r>
+    </w:p>
+    <w:p>
+      <w:pPr>
+        <w:autoSpaceDE w:val="0"/>
+        <w:autoSpaceDN w:val="0"/>
+        <w:adjustRightInd w:val="0"/>
+        <w:spacing w:after="0" w:line="240" w:lineRule="auto"/>
+        <w:rPr>
+          <w:rFonts w:ascii="Consolas" w:hAnsi="Consolas" w:cs="Consolas"/>
+          <w:sz w:val="20"/>
+          <w:szCs w:val="20"/>
+        </w:rPr>
+      </w:pPr>
+      <w:r>
+        <w:rPr>
+          <w:rFonts w:ascii="Consolas" w:hAnsi="Consolas" w:cs="Consolas"/>
+          <w:color w:val="000000"/>
+          <w:sz w:val="20"/>
+          <w:szCs w:val="20"/>
+        </w:rPr>
+        <w:tab/>
+        <w:t>{</w:t>
+      </w:r>
+    </w:p>
+    <w:p>
+      <w:pPr>
+        <w:autoSpaceDE w:val="0"/>
+        <w:autoSpaceDN w:val="0"/>
+        <w:adjustRightInd w:val="0"/>
+        <w:spacing w:after="0" w:line="240" w:lineRule="auto"/>
+        <w:rPr>
+          <w:rFonts w:ascii="Consolas" w:hAnsi="Consolas" w:cs="Consolas"/>
+          <w:sz w:val="20"/>
+          <w:szCs w:val="20"/>
+        </w:rPr>
+      </w:pPr>
+      <w:r>
+        <w:rPr>
+          <w:rFonts w:ascii="Consolas" w:hAnsi="Consolas" w:cs="Consolas"/>
+          <w:color w:val="000000"/>
+          <w:sz w:val="20"/>
+          <w:szCs w:val="20"/>
+        </w:rPr>
+        <w:tab/>
+      </w:r>
+      <w:r>
+        <w:rPr>
+          <w:rFonts w:ascii="Consolas" w:hAnsi="Consolas" w:cs="Consolas"/>
+          <w:color w:val="000000"/>
+          <w:sz w:val="20"/>
+          <w:szCs w:val="20"/>
+        </w:rPr>
+        <w:tab/>
+      </w:r>
+      <w:r>
+        <w:rPr>
+          <w:rFonts w:ascii="Consolas" w:hAnsi="Consolas" w:cs="Consolas"/>
+          <w:b/>
+          <w:bCs/>
+          <w:color w:val="7F0055"/>
+          <w:sz w:val="20"/>
+          <w:szCs w:val="20"/>
+        </w:rPr>
+        <w:t>return</w:t>
+      </w:r>
+      <w:r>
+        <w:rPr>
+          <w:rFonts w:ascii="Consolas" w:hAnsi="Consolas" w:cs="Consolas"/>
+          <w:color w:val="000000"/>
+          <w:sz w:val="20"/>
+          <w:szCs w:val="20"/>
+        </w:rPr>
+        <w:t xml:space="preserve"> </w:t>
+      </w:r>
+      <w:r>
+        <w:rPr>
+          <w:rFonts w:ascii="Consolas" w:hAnsi="Consolas" w:cs="Consolas"/>
+          <w:color w:val="0000C0"/>
+          <w:sz w:val="20"/>
+          <w:szCs w:val="20"/>
+        </w:rPr>
+        <w:t>id</w:t>
+      </w:r>
+      <w:r>
+        <w:rPr>
+          <w:rFonts w:ascii="Consolas" w:hAnsi="Consolas" w:cs="Consolas"/>
+          <w:color w:val="000000"/>
+          <w:sz w:val="20"/>
+          <w:szCs w:val="20"/>
+        </w:rPr>
+        <w:t>;</w:t>
+      </w:r>
+    </w:p>
+    <w:p>
+      <w:pPr>
+        <w:autoSpaceDE w:val="0"/>
+        <w:autoSpaceDN w:val="0"/>
+        <w:adjustRightInd w:val="0"/>
+        <w:spacing w:after="0" w:line="240" w:lineRule="auto"/>
+        <w:rPr>
+          <w:rFonts w:ascii="Consolas" w:hAnsi="Consolas" w:cs="Consolas"/>
+          <w:sz w:val="20"/>
+          <w:szCs w:val="20"/>
+        </w:rPr>
+      </w:pPr>
+      <w:r>
+        <w:rPr>
+          <w:rFonts w:ascii="Consolas" w:hAnsi="Consolas" w:cs="Consolas"/>
+          <w:color w:val="000000"/>
+          <w:sz w:val="20"/>
+          <w:szCs w:val="20"/>
+        </w:rPr>
+        <w:tab/>
+        <w:t>}</w:t>
+      </w:r>
+    </w:p>
+    <w:p>
+      <w:pPr>
+        <w:autoSpaceDE w:val="0"/>
+        <w:autoSpaceDN w:val="0"/>
+        <w:adjustRightInd w:val="0"/>
+        <w:spacing w:after="0" w:line="240" w:lineRule="auto"/>
+        <w:rPr>
+          <w:rFonts w:ascii="Consolas" w:hAnsi="Consolas" w:cs="Consolas"/>
+          <w:sz w:val="20"/>
+          <w:szCs w:val="20"/>
+        </w:rPr>
+      </w:pPr>
+      <w:r>
+        <w:rPr>
+          <w:rFonts w:ascii="Consolas" w:hAnsi="Consolas" w:cs="Consolas"/>
+          <w:color w:val="000000"/>
+          <w:sz w:val="20"/>
+          <w:szCs w:val="20"/>
+        </w:rPr>
+        <w:tab/>
+      </w:r>
+      <w:r>
+        <w:rPr>
+          <w:rFonts w:ascii="Consolas" w:hAnsi="Consolas" w:cs="Consolas"/>
+          <w:b/>
+          <w:bCs/>
+          <w:color w:val="7F0055"/>
+          <w:sz w:val="20"/>
+          <w:szCs w:val="20"/>
+        </w:rPr>
+        <w:t>public</w:t>
+      </w:r>
+      <w:r>
+        <w:rPr>
+          <w:rFonts w:ascii="Consolas" w:hAnsi="Consolas" w:cs="Consolas"/>
+          <w:color w:val="000000"/>
+          <w:sz w:val="20"/>
+          <w:szCs w:val="20"/>
+        </w:rPr>
+        <w:t xml:space="preserve"> String getName() {</w:t>
+      </w:r>
+    </w:p>
+    <w:p>
+      <w:pPr>
+        <w:autoSpaceDE w:val="0"/>
+        <w:autoSpaceDN w:val="0"/>
+        <w:adjustRightInd w:val="0"/>
+        <w:spacing w:after="0" w:line="240" w:lineRule="auto"/>
+        <w:rPr>
+          <w:rFonts w:ascii="Consolas" w:hAnsi="Consolas" w:cs="Consolas"/>
+          <w:sz w:val="20"/>
+          <w:szCs w:val="20"/>
+        </w:rPr>
+      </w:pPr>
+      <w:r>
+        <w:rPr>
+          <w:rFonts w:ascii="Consolas" w:hAnsi="Consolas" w:cs="Consolas"/>
+          <w:color w:val="000000"/>
+          <w:sz w:val="20"/>
+          <w:szCs w:val="20"/>
+        </w:rPr>
+        <w:tab/>
+      </w:r>
+      <w:r>
+        <w:rPr>
+          <w:rFonts w:ascii="Consolas" w:hAnsi="Consolas" w:cs="Consolas"/>
+          <w:color w:val="000000"/>
+          <w:sz w:val="20"/>
+          <w:szCs w:val="20"/>
+        </w:rPr>
+        <w:tab/>
+      </w:r>
+      <w:r>
+        <w:rPr>
+          <w:rFonts w:ascii="Consolas" w:hAnsi="Consolas" w:cs="Consolas"/>
+          <w:b/>
+          <w:bCs/>
+          <w:color w:val="7F0055"/>
+          <w:sz w:val="20"/>
+          <w:szCs w:val="20"/>
+        </w:rPr>
+        <w:t>return</w:t>
+      </w:r>
+      <w:r>
+        <w:rPr>
+          <w:rFonts w:ascii="Consolas" w:hAnsi="Consolas" w:cs="Consolas"/>
+          <w:color w:val="000000"/>
+          <w:sz w:val="20"/>
+          <w:szCs w:val="20"/>
+        </w:rPr>
+        <w:t xml:space="preserve"> </w:t>
+      </w:r>
+      <w:r>
+        <w:rPr>
+          <w:rFonts w:ascii="Consolas" w:hAnsi="Consolas" w:cs="Consolas"/>
+          <w:color w:val="0000C0"/>
+          <w:sz w:val="20"/>
+          <w:szCs w:val="20"/>
+        </w:rPr>
+        <w:t>name</w:t>
+      </w:r>
+      <w:r>
+        <w:rPr>
+          <w:rFonts w:ascii="Consolas" w:hAnsi="Consolas" w:cs="Consolas"/>
+          <w:color w:val="000000"/>
+          <w:sz w:val="20"/>
+          <w:szCs w:val="20"/>
+        </w:rPr>
+        <w:t>;</w:t>
+      </w:r>
+    </w:p>
+    <w:p>
+      <w:pPr>
+        <w:autoSpaceDE w:val="0"/>
+        <w:autoSpaceDN w:val="0"/>
+        <w:adjustRightInd w:val="0"/>
+        <w:spacing w:after="0" w:line="240" w:lineRule="auto"/>
+        <w:rPr>
+          <w:rFonts w:ascii="Consolas" w:hAnsi="Consolas" w:cs="Consolas"/>
+          <w:sz w:val="20"/>
+          <w:szCs w:val="20"/>
+        </w:rPr>
+      </w:pPr>
+      <w:r>
+        <w:rPr>
+          <w:rFonts w:ascii="Consolas" w:hAnsi="Consolas" w:cs="Consolas"/>
+          <w:color w:val="000000"/>
+          <w:sz w:val="20"/>
+          <w:szCs w:val="20"/>
+        </w:rPr>
+        <w:tab/>
+        <w:t>}</w:t>
+      </w:r>
+    </w:p>
+    <w:p>
+      <w:pPr>
+        <w:autoSpaceDE w:val="0"/>
+        <w:autoSpaceDN w:val="0"/>
+        <w:adjustRightInd w:val="0"/>
+        <w:spacing w:after="0" w:line="240" w:lineRule="auto"/>
+        <w:rPr>
+          <w:rFonts w:ascii="Consolas" w:hAnsi="Consolas" w:cs="Consolas"/>
+          <w:sz w:val="20"/>
+          <w:szCs w:val="20"/>
+        </w:rPr>
+      </w:pPr>
+    </w:p>
+    <w:p>
+      <w:pPr>
+        <w:autoSpaceDE w:val="0"/>
+        <w:autoSpaceDN w:val="0"/>
+        <w:adjustRightInd w:val="0"/>
+        <w:spacing w:after="0" w:line="240" w:lineRule="auto"/>
+        <w:rPr>
+          <w:rFonts w:ascii="Consolas" w:hAnsi="Consolas" w:cs="Consolas"/>
+          <w:color w:val="000000"/>
+          <w:sz w:val="20"/>
+          <w:szCs w:val="20"/>
+        </w:rPr>
+      </w:pPr>
+      <w:r>
+        <w:rPr>
+          <w:rFonts w:ascii="Consolas" w:hAnsi="Consolas" w:cs="Consolas"/>
+          <w:color w:val="000000"/>
+          <w:sz w:val="20"/>
+          <w:szCs w:val="20"/>
+        </w:rPr>
+        <w:t>}</w:t>
+      </w:r>
+    </w:p>
+    <w:p>
+      <w:pPr>
+        <w:autoSpaceDE w:val="0"/>
+        <w:autoSpaceDN w:val="0"/>
+        <w:adjustRightInd w:val="0"/>
+        <w:spacing w:after="0" w:line="240" w:lineRule="auto"/>
+        <w:rPr>
+          <w:rFonts w:ascii="Consolas" w:hAnsi="Consolas" w:cs="Consolas"/>
+          <w:color w:val="000000"/>
+          <w:sz w:val="20"/>
+          <w:szCs w:val="20"/>
+        </w:rPr>
+      </w:pPr>
+    </w:p>
+    <w:p>
+      <w:pPr>
+        <w:autoSpaceDE w:val="0"/>
+        <w:autoSpaceDN w:val="0"/>
+        <w:adjustRightInd w:val="0"/>
+        <w:spacing w:after="0" w:line="240" w:lineRule="auto"/>
+        <w:rPr>
+          <w:rFonts w:ascii="Consolas" w:hAnsi="Consolas" w:cs="Consolas"/>
+          <w:color w:val="000000"/>
+          <w:sz w:val="20"/>
+          <w:szCs w:val="20"/>
+        </w:rPr>
+      </w:pPr>
+    </w:p>
+    <w:p>
+      <w:pPr>
+        <w:autoSpaceDE w:val="0"/>
+        <w:autoSpaceDN w:val="0"/>
+        <w:adjustRightInd w:val="0"/>
+        <w:spacing w:after="0" w:line="240" w:lineRule="auto"/>
+        <w:rPr>
+          <w:rFonts w:ascii="Consolas" w:hAnsi="Consolas" w:cs="Consolas"/>
+          <w:sz w:val="20"/>
+          <w:szCs w:val="20"/>
+        </w:rPr>
+      </w:pPr>
+    </w:p>
+    <w:p>
+      <w:pPr>
+        <w:autoSpaceDE w:val="0"/>
+        <w:autoSpaceDN w:val="0"/>
+        <w:adjustRightInd w:val="0"/>
+        <w:spacing w:after="0" w:line="240" w:lineRule="auto"/>
+        <w:rPr>
+          <w:rFonts w:ascii="Consolas" w:hAnsi="Consolas" w:cs="Consolas"/>
+          <w:sz w:val="20"/>
+          <w:szCs w:val="20"/>
+        </w:rPr>
+      </w:pPr>
+      <w:r>
+        <w:rPr>
+          <w:rFonts w:ascii="Consolas" w:hAnsi="Consolas" w:cs="Consolas"/>
+          <w:b/>
+          <w:bCs/>
+          <w:color w:val="7F0055"/>
+          <w:sz w:val="20"/>
+          <w:szCs w:val="20"/>
+        </w:rPr>
+        <w:t>package</w:t>
+      </w:r>
+      <w:r>
+        <w:rPr>
+          <w:rFonts w:ascii="Consolas" w:hAnsi="Consolas" w:cs="Consolas"/>
+          <w:color w:val="000000"/>
+          <w:sz w:val="20"/>
+          <w:szCs w:val="20"/>
+        </w:rPr>
+        <w:t xml:space="preserve"> employee;</w:t>
+      </w:r>
+    </w:p>
+    <w:p>
+      <w:pPr>
+        <w:autoSpaceDE w:val="0"/>
+        <w:autoSpaceDN w:val="0"/>
+        <w:adjustRightInd w:val="0"/>
+        <w:spacing w:after="0" w:line="240" w:lineRule="auto"/>
+        <w:rPr>
+          <w:rFonts w:ascii="Consolas" w:hAnsi="Consolas" w:cs="Consolas"/>
+          <w:sz w:val="20"/>
+          <w:szCs w:val="20"/>
+        </w:rPr>
+      </w:pPr>
+    </w:p>
+    <w:p>
+      <w:pPr>
+        <w:autoSpaceDE w:val="0"/>
+        <w:autoSpaceDN w:val="0"/>
+        <w:adjustRightInd w:val="0"/>
+        <w:spacing w:after="0" w:line="240" w:lineRule="auto"/>
+        <w:rPr>
+          <w:rFonts w:ascii="Consolas" w:hAnsi="Consolas" w:cs="Consolas"/>
+          <w:sz w:val="20"/>
+          <w:szCs w:val="20"/>
+        </w:rPr>
+      </w:pPr>
+      <w:r>
+        <w:rPr>
+          <w:rFonts w:ascii="Consolas" w:hAnsi="Consolas" w:cs="Consolas"/>
+          <w:b/>
+          <w:bCs/>
+          <w:color w:val="7F0055"/>
+          <w:sz w:val="20"/>
+          <w:szCs w:val="20"/>
+        </w:rPr>
+        <w:t>public</w:t>
+      </w:r>
+      <w:r>
+        <w:rPr>
+          <w:rFonts w:ascii="Consolas" w:hAnsi="Consolas" w:cs="Consolas"/>
+          <w:color w:val="000000"/>
+          <w:sz w:val="20"/>
+          <w:szCs w:val="20"/>
+        </w:rPr>
+        <w:t xml:space="preserve"> </w:t>
+      </w:r>
+      <w:r>
+        <w:rPr>
+          <w:rFonts w:ascii="Consolas" w:hAnsi="Consolas" w:cs="Consolas"/>
+          <w:b/>
+          <w:bCs/>
+          <w:color w:val="7F0055"/>
+          <w:sz w:val="20"/>
+          <w:szCs w:val="20"/>
+        </w:rPr>
         <w:t>class</w:t>
       </w:r>
       <w:r>
@@ -2471,7 +1127,25 @@
           <w:sz w:val="20"/>
           <w:szCs w:val="20"/>
         </w:rPr>
-        <w:t xml:space="preserve"> Department1 {</w:t>
+        <w:t xml:space="preserve"> Manager {</w:t>
+      </w:r>
+      <w:r>
+        <w:rPr>
+          <w:rFonts w:ascii="Consolas" w:hAnsi="Consolas" w:cs="Consolas"/>
+          <w:color w:val="3F7F5F"/>
+          <w:sz w:val="20"/>
+          <w:szCs w:val="20"/>
+        </w:rPr>
+        <w:t xml:space="preserve"> </w:t>
+      </w:r>
+      <w:r>
+        <w:rPr>
+          <w:rFonts w:ascii="Consolas" w:hAnsi="Consolas" w:cs="Consolas"/>
+          <w:color w:val="3F7F5F"/>
+          <w:sz w:val="20"/>
+          <w:szCs w:val="20"/>
+        </w:rPr>
+        <w:t>//class</w:t>
       </w:r>
     </w:p>
     <w:p>
@@ -2522,7 +1196,7 @@
           <w:sz w:val="20"/>
           <w:szCs w:val="20"/>
         </w:rPr>
-        <w:t>dept</w:t>
+        <w:t>Managername</w:t>
       </w:r>
       <w:r>
         <w:rPr>
@@ -2555,6 +1229,28 @@
         </w:rPr>
         <w:tab/>
       </w:r>
+    </w:p>
+    <w:p>
+      <w:pPr>
+        <w:autoSpaceDE w:val="0"/>
+        <w:autoSpaceDN w:val="0"/>
+        <w:adjustRightInd w:val="0"/>
+        <w:spacing w:after="0" w:line="240" w:lineRule="auto"/>
+        <w:rPr>
+          <w:rFonts w:ascii="Consolas" w:hAnsi="Consolas" w:cs="Consolas"/>
+          <w:sz w:val="20"/>
+          <w:szCs w:val="20"/>
+        </w:rPr>
+      </w:pPr>
+      <w:r>
+        <w:rPr>
+          <w:rFonts w:ascii="Consolas" w:hAnsi="Consolas" w:cs="Consolas"/>
+          <w:color w:val="000000"/>
+          <w:sz w:val="20"/>
+          <w:szCs w:val="20"/>
+        </w:rPr>
+        <w:tab/>
+      </w:r>
       <w:r>
         <w:rPr>
           <w:rFonts w:ascii="Consolas" w:hAnsi="Consolas" w:cs="Consolas"/>
@@ -2573,7 +1269,7 @@
           <w:sz w:val="20"/>
           <w:szCs w:val="20"/>
         </w:rPr>
-        <w:t xml:space="preserve"> Department1(String </w:t>
+        <w:t xml:space="preserve"> Manager(String </w:t>
       </w:r>
       <w:r>
         <w:rPr>
@@ -2582,7 +1278,7 @@
           <w:sz w:val="20"/>
           <w:szCs w:val="20"/>
         </w:rPr>
-        <w:t>dept</w:t>
+        <w:t>Managername</w:t>
       </w:r>
       <w:r>
         <w:rPr>
@@ -2674,7 +1370,7 @@
           <w:sz w:val="20"/>
           <w:szCs w:val="20"/>
         </w:rPr>
-        <w:t>dept</w:t>
+        <w:t>Managername</w:t>
       </w:r>
       <w:r>
         <w:rPr>
@@ -2692,7 +1388,7 @@
           <w:sz w:val="20"/>
           <w:szCs w:val="20"/>
         </w:rPr>
-        <w:t>dept</w:t>
+        <w:t>Managername</w:t>
       </w:r>
       <w:r>
         <w:rPr>
@@ -2755,6 +1451,68 @@
           <w:szCs w:val="20"/>
         </w:rPr>
         <w:tab/>
+      </w:r>
+      <w:r>
+        <w:rPr>
+          <w:rFonts w:ascii="Consolas" w:hAnsi="Consolas" w:cs="Consolas"/>
+          <w:color w:val="000000"/>
+          <w:sz w:val="20"/>
+          <w:szCs w:val="20"/>
+        </w:rPr>
+        <w:tab/>
+      </w:r>
+    </w:p>
+    <w:p>
+      <w:pPr>
+        <w:autoSpaceDE w:val="0"/>
+        <w:autoSpaceDN w:val="0"/>
+        <w:adjustRightInd w:val="0"/>
+        <w:spacing w:after="0" w:line="240" w:lineRule="auto"/>
+        <w:rPr>
+          <w:rFonts w:ascii="Consolas" w:hAnsi="Consolas" w:cs="Consolas"/>
+          <w:sz w:val="20"/>
+          <w:szCs w:val="20"/>
+        </w:rPr>
+      </w:pPr>
+      <w:r>
+        <w:rPr>
+          <w:rFonts w:ascii="Consolas" w:hAnsi="Consolas" w:cs="Consolas"/>
+          <w:color w:val="000000"/>
+          <w:sz w:val="20"/>
+          <w:szCs w:val="20"/>
+        </w:rPr>
+        <w:tab/>
+      </w:r>
+      <w:r>
+        <w:rPr>
+          <w:rFonts w:ascii="Consolas" w:hAnsi="Consolas" w:cs="Consolas"/>
+          <w:color w:val="000000"/>
+          <w:sz w:val="20"/>
+          <w:szCs w:val="20"/>
+        </w:rPr>
+        <w:tab/>
+      </w:r>
+    </w:p>
+    <w:p>
+      <w:pPr>
+        <w:autoSpaceDE w:val="0"/>
+        <w:autoSpaceDN w:val="0"/>
+        <w:adjustRightInd w:val="0"/>
+        <w:spacing w:after="0" w:line="240" w:lineRule="auto"/>
+        <w:rPr>
+          <w:rFonts w:ascii="Consolas" w:hAnsi="Consolas" w:cs="Consolas"/>
+          <w:sz w:val="20"/>
+          <w:szCs w:val="20"/>
+        </w:rPr>
+      </w:pPr>
+      <w:r>
+        <w:rPr>
+          <w:rFonts w:ascii="Consolas" w:hAnsi="Consolas" w:cs="Consolas"/>
+          <w:color w:val="000000"/>
+          <w:sz w:val="20"/>
+          <w:szCs w:val="20"/>
+        </w:rPr>
+        <w:tab/>
         <w:t>}</w:t>
       </w:r>
     </w:p>
@@ -2773,6 +1531,15 @@
       <w:r>
         <w:rPr>
           <w:rFonts w:ascii="Consolas" w:hAnsi="Consolas" w:cs="Consolas"/>
+          <w:color w:val="000000"/>
+          <w:sz w:val="20"/>
+          <w:szCs w:val="20"/>
+        </w:rPr>
+        <w:tab/>
+      </w:r>
+      <w:r>
+        <w:rPr>
+          <w:rFonts w:ascii="Consolas" w:hAnsi="Consolas" w:cs="Consolas"/>
           <w:b/>
           <w:bCs/>
           <w:color w:val="7F0055"/>
@@ -2788,28 +1555,29 @@
           <w:sz w:val="20"/>
           <w:szCs w:val="20"/>
         </w:rPr>
-        <w:t xml:space="preserve"> String getDepartment()</w:t>
-      </w:r>
-    </w:p>
-    <w:p>
-      <w:pPr>
-        <w:autoSpaceDE w:val="0"/>
-        <w:autoSpaceDN w:val="0"/>
-        <w:adjustRightInd w:val="0"/>
-        <w:spacing w:after="0" w:line="240" w:lineRule="auto"/>
-        <w:rPr>
-          <w:rFonts w:ascii="Consolas" w:hAnsi="Consolas" w:cs="Consolas"/>
-          <w:sz w:val="20"/>
-          <w:szCs w:val="20"/>
-        </w:rPr>
-      </w:pPr>
-      <w:r>
-        <w:rPr>
-          <w:rFonts w:ascii="Consolas" w:hAnsi="Consolas" w:cs="Consolas"/>
-          <w:color w:val="000000"/>
-          <w:sz w:val="20"/>
-          <w:szCs w:val="20"/>
-        </w:rPr>
+        <w:t xml:space="preserve"> String getManagername()</w:t>
+      </w:r>
+    </w:p>
+    <w:p>
+      <w:pPr>
+        <w:autoSpaceDE w:val="0"/>
+        <w:autoSpaceDN w:val="0"/>
+        <w:adjustRightInd w:val="0"/>
+        <w:spacing w:after="0" w:line="240" w:lineRule="auto"/>
+        <w:rPr>
+          <w:rFonts w:ascii="Consolas" w:hAnsi="Consolas" w:cs="Consolas"/>
+          <w:sz w:val="20"/>
+          <w:szCs w:val="20"/>
+        </w:rPr>
+      </w:pPr>
+      <w:r>
+        <w:rPr>
+          <w:rFonts w:ascii="Consolas" w:hAnsi="Consolas" w:cs="Consolas"/>
+          <w:color w:val="000000"/>
+          <w:sz w:val="20"/>
+          <w:szCs w:val="20"/>
+        </w:rPr>
+        <w:tab/>
         <w:t>{</w:t>
       </w:r>
     </w:p>
@@ -2837,6 +1605,15 @@
       <w:r>
         <w:rPr>
           <w:rFonts w:ascii="Consolas" w:hAnsi="Consolas" w:cs="Consolas"/>
+          <w:color w:val="000000"/>
+          <w:sz w:val="20"/>
+          <w:szCs w:val="20"/>
+        </w:rPr>
+        <w:tab/>
+      </w:r>
+      <w:r>
+        <w:rPr>
+          <w:rFonts w:ascii="Consolas" w:hAnsi="Consolas" w:cs="Consolas"/>
           <w:b/>
           <w:bCs/>
           <w:color w:val="7F0055"/>
@@ -2861,7 +1638,7 @@
           <w:sz w:val="20"/>
           <w:szCs w:val="20"/>
         </w:rPr>
-        <w:t>dept</w:t>
+        <w:t>Managername</w:t>
       </w:r>
       <w:r>
         <w:rPr>
@@ -2892,6 +1669,7 @@
           <w:sz w:val="20"/>
           <w:szCs w:val="20"/>
         </w:rPr>
+        <w:tab/>
         <w:t>}</w:t>
       </w:r>
     </w:p>
@@ -2903,6 +1681,41 @@
         <w:spacing w:after="0" w:line="240" w:lineRule="auto"/>
         <w:rPr>
           <w:rFonts w:ascii="Consolas" w:hAnsi="Consolas" w:cs="Consolas"/>
+          <w:sz w:val="20"/>
+          <w:szCs w:val="20"/>
+        </w:rPr>
+      </w:pPr>
+      <w:r>
+        <w:rPr>
+          <w:rFonts w:ascii="Consolas" w:hAnsi="Consolas" w:cs="Consolas"/>
+          <w:color w:val="000000"/>
+          <w:sz w:val="20"/>
+          <w:szCs w:val="20"/>
+        </w:rPr>
+        <w:tab/>
+      </w:r>
+    </w:p>
+    <w:p>
+      <w:pPr>
+        <w:autoSpaceDE w:val="0"/>
+        <w:autoSpaceDN w:val="0"/>
+        <w:adjustRightInd w:val="0"/>
+        <w:spacing w:after="0" w:line="240" w:lineRule="auto"/>
+        <w:rPr>
+          <w:rFonts w:ascii="Consolas" w:hAnsi="Consolas" w:cs="Consolas"/>
+          <w:sz w:val="20"/>
+          <w:szCs w:val="20"/>
+        </w:rPr>
+      </w:pPr>
+    </w:p>
+    <w:p>
+      <w:pPr>
+        <w:autoSpaceDE w:val="0"/>
+        <w:autoSpaceDN w:val="0"/>
+        <w:adjustRightInd w:val="0"/>
+        <w:spacing w:after="0" w:line="240" w:lineRule="auto"/>
+        <w:rPr>
+          <w:rFonts w:ascii="Consolas" w:hAnsi="Consolas" w:cs="Consolas"/>
           <w:color w:val="000000"/>
           <w:sz w:val="20"/>
           <w:szCs w:val="20"/>
@@ -2940,20 +1753,6 @@
         <w:spacing w:after="0" w:line="240" w:lineRule="auto"/>
         <w:rPr>
           <w:rFonts w:ascii="Consolas" w:hAnsi="Consolas" w:cs="Consolas"/>
-          <w:color w:val="000000"/>
-          <w:sz w:val="20"/>
-          <w:szCs w:val="20"/>
-        </w:rPr>
-      </w:pPr>
-    </w:p>
-    <w:p>
-      <w:pPr>
-        <w:autoSpaceDE w:val="0"/>
-        <w:autoSpaceDN w:val="0"/>
-        <w:adjustRightInd w:val="0"/>
-        <w:spacing w:after="0" w:line="240" w:lineRule="auto"/>
-        <w:rPr>
-          <w:rFonts w:ascii="Consolas" w:hAnsi="Consolas" w:cs="Consolas"/>
           <w:sz w:val="20"/>
           <w:szCs w:val="20"/>
         </w:rPr>
@@ -2989,7 +1788,7 @@
           <w:sz w:val="20"/>
           <w:szCs w:val="20"/>
         </w:rPr>
-        <w:t xml:space="preserve"> department;</w:t>
+        <w:t xml:space="preserve"> employee;</w:t>
       </w:r>
     </w:p>
     <w:p>
@@ -3055,7 +1854,7 @@
           <w:sz w:val="20"/>
           <w:szCs w:val="20"/>
         </w:rPr>
-        <w:t xml:space="preserve"> Project {</w:t>
+        <w:t xml:space="preserve"> Admin {</w:t>
       </w:r>
     </w:p>
     <w:p>
@@ -3106,7 +1905,7 @@
           <w:sz w:val="20"/>
           <w:szCs w:val="20"/>
         </w:rPr>
-        <w:t>projectname</w:t>
+        <w:t>adminname</w:t>
       </w:r>
       <w:r>
         <w:rPr>
@@ -3157,7 +1956,7 @@
           <w:sz w:val="20"/>
           <w:szCs w:val="20"/>
         </w:rPr>
-        <w:t xml:space="preserve"> Project(String </w:t>
+        <w:t xml:space="preserve"> Admin(String </w:t>
       </w:r>
       <w:r>
         <w:rPr>
@@ -3166,7 +1965,7 @@
           <w:sz w:val="20"/>
           <w:szCs w:val="20"/>
         </w:rPr>
-        <w:t>projectname</w:t>
+        <w:t>adminname</w:t>
       </w:r>
       <w:r>
         <w:rPr>
@@ -3258,7 +2057,7 @@
           <w:sz w:val="20"/>
           <w:szCs w:val="20"/>
         </w:rPr>
-        <w:t>projectname</w:t>
+        <w:t>adminname</w:t>
       </w:r>
       <w:r>
         <w:rPr>
@@ -3276,7 +2075,7 @@
           <w:sz w:val="20"/>
           <w:szCs w:val="20"/>
         </w:rPr>
-        <w:t>projectname</w:t>
+        <w:t>adminname</w:t>
       </w:r>
       <w:r>
         <w:rPr>
@@ -3308,37 +2107,6 @@
           <w:szCs w:val="20"/>
         </w:rPr>
         <w:tab/>
-      </w:r>
-      <w:r>
-        <w:rPr>
-          <w:rFonts w:ascii="Consolas" w:hAnsi="Consolas" w:cs="Consolas"/>
-          <w:color w:val="000000"/>
-          <w:sz w:val="20"/>
-          <w:szCs w:val="20"/>
-        </w:rPr>
-        <w:tab/>
-      </w:r>
-    </w:p>
-    <w:p>
-      <w:pPr>
-        <w:autoSpaceDE w:val="0"/>
-        <w:autoSpaceDN w:val="0"/>
-        <w:adjustRightInd w:val="0"/>
-        <w:spacing w:after="0" w:line="240" w:lineRule="auto"/>
-        <w:rPr>
-          <w:rFonts w:ascii="Consolas" w:hAnsi="Consolas" w:cs="Consolas"/>
-          <w:sz w:val="20"/>
-          <w:szCs w:val="20"/>
-        </w:rPr>
-      </w:pPr>
-      <w:r>
-        <w:rPr>
-          <w:rFonts w:ascii="Consolas" w:hAnsi="Consolas" w:cs="Consolas"/>
-          <w:color w:val="000000"/>
-          <w:sz w:val="20"/>
-          <w:szCs w:val="20"/>
-        </w:rPr>
-        <w:tab/>
         <w:t>}</w:t>
       </w:r>
     </w:p>
@@ -3357,6 +2125,15 @@
       <w:r>
         <w:rPr>
           <w:rFonts w:ascii="Consolas" w:hAnsi="Consolas" w:cs="Consolas"/>
+          <w:color w:val="000000"/>
+          <w:sz w:val="20"/>
+          <w:szCs w:val="20"/>
+        </w:rPr>
+        <w:tab/>
+      </w:r>
+      <w:r>
+        <w:rPr>
+          <w:rFonts w:ascii="Consolas" w:hAnsi="Consolas" w:cs="Consolas"/>
           <w:b/>
           <w:bCs/>
           <w:color w:val="7F0055"/>
@@ -3372,110 +2149,98 @@
           <w:sz w:val="20"/>
           <w:szCs w:val="20"/>
         </w:rPr>
+        <w:t xml:space="preserve"> String getAdminname()</w:t>
+      </w:r>
+    </w:p>
+    <w:p>
+      <w:pPr>
+        <w:autoSpaceDE w:val="0"/>
+        <w:autoSpaceDN w:val="0"/>
+        <w:adjustRightInd w:val="0"/>
+        <w:spacing w:after="0" w:line="240" w:lineRule="auto"/>
+        <w:rPr>
+          <w:rFonts w:ascii="Consolas" w:hAnsi="Consolas" w:cs="Consolas"/>
+          <w:sz w:val="20"/>
+          <w:szCs w:val="20"/>
+        </w:rPr>
+      </w:pPr>
+      <w:r>
+        <w:rPr>
+          <w:rFonts w:ascii="Consolas" w:hAnsi="Consolas" w:cs="Consolas"/>
+          <w:color w:val="000000"/>
+          <w:sz w:val="20"/>
+          <w:szCs w:val="20"/>
+        </w:rPr>
+        <w:lastRenderedPageBreak/>
+        <w:tab/>
+        <w:t>{</w:t>
+      </w:r>
+    </w:p>
+    <w:p>
+      <w:pPr>
+        <w:autoSpaceDE w:val="0"/>
+        <w:autoSpaceDN w:val="0"/>
+        <w:adjustRightInd w:val="0"/>
+        <w:spacing w:after="0" w:line="240" w:lineRule="auto"/>
+        <w:rPr>
+          <w:rFonts w:ascii="Consolas" w:hAnsi="Consolas" w:cs="Consolas"/>
+          <w:sz w:val="20"/>
+          <w:szCs w:val="20"/>
+        </w:rPr>
+      </w:pPr>
+      <w:r>
+        <w:rPr>
+          <w:rFonts w:ascii="Consolas" w:hAnsi="Consolas" w:cs="Consolas"/>
+          <w:color w:val="000000"/>
+          <w:sz w:val="20"/>
+          <w:szCs w:val="20"/>
+        </w:rPr>
+        <w:tab/>
+      </w:r>
+      <w:r>
+        <w:rPr>
+          <w:rFonts w:ascii="Consolas" w:hAnsi="Consolas" w:cs="Consolas"/>
+          <w:color w:val="000000"/>
+          <w:sz w:val="20"/>
+          <w:szCs w:val="20"/>
+        </w:rPr>
+        <w:tab/>
+      </w:r>
+      <w:r>
+        <w:rPr>
+          <w:rFonts w:ascii="Consolas" w:hAnsi="Consolas" w:cs="Consolas"/>
+          <w:b/>
+          <w:bCs/>
+          <w:color w:val="7F0055"/>
+          <w:sz w:val="20"/>
+          <w:szCs w:val="20"/>
+        </w:rPr>
+        <w:t>return</w:t>
+      </w:r>
+      <w:r>
+        <w:rPr>
+          <w:rFonts w:ascii="Consolas" w:hAnsi="Consolas" w:cs="Consolas"/>
+          <w:color w:val="000000"/>
+          <w:sz w:val="20"/>
+          <w:szCs w:val="20"/>
+        </w:rPr>
         <w:t xml:space="preserve"> </w:t>
       </w:r>
       <w:r>
         <w:rPr>
           <w:rFonts w:ascii="Consolas" w:hAnsi="Consolas" w:cs="Consolas"/>
-          <w:color w:val="000000"/>
-          <w:sz w:val="20"/>
-          <w:szCs w:val="20"/>
-          <w:shd w:val="clear" w:color="auto" w:fill="D4D4D4"/>
-        </w:rPr>
-        <w:t>String</w:t>
-      </w:r>
-      <w:r>
-        <w:rPr>
-          <w:rFonts w:ascii="Consolas" w:hAnsi="Consolas" w:cs="Consolas"/>
-          <w:color w:val="000000"/>
-          <w:sz w:val="20"/>
-          <w:szCs w:val="20"/>
-        </w:rPr>
-        <w:t xml:space="preserve"> getProjectname()</w:t>
-      </w:r>
-    </w:p>
-    <w:p>
-      <w:pPr>
-        <w:autoSpaceDE w:val="0"/>
-        <w:autoSpaceDN w:val="0"/>
-        <w:adjustRightInd w:val="0"/>
-        <w:spacing w:after="0" w:line="240" w:lineRule="auto"/>
-        <w:rPr>
-          <w:rFonts w:ascii="Consolas" w:hAnsi="Consolas" w:cs="Consolas"/>
-          <w:sz w:val="20"/>
-          <w:szCs w:val="20"/>
-        </w:rPr>
-      </w:pPr>
-      <w:r>
-        <w:rPr>
-          <w:rFonts w:ascii="Consolas" w:hAnsi="Consolas" w:cs="Consolas"/>
-          <w:color w:val="000000"/>
-          <w:sz w:val="20"/>
-          <w:szCs w:val="20"/>
-        </w:rPr>
-        <w:t>{</w:t>
-      </w:r>
-    </w:p>
-    <w:p>
-      <w:pPr>
-        <w:autoSpaceDE w:val="0"/>
-        <w:autoSpaceDN w:val="0"/>
-        <w:adjustRightInd w:val="0"/>
-        <w:spacing w:after="0" w:line="240" w:lineRule="auto"/>
-        <w:rPr>
-          <w:rFonts w:ascii="Consolas" w:hAnsi="Consolas" w:cs="Consolas"/>
-          <w:sz w:val="20"/>
-          <w:szCs w:val="20"/>
-        </w:rPr>
-      </w:pPr>
-      <w:r>
-        <w:rPr>
-          <w:rFonts w:ascii="Consolas" w:hAnsi="Consolas" w:cs="Consolas"/>
-          <w:color w:val="000000"/>
-          <w:sz w:val="20"/>
-          <w:szCs w:val="20"/>
-        </w:rPr>
-        <w:tab/>
-      </w:r>
-      <w:r>
-        <w:rPr>
-          <w:rFonts w:ascii="Consolas" w:hAnsi="Consolas" w:cs="Consolas"/>
-          <w:b/>
-          <w:bCs/>
-          <w:color w:val="7F0055"/>
-          <w:sz w:val="20"/>
-          <w:szCs w:val="20"/>
-          <w:shd w:val="clear" w:color="auto" w:fill="D4D4D4"/>
-        </w:rPr>
-        <w:t>return</w:t>
-      </w:r>
-      <w:r>
-        <w:rPr>
-          <w:rFonts w:ascii="Consolas" w:hAnsi="Consolas" w:cs="Consolas"/>
-          <w:color w:val="000000"/>
-          <w:sz w:val="20"/>
-          <w:szCs w:val="20"/>
-          <w:shd w:val="clear" w:color="auto" w:fill="D4D4D4"/>
-        </w:rPr>
-        <w:t xml:space="preserve"> </w:t>
-      </w:r>
-      <w:r>
-        <w:rPr>
-          <w:rFonts w:ascii="Consolas" w:hAnsi="Consolas" w:cs="Consolas"/>
           <w:color w:val="0000C0"/>
           <w:sz w:val="20"/>
           <w:szCs w:val="20"/>
-          <w:shd w:val="clear" w:color="auto" w:fill="D4D4D4"/>
-        </w:rPr>
-        <w:t>projectname</w:t>
-      </w:r>
-      <w:r>
-        <w:rPr>
-          <w:rFonts w:ascii="Consolas" w:hAnsi="Consolas" w:cs="Consolas"/>
-          <w:color w:val="000000"/>
-          <w:sz w:val="20"/>
-          <w:szCs w:val="20"/>
-          <w:shd w:val="clear" w:color="auto" w:fill="D4D4D4"/>
+        </w:rPr>
+        <w:t>adminname</w:t>
+      </w:r>
+      <w:r>
+        <w:rPr>
+          <w:rFonts w:ascii="Consolas" w:hAnsi="Consolas" w:cs="Consolas"/>
+          <w:color w:val="000000"/>
+          <w:sz w:val="20"/>
+          <w:szCs w:val="20"/>
         </w:rPr>
         <w:t>;</w:t>
       </w:r>
@@ -3488,6 +2253,92 @@
         <w:spacing w:after="0" w:line="240" w:lineRule="auto"/>
         <w:rPr>
           <w:rFonts w:ascii="Consolas" w:hAnsi="Consolas" w:cs="Consolas"/>
+          <w:sz w:val="20"/>
+          <w:szCs w:val="20"/>
+        </w:rPr>
+      </w:pPr>
+      <w:r>
+        <w:rPr>
+          <w:rFonts w:ascii="Consolas" w:hAnsi="Consolas" w:cs="Consolas"/>
+          <w:color w:val="000000"/>
+          <w:sz w:val="20"/>
+          <w:szCs w:val="20"/>
+        </w:rPr>
+        <w:tab/>
+      </w:r>
+      <w:r>
+        <w:rPr>
+          <w:rFonts w:ascii="Consolas" w:hAnsi="Consolas" w:cs="Consolas"/>
+          <w:color w:val="000000"/>
+          <w:sz w:val="20"/>
+          <w:szCs w:val="20"/>
+        </w:rPr>
+        <w:tab/>
+      </w:r>
+    </w:p>
+    <w:p>
+      <w:pPr>
+        <w:autoSpaceDE w:val="0"/>
+        <w:autoSpaceDN w:val="0"/>
+        <w:adjustRightInd w:val="0"/>
+        <w:spacing w:after="0" w:line="240" w:lineRule="auto"/>
+        <w:rPr>
+          <w:rFonts w:ascii="Consolas" w:hAnsi="Consolas" w:cs="Consolas"/>
+          <w:sz w:val="20"/>
+          <w:szCs w:val="20"/>
+        </w:rPr>
+      </w:pPr>
+      <w:r>
+        <w:rPr>
+          <w:rFonts w:ascii="Consolas" w:hAnsi="Consolas" w:cs="Consolas"/>
+          <w:color w:val="000000"/>
+          <w:sz w:val="20"/>
+          <w:szCs w:val="20"/>
+        </w:rPr>
+        <w:tab/>
+        <w:t>}</w:t>
+      </w:r>
+    </w:p>
+    <w:p>
+      <w:pPr>
+        <w:autoSpaceDE w:val="0"/>
+        <w:autoSpaceDN w:val="0"/>
+        <w:adjustRightInd w:val="0"/>
+        <w:spacing w:after="0" w:line="240" w:lineRule="auto"/>
+        <w:rPr>
+          <w:rFonts w:ascii="Consolas" w:hAnsi="Consolas" w:cs="Consolas"/>
+          <w:sz w:val="20"/>
+          <w:szCs w:val="20"/>
+        </w:rPr>
+      </w:pPr>
+      <w:r>
+        <w:rPr>
+          <w:rFonts w:ascii="Consolas" w:hAnsi="Consolas" w:cs="Consolas"/>
+          <w:color w:val="000000"/>
+          <w:sz w:val="20"/>
+          <w:szCs w:val="20"/>
+        </w:rPr>
+        <w:tab/>
+      </w:r>
+    </w:p>
+    <w:p>
+      <w:pPr>
+        <w:autoSpaceDE w:val="0"/>
+        <w:autoSpaceDN w:val="0"/>
+        <w:adjustRightInd w:val="0"/>
+        <w:spacing w:after="0" w:line="240" w:lineRule="auto"/>
+        <w:rPr>
+          <w:rFonts w:ascii="Consolas" w:hAnsi="Consolas" w:cs="Consolas"/>
+          <w:sz w:val="20"/>
+          <w:szCs w:val="20"/>
+        </w:rPr>
+      </w:pPr>
+    </w:p>
+    <w:p>
+      <w:pPr>
+        <w:rPr>
+          <w:rFonts w:ascii="Consolas" w:hAnsi="Consolas" w:cs="Consolas"/>
+          <w:color w:val="000000"/>
           <w:sz w:val="20"/>
           <w:szCs w:val="20"/>
         </w:rPr>
@@ -3507,6 +2358,1174 @@
         <w:pBdr>
           <w:bottom w:val="dotted" w:sz="24" w:space="1" w:color="auto"/>
         </w:pBdr>
+        <w:rPr>
+          <w:rFonts w:ascii="Consolas" w:hAnsi="Consolas" w:cs="Consolas"/>
+          <w:color w:val="000000"/>
+          <w:sz w:val="20"/>
+          <w:szCs w:val="20"/>
+        </w:rPr>
+      </w:pPr>
+    </w:p>
+    <w:p>
+      <w:pPr>
+        <w:rPr>
+          <w:rFonts w:ascii="Consolas" w:hAnsi="Consolas" w:cs="Consolas"/>
+          <w:color w:val="000000"/>
+          <w:sz w:val="20"/>
+          <w:szCs w:val="20"/>
+        </w:rPr>
+      </w:pPr>
+    </w:p>
+    <w:p>
+      <w:pPr>
+        <w:autoSpaceDE w:val="0"/>
+        <w:autoSpaceDN w:val="0"/>
+        <w:adjustRightInd w:val="0"/>
+        <w:spacing w:after="0" w:line="240" w:lineRule="auto"/>
+        <w:rPr>
+          <w:rFonts w:ascii="Consolas" w:hAnsi="Consolas" w:cs="Consolas"/>
+          <w:sz w:val="20"/>
+          <w:szCs w:val="20"/>
+        </w:rPr>
+      </w:pPr>
+      <w:r>
+        <w:rPr>
+          <w:rFonts w:ascii="Consolas" w:hAnsi="Consolas" w:cs="Consolas"/>
+          <w:b/>
+          <w:bCs/>
+          <w:color w:val="7F0055"/>
+          <w:sz w:val="20"/>
+          <w:szCs w:val="20"/>
+        </w:rPr>
+        <w:t>package</w:t>
+      </w:r>
+      <w:r>
+        <w:rPr>
+          <w:rFonts w:ascii="Consolas" w:hAnsi="Consolas" w:cs="Consolas"/>
+          <w:color w:val="000000"/>
+          <w:sz w:val="20"/>
+          <w:szCs w:val="20"/>
+        </w:rPr>
+        <w:t xml:space="preserve"> department;</w:t>
+      </w:r>
+      <w:r>
+        <w:rPr>
+          <w:rFonts w:ascii="Consolas" w:hAnsi="Consolas" w:cs="Consolas"/>
+          <w:color w:val="3F7F5F"/>
+          <w:sz w:val="20"/>
+          <w:szCs w:val="20"/>
+        </w:rPr>
+        <w:t xml:space="preserve"> </w:t>
+      </w:r>
+      <w:r>
+        <w:rPr>
+          <w:rFonts w:ascii="Consolas" w:hAnsi="Consolas" w:cs="Consolas"/>
+          <w:color w:val="3F7F5F"/>
+          <w:sz w:val="20"/>
+          <w:szCs w:val="20"/>
+        </w:rPr>
+        <w:t>//package department</w:t>
+      </w:r>
+    </w:p>
+    <w:p>
+      <w:pPr>
+        <w:autoSpaceDE w:val="0"/>
+        <w:autoSpaceDN w:val="0"/>
+        <w:adjustRightInd w:val="0"/>
+        <w:spacing w:after="0" w:line="240" w:lineRule="auto"/>
+        <w:rPr>
+          <w:rFonts w:ascii="Consolas" w:hAnsi="Consolas" w:cs="Consolas"/>
+          <w:sz w:val="20"/>
+          <w:szCs w:val="20"/>
+        </w:rPr>
+      </w:pPr>
+    </w:p>
+    <w:p>
+      <w:pPr>
+        <w:autoSpaceDE w:val="0"/>
+        <w:autoSpaceDN w:val="0"/>
+        <w:adjustRightInd w:val="0"/>
+        <w:spacing w:after="0" w:line="240" w:lineRule="auto"/>
+        <w:rPr>
+          <w:rFonts w:ascii="Consolas" w:hAnsi="Consolas" w:cs="Consolas"/>
+          <w:sz w:val="20"/>
+          <w:szCs w:val="20"/>
+        </w:rPr>
+      </w:pPr>
+      <w:r>
+        <w:rPr>
+          <w:rFonts w:ascii="Consolas" w:hAnsi="Consolas" w:cs="Consolas"/>
+          <w:b/>
+          <w:bCs/>
+          <w:color w:val="7F0055"/>
+          <w:sz w:val="20"/>
+          <w:szCs w:val="20"/>
+        </w:rPr>
+        <w:t>public</w:t>
+      </w:r>
+      <w:r>
+        <w:rPr>
+          <w:rFonts w:ascii="Consolas" w:hAnsi="Consolas" w:cs="Consolas"/>
+          <w:color w:val="000000"/>
+          <w:sz w:val="20"/>
+          <w:szCs w:val="20"/>
+        </w:rPr>
+        <w:t xml:space="preserve"> </w:t>
+      </w:r>
+      <w:r>
+        <w:rPr>
+          <w:rFonts w:ascii="Consolas" w:hAnsi="Consolas" w:cs="Consolas"/>
+          <w:b/>
+          <w:bCs/>
+          <w:color w:val="7F0055"/>
+          <w:sz w:val="20"/>
+          <w:szCs w:val="20"/>
+        </w:rPr>
+        <w:t>class</w:t>
+      </w:r>
+      <w:r>
+        <w:rPr>
+          <w:rFonts w:ascii="Consolas" w:hAnsi="Consolas" w:cs="Consolas"/>
+          <w:color w:val="000000"/>
+          <w:sz w:val="20"/>
+          <w:szCs w:val="20"/>
+        </w:rPr>
+        <w:t xml:space="preserve"> Department1 {</w:t>
+      </w:r>
+    </w:p>
+    <w:p>
+      <w:pPr>
+        <w:autoSpaceDE w:val="0"/>
+        <w:autoSpaceDN w:val="0"/>
+        <w:adjustRightInd w:val="0"/>
+        <w:spacing w:after="0" w:line="240" w:lineRule="auto"/>
+        <w:rPr>
+          <w:rFonts w:ascii="Consolas" w:hAnsi="Consolas" w:cs="Consolas"/>
+          <w:sz w:val="20"/>
+          <w:szCs w:val="20"/>
+        </w:rPr>
+      </w:pPr>
+      <w:r>
+        <w:rPr>
+          <w:rFonts w:ascii="Consolas" w:hAnsi="Consolas" w:cs="Consolas"/>
+          <w:color w:val="000000"/>
+          <w:sz w:val="20"/>
+          <w:szCs w:val="20"/>
+        </w:rPr>
+        <w:tab/>
+      </w:r>
+      <w:r>
+        <w:rPr>
+          <w:rFonts w:ascii="Consolas" w:hAnsi="Consolas" w:cs="Consolas"/>
+          <w:b/>
+          <w:bCs/>
+          <w:color w:val="7F0055"/>
+          <w:sz w:val="20"/>
+          <w:szCs w:val="20"/>
+        </w:rPr>
+        <w:t>public</w:t>
+      </w:r>
+      <w:r>
+        <w:rPr>
+          <w:rFonts w:ascii="Consolas" w:hAnsi="Consolas" w:cs="Consolas"/>
+          <w:color w:val="000000"/>
+          <w:sz w:val="20"/>
+          <w:szCs w:val="20"/>
+        </w:rPr>
+        <w:t xml:space="preserve"> String </w:t>
+      </w:r>
+      <w:r>
+        <w:rPr>
+          <w:rFonts w:ascii="Consolas" w:hAnsi="Consolas" w:cs="Consolas"/>
+          <w:color w:val="0000C0"/>
+          <w:sz w:val="20"/>
+          <w:szCs w:val="20"/>
+        </w:rPr>
+        <w:t>dept</w:t>
+      </w:r>
+      <w:r>
+        <w:rPr>
+          <w:rFonts w:ascii="Consolas" w:hAnsi="Consolas" w:cs="Consolas"/>
+          <w:color w:val="000000"/>
+          <w:sz w:val="20"/>
+          <w:szCs w:val="20"/>
+        </w:rPr>
+        <w:t>;</w:t>
+      </w:r>
+    </w:p>
+    <w:p>
+      <w:pPr>
+        <w:autoSpaceDE w:val="0"/>
+        <w:autoSpaceDN w:val="0"/>
+        <w:adjustRightInd w:val="0"/>
+        <w:spacing w:after="0" w:line="240" w:lineRule="auto"/>
+        <w:rPr>
+          <w:rFonts w:ascii="Consolas" w:hAnsi="Consolas" w:cs="Consolas"/>
+          <w:sz w:val="20"/>
+          <w:szCs w:val="20"/>
+        </w:rPr>
+      </w:pPr>
+      <w:r>
+        <w:rPr>
+          <w:rFonts w:ascii="Consolas" w:hAnsi="Consolas" w:cs="Consolas"/>
+          <w:color w:val="000000"/>
+          <w:sz w:val="20"/>
+          <w:szCs w:val="20"/>
+        </w:rPr>
+        <w:tab/>
+      </w:r>
+      <w:r>
+        <w:rPr>
+          <w:rFonts w:ascii="Consolas" w:hAnsi="Consolas" w:cs="Consolas"/>
+          <w:b/>
+          <w:bCs/>
+          <w:color w:val="7F0055"/>
+          <w:sz w:val="20"/>
+          <w:szCs w:val="20"/>
+        </w:rPr>
+        <w:t>public</w:t>
+      </w:r>
+      <w:r>
+        <w:rPr>
+          <w:rFonts w:ascii="Consolas" w:hAnsi="Consolas" w:cs="Consolas"/>
+          <w:color w:val="000000"/>
+          <w:sz w:val="20"/>
+          <w:szCs w:val="20"/>
+        </w:rPr>
+        <w:t xml:space="preserve"> Department1(String </w:t>
+      </w:r>
+      <w:r>
+        <w:rPr>
+          <w:rFonts w:ascii="Consolas" w:hAnsi="Consolas" w:cs="Consolas"/>
+          <w:color w:val="6A3E3E"/>
+          <w:sz w:val="20"/>
+          <w:szCs w:val="20"/>
+        </w:rPr>
+        <w:t>dept</w:t>
+      </w:r>
+      <w:r>
+        <w:rPr>
+          <w:rFonts w:ascii="Consolas" w:hAnsi="Consolas" w:cs="Consolas"/>
+          <w:color w:val="000000"/>
+          <w:sz w:val="20"/>
+          <w:szCs w:val="20"/>
+        </w:rPr>
+        <w:t>)</w:t>
+      </w:r>
+    </w:p>
+    <w:p>
+      <w:pPr>
+        <w:autoSpaceDE w:val="0"/>
+        <w:autoSpaceDN w:val="0"/>
+        <w:adjustRightInd w:val="0"/>
+        <w:spacing w:after="0" w:line="240" w:lineRule="auto"/>
+        <w:rPr>
+          <w:rFonts w:ascii="Consolas" w:hAnsi="Consolas" w:cs="Consolas"/>
+          <w:sz w:val="20"/>
+          <w:szCs w:val="20"/>
+        </w:rPr>
+      </w:pPr>
+      <w:r>
+        <w:rPr>
+          <w:rFonts w:ascii="Consolas" w:hAnsi="Consolas" w:cs="Consolas"/>
+          <w:color w:val="000000"/>
+          <w:sz w:val="20"/>
+          <w:szCs w:val="20"/>
+        </w:rPr>
+        <w:tab/>
+        <w:t>{</w:t>
+      </w:r>
+    </w:p>
+    <w:p>
+      <w:pPr>
+        <w:autoSpaceDE w:val="0"/>
+        <w:autoSpaceDN w:val="0"/>
+        <w:adjustRightInd w:val="0"/>
+        <w:spacing w:after="0" w:line="240" w:lineRule="auto"/>
+        <w:rPr>
+          <w:rFonts w:ascii="Consolas" w:hAnsi="Consolas" w:cs="Consolas"/>
+          <w:sz w:val="20"/>
+          <w:szCs w:val="20"/>
+        </w:rPr>
+      </w:pPr>
+      <w:r>
+        <w:rPr>
+          <w:rFonts w:ascii="Consolas" w:hAnsi="Consolas" w:cs="Consolas"/>
+          <w:color w:val="000000"/>
+          <w:sz w:val="20"/>
+          <w:szCs w:val="20"/>
+        </w:rPr>
+        <w:tab/>
+      </w:r>
+      <w:r>
+        <w:rPr>
+          <w:rFonts w:ascii="Consolas" w:hAnsi="Consolas" w:cs="Consolas"/>
+          <w:color w:val="000000"/>
+          <w:sz w:val="20"/>
+          <w:szCs w:val="20"/>
+        </w:rPr>
+        <w:tab/>
+      </w:r>
+      <w:r>
+        <w:rPr>
+          <w:rFonts w:ascii="Consolas" w:hAnsi="Consolas" w:cs="Consolas"/>
+          <w:b/>
+          <w:bCs/>
+          <w:color w:val="7F0055"/>
+          <w:sz w:val="20"/>
+          <w:szCs w:val="20"/>
+        </w:rPr>
+        <w:t>this</w:t>
+      </w:r>
+      <w:r>
+        <w:rPr>
+          <w:rFonts w:ascii="Consolas" w:hAnsi="Consolas" w:cs="Consolas"/>
+          <w:color w:val="000000"/>
+          <w:sz w:val="20"/>
+          <w:szCs w:val="20"/>
+        </w:rPr>
+        <w:t>.</w:t>
+      </w:r>
+      <w:r>
+        <w:rPr>
+          <w:rFonts w:ascii="Consolas" w:hAnsi="Consolas" w:cs="Consolas"/>
+          <w:color w:val="0000C0"/>
+          <w:sz w:val="20"/>
+          <w:szCs w:val="20"/>
+        </w:rPr>
+        <w:t>dept</w:t>
+      </w:r>
+      <w:r>
+        <w:rPr>
+          <w:rFonts w:ascii="Consolas" w:hAnsi="Consolas" w:cs="Consolas"/>
+          <w:color w:val="000000"/>
+          <w:sz w:val="20"/>
+          <w:szCs w:val="20"/>
+        </w:rPr>
+        <w:t>=</w:t>
+      </w:r>
+      <w:r>
+        <w:rPr>
+          <w:rFonts w:ascii="Consolas" w:hAnsi="Consolas" w:cs="Consolas"/>
+          <w:color w:val="6A3E3E"/>
+          <w:sz w:val="20"/>
+          <w:szCs w:val="20"/>
+        </w:rPr>
+        <w:t>dept</w:t>
+      </w:r>
+      <w:r>
+        <w:rPr>
+          <w:rFonts w:ascii="Consolas" w:hAnsi="Consolas" w:cs="Consolas"/>
+          <w:color w:val="000000"/>
+          <w:sz w:val="20"/>
+          <w:szCs w:val="20"/>
+        </w:rPr>
+        <w:t>;</w:t>
+      </w:r>
+    </w:p>
+    <w:p>
+      <w:pPr>
+        <w:autoSpaceDE w:val="0"/>
+        <w:autoSpaceDN w:val="0"/>
+        <w:adjustRightInd w:val="0"/>
+        <w:spacing w:after="0" w:line="240" w:lineRule="auto"/>
+        <w:rPr>
+          <w:rFonts w:ascii="Consolas" w:hAnsi="Consolas" w:cs="Consolas"/>
+          <w:sz w:val="20"/>
+          <w:szCs w:val="20"/>
+        </w:rPr>
+      </w:pPr>
+      <w:r>
+        <w:rPr>
+          <w:rFonts w:ascii="Consolas" w:hAnsi="Consolas" w:cs="Consolas"/>
+          <w:color w:val="000000"/>
+          <w:sz w:val="20"/>
+          <w:szCs w:val="20"/>
+        </w:rPr>
+        <w:tab/>
+      </w:r>
+      <w:r>
+        <w:rPr>
+          <w:rFonts w:ascii="Consolas" w:hAnsi="Consolas" w:cs="Consolas"/>
+          <w:color w:val="000000"/>
+          <w:sz w:val="20"/>
+          <w:szCs w:val="20"/>
+        </w:rPr>
+        <w:tab/>
+      </w:r>
+    </w:p>
+    <w:p>
+      <w:pPr>
+        <w:autoSpaceDE w:val="0"/>
+        <w:autoSpaceDN w:val="0"/>
+        <w:adjustRightInd w:val="0"/>
+        <w:spacing w:after="0" w:line="240" w:lineRule="auto"/>
+        <w:rPr>
+          <w:rFonts w:ascii="Consolas" w:hAnsi="Consolas" w:cs="Consolas"/>
+          <w:sz w:val="20"/>
+          <w:szCs w:val="20"/>
+        </w:rPr>
+      </w:pPr>
+      <w:r>
+        <w:rPr>
+          <w:rFonts w:ascii="Consolas" w:hAnsi="Consolas" w:cs="Consolas"/>
+          <w:color w:val="000000"/>
+          <w:sz w:val="20"/>
+          <w:szCs w:val="20"/>
+        </w:rPr>
+        <w:tab/>
+        <w:t>}</w:t>
+      </w:r>
+    </w:p>
+    <w:p>
+      <w:pPr>
+        <w:autoSpaceDE w:val="0"/>
+        <w:autoSpaceDN w:val="0"/>
+        <w:adjustRightInd w:val="0"/>
+        <w:spacing w:after="0" w:line="240" w:lineRule="auto"/>
+        <w:rPr>
+          <w:rFonts w:ascii="Consolas" w:hAnsi="Consolas" w:cs="Consolas"/>
+          <w:sz w:val="20"/>
+          <w:szCs w:val="20"/>
+        </w:rPr>
+      </w:pPr>
+      <w:r>
+        <w:rPr>
+          <w:rFonts w:ascii="Consolas" w:hAnsi="Consolas" w:cs="Consolas"/>
+          <w:b/>
+          <w:bCs/>
+          <w:color w:val="7F0055"/>
+          <w:sz w:val="20"/>
+          <w:szCs w:val="20"/>
+        </w:rPr>
+        <w:t>public</w:t>
+      </w:r>
+      <w:r>
+        <w:rPr>
+          <w:rFonts w:ascii="Consolas" w:hAnsi="Consolas" w:cs="Consolas"/>
+          <w:color w:val="000000"/>
+          <w:sz w:val="20"/>
+          <w:szCs w:val="20"/>
+        </w:rPr>
+        <w:t xml:space="preserve"> String getDepartment()</w:t>
+      </w:r>
+    </w:p>
+    <w:p>
+      <w:pPr>
+        <w:autoSpaceDE w:val="0"/>
+        <w:autoSpaceDN w:val="0"/>
+        <w:adjustRightInd w:val="0"/>
+        <w:spacing w:after="0" w:line="240" w:lineRule="auto"/>
+        <w:rPr>
+          <w:rFonts w:ascii="Consolas" w:hAnsi="Consolas" w:cs="Consolas"/>
+          <w:sz w:val="20"/>
+          <w:szCs w:val="20"/>
+        </w:rPr>
+      </w:pPr>
+      <w:r>
+        <w:rPr>
+          <w:rFonts w:ascii="Consolas" w:hAnsi="Consolas" w:cs="Consolas"/>
+          <w:color w:val="000000"/>
+          <w:sz w:val="20"/>
+          <w:szCs w:val="20"/>
+        </w:rPr>
+        <w:t>{</w:t>
+      </w:r>
+    </w:p>
+    <w:p>
+      <w:pPr>
+        <w:autoSpaceDE w:val="0"/>
+        <w:autoSpaceDN w:val="0"/>
+        <w:adjustRightInd w:val="0"/>
+        <w:spacing w:after="0" w:line="240" w:lineRule="auto"/>
+        <w:rPr>
+          <w:rFonts w:ascii="Consolas" w:hAnsi="Consolas" w:cs="Consolas"/>
+          <w:sz w:val="20"/>
+          <w:szCs w:val="20"/>
+        </w:rPr>
+      </w:pPr>
+      <w:r>
+        <w:rPr>
+          <w:rFonts w:ascii="Consolas" w:hAnsi="Consolas" w:cs="Consolas"/>
+          <w:color w:val="000000"/>
+          <w:sz w:val="20"/>
+          <w:szCs w:val="20"/>
+        </w:rPr>
+        <w:tab/>
+      </w:r>
+      <w:r>
+        <w:rPr>
+          <w:rFonts w:ascii="Consolas" w:hAnsi="Consolas" w:cs="Consolas"/>
+          <w:b/>
+          <w:bCs/>
+          <w:color w:val="7F0055"/>
+          <w:sz w:val="20"/>
+          <w:szCs w:val="20"/>
+        </w:rPr>
+        <w:t>return</w:t>
+      </w:r>
+      <w:r>
+        <w:rPr>
+          <w:rFonts w:ascii="Consolas" w:hAnsi="Consolas" w:cs="Consolas"/>
+          <w:color w:val="000000"/>
+          <w:sz w:val="20"/>
+          <w:szCs w:val="20"/>
+        </w:rPr>
+        <w:t xml:space="preserve"> </w:t>
+      </w:r>
+      <w:r>
+        <w:rPr>
+          <w:rFonts w:ascii="Consolas" w:hAnsi="Consolas" w:cs="Consolas"/>
+          <w:color w:val="0000C0"/>
+          <w:sz w:val="20"/>
+          <w:szCs w:val="20"/>
+        </w:rPr>
+        <w:t>dept</w:t>
+      </w:r>
+      <w:r>
+        <w:rPr>
+          <w:rFonts w:ascii="Consolas" w:hAnsi="Consolas" w:cs="Consolas"/>
+          <w:color w:val="000000"/>
+          <w:sz w:val="20"/>
+          <w:szCs w:val="20"/>
+        </w:rPr>
+        <w:t>;</w:t>
+      </w:r>
+    </w:p>
+    <w:p>
+      <w:pPr>
+        <w:autoSpaceDE w:val="0"/>
+        <w:autoSpaceDN w:val="0"/>
+        <w:adjustRightInd w:val="0"/>
+        <w:spacing w:after="0" w:line="240" w:lineRule="auto"/>
+        <w:rPr>
+          <w:rFonts w:ascii="Consolas" w:hAnsi="Consolas" w:cs="Consolas"/>
+          <w:sz w:val="20"/>
+          <w:szCs w:val="20"/>
+        </w:rPr>
+      </w:pPr>
+      <w:r>
+        <w:rPr>
+          <w:rFonts w:ascii="Consolas" w:hAnsi="Consolas" w:cs="Consolas"/>
+          <w:color w:val="000000"/>
+          <w:sz w:val="20"/>
+          <w:szCs w:val="20"/>
+        </w:rPr>
+        <w:t>}</w:t>
+      </w:r>
+    </w:p>
+    <w:p>
+      <w:pPr>
+        <w:autoSpaceDE w:val="0"/>
+        <w:autoSpaceDN w:val="0"/>
+        <w:adjustRightInd w:val="0"/>
+        <w:spacing w:after="0" w:line="240" w:lineRule="auto"/>
+        <w:rPr>
+          <w:rFonts w:ascii="Consolas" w:hAnsi="Consolas" w:cs="Consolas"/>
+          <w:color w:val="000000"/>
+          <w:sz w:val="20"/>
+          <w:szCs w:val="20"/>
+        </w:rPr>
+      </w:pPr>
+      <w:r>
+        <w:rPr>
+          <w:rFonts w:ascii="Consolas" w:hAnsi="Consolas" w:cs="Consolas"/>
+          <w:color w:val="000000"/>
+          <w:sz w:val="20"/>
+          <w:szCs w:val="20"/>
+        </w:rPr>
+        <w:t>}</w:t>
+      </w:r>
+    </w:p>
+    <w:p>
+      <w:pPr>
+        <w:autoSpaceDE w:val="0"/>
+        <w:autoSpaceDN w:val="0"/>
+        <w:adjustRightInd w:val="0"/>
+        <w:spacing w:after="0" w:line="240" w:lineRule="auto"/>
+        <w:rPr>
+          <w:rFonts w:ascii="Consolas" w:hAnsi="Consolas" w:cs="Consolas"/>
+          <w:color w:val="000000"/>
+          <w:sz w:val="20"/>
+          <w:szCs w:val="20"/>
+        </w:rPr>
+      </w:pPr>
+    </w:p>
+    <w:p>
+      <w:pPr>
+        <w:autoSpaceDE w:val="0"/>
+        <w:autoSpaceDN w:val="0"/>
+        <w:adjustRightInd w:val="0"/>
+        <w:spacing w:after="0" w:line="240" w:lineRule="auto"/>
+        <w:rPr>
+          <w:rFonts w:ascii="Consolas" w:hAnsi="Consolas" w:cs="Consolas"/>
+          <w:color w:val="000000"/>
+          <w:sz w:val="20"/>
+          <w:szCs w:val="20"/>
+        </w:rPr>
+      </w:pPr>
+    </w:p>
+    <w:p>
+      <w:pPr>
+        <w:autoSpaceDE w:val="0"/>
+        <w:autoSpaceDN w:val="0"/>
+        <w:adjustRightInd w:val="0"/>
+        <w:spacing w:after="0" w:line="240" w:lineRule="auto"/>
+        <w:rPr>
+          <w:rFonts w:ascii="Consolas" w:hAnsi="Consolas" w:cs="Consolas"/>
+          <w:sz w:val="20"/>
+          <w:szCs w:val="20"/>
+        </w:rPr>
+      </w:pPr>
+    </w:p>
+    <w:p>
+      <w:pPr>
+        <w:autoSpaceDE w:val="0"/>
+        <w:autoSpaceDN w:val="0"/>
+        <w:adjustRightInd w:val="0"/>
+        <w:spacing w:after="0" w:line="240" w:lineRule="auto"/>
+        <w:rPr>
+          <w:rFonts w:ascii="Consolas" w:hAnsi="Consolas" w:cs="Consolas"/>
+          <w:sz w:val="20"/>
+          <w:szCs w:val="20"/>
+        </w:rPr>
+      </w:pPr>
+      <w:r>
+        <w:rPr>
+          <w:rFonts w:ascii="Consolas" w:hAnsi="Consolas" w:cs="Consolas"/>
+          <w:b/>
+          <w:bCs/>
+          <w:color w:val="7F0055"/>
+          <w:sz w:val="20"/>
+          <w:szCs w:val="20"/>
+        </w:rPr>
+        <w:t>package</w:t>
+      </w:r>
+      <w:r>
+        <w:rPr>
+          <w:rFonts w:ascii="Consolas" w:hAnsi="Consolas" w:cs="Consolas"/>
+          <w:color w:val="000000"/>
+          <w:sz w:val="20"/>
+          <w:szCs w:val="20"/>
+        </w:rPr>
+        <w:t xml:space="preserve"> department;</w:t>
+      </w:r>
+    </w:p>
+    <w:p>
+      <w:pPr>
+        <w:autoSpaceDE w:val="0"/>
+        <w:autoSpaceDN w:val="0"/>
+        <w:adjustRightInd w:val="0"/>
+        <w:spacing w:after="0" w:line="240" w:lineRule="auto"/>
+        <w:rPr>
+          <w:rFonts w:ascii="Consolas" w:hAnsi="Consolas" w:cs="Consolas"/>
+          <w:sz w:val="20"/>
+          <w:szCs w:val="20"/>
+        </w:rPr>
+      </w:pPr>
+    </w:p>
+    <w:p>
+      <w:pPr>
+        <w:autoSpaceDE w:val="0"/>
+        <w:autoSpaceDN w:val="0"/>
+        <w:adjustRightInd w:val="0"/>
+        <w:spacing w:after="0" w:line="240" w:lineRule="auto"/>
+        <w:rPr>
+          <w:rFonts w:ascii="Consolas" w:hAnsi="Consolas" w:cs="Consolas"/>
+          <w:sz w:val="20"/>
+          <w:szCs w:val="20"/>
+        </w:rPr>
+      </w:pPr>
+      <w:r>
+        <w:rPr>
+          <w:rFonts w:ascii="Consolas" w:hAnsi="Consolas" w:cs="Consolas"/>
+          <w:b/>
+          <w:bCs/>
+          <w:color w:val="7F0055"/>
+          <w:sz w:val="20"/>
+          <w:szCs w:val="20"/>
+        </w:rPr>
+        <w:t>public</w:t>
+      </w:r>
+      <w:r>
+        <w:rPr>
+          <w:rFonts w:ascii="Consolas" w:hAnsi="Consolas" w:cs="Consolas"/>
+          <w:color w:val="000000"/>
+          <w:sz w:val="20"/>
+          <w:szCs w:val="20"/>
+        </w:rPr>
+        <w:t xml:space="preserve"> </w:t>
+      </w:r>
+      <w:r>
+        <w:rPr>
+          <w:rFonts w:ascii="Consolas" w:hAnsi="Consolas" w:cs="Consolas"/>
+          <w:b/>
+          <w:bCs/>
+          <w:color w:val="7F0055"/>
+          <w:sz w:val="20"/>
+          <w:szCs w:val="20"/>
+        </w:rPr>
+        <w:t>class</w:t>
+      </w:r>
+      <w:r>
+        <w:rPr>
+          <w:rFonts w:ascii="Consolas" w:hAnsi="Consolas" w:cs="Consolas"/>
+          <w:color w:val="000000"/>
+          <w:sz w:val="20"/>
+          <w:szCs w:val="20"/>
+        </w:rPr>
+        <w:t xml:space="preserve"> Project {</w:t>
+      </w:r>
+    </w:p>
+    <w:p>
+      <w:pPr>
+        <w:autoSpaceDE w:val="0"/>
+        <w:autoSpaceDN w:val="0"/>
+        <w:adjustRightInd w:val="0"/>
+        <w:spacing w:after="0" w:line="240" w:lineRule="auto"/>
+        <w:rPr>
+          <w:rFonts w:ascii="Consolas" w:hAnsi="Consolas" w:cs="Consolas"/>
+          <w:sz w:val="20"/>
+          <w:szCs w:val="20"/>
+        </w:rPr>
+      </w:pPr>
+      <w:r>
+        <w:rPr>
+          <w:rFonts w:ascii="Consolas" w:hAnsi="Consolas" w:cs="Consolas"/>
+          <w:color w:val="000000"/>
+          <w:sz w:val="20"/>
+          <w:szCs w:val="20"/>
+        </w:rPr>
+        <w:tab/>
+      </w:r>
+      <w:r>
+        <w:rPr>
+          <w:rFonts w:ascii="Consolas" w:hAnsi="Consolas" w:cs="Consolas"/>
+          <w:b/>
+          <w:bCs/>
+          <w:color w:val="7F0055"/>
+          <w:sz w:val="20"/>
+          <w:szCs w:val="20"/>
+        </w:rPr>
+        <w:t>public</w:t>
+      </w:r>
+      <w:r>
+        <w:rPr>
+          <w:rFonts w:ascii="Consolas" w:hAnsi="Consolas" w:cs="Consolas"/>
+          <w:color w:val="000000"/>
+          <w:sz w:val="20"/>
+          <w:szCs w:val="20"/>
+        </w:rPr>
+        <w:t xml:space="preserve"> String </w:t>
+      </w:r>
+      <w:r>
+        <w:rPr>
+          <w:rFonts w:ascii="Consolas" w:hAnsi="Consolas" w:cs="Consolas"/>
+          <w:color w:val="0000C0"/>
+          <w:sz w:val="20"/>
+          <w:szCs w:val="20"/>
+        </w:rPr>
+        <w:t>projectname</w:t>
+      </w:r>
+      <w:r>
+        <w:rPr>
+          <w:rFonts w:ascii="Consolas" w:hAnsi="Consolas" w:cs="Consolas"/>
+          <w:color w:val="000000"/>
+          <w:sz w:val="20"/>
+          <w:szCs w:val="20"/>
+        </w:rPr>
+        <w:t>;</w:t>
+      </w:r>
+    </w:p>
+    <w:p>
+      <w:pPr>
+        <w:autoSpaceDE w:val="0"/>
+        <w:autoSpaceDN w:val="0"/>
+        <w:adjustRightInd w:val="0"/>
+        <w:spacing w:after="0" w:line="240" w:lineRule="auto"/>
+        <w:rPr>
+          <w:rFonts w:ascii="Consolas" w:hAnsi="Consolas" w:cs="Consolas"/>
+          <w:sz w:val="20"/>
+          <w:szCs w:val="20"/>
+        </w:rPr>
+      </w:pPr>
+      <w:r>
+        <w:rPr>
+          <w:rFonts w:ascii="Consolas" w:hAnsi="Consolas" w:cs="Consolas"/>
+          <w:color w:val="000000"/>
+          <w:sz w:val="20"/>
+          <w:szCs w:val="20"/>
+        </w:rPr>
+        <w:tab/>
+      </w:r>
+      <w:r>
+        <w:rPr>
+          <w:rFonts w:ascii="Consolas" w:hAnsi="Consolas" w:cs="Consolas"/>
+          <w:b/>
+          <w:bCs/>
+          <w:color w:val="7F0055"/>
+          <w:sz w:val="20"/>
+          <w:szCs w:val="20"/>
+        </w:rPr>
+        <w:t>public</w:t>
+      </w:r>
+      <w:r>
+        <w:rPr>
+          <w:rFonts w:ascii="Consolas" w:hAnsi="Consolas" w:cs="Consolas"/>
+          <w:color w:val="000000"/>
+          <w:sz w:val="20"/>
+          <w:szCs w:val="20"/>
+        </w:rPr>
+        <w:t xml:space="preserve"> Project(String </w:t>
+      </w:r>
+      <w:r>
+        <w:rPr>
+          <w:rFonts w:ascii="Consolas" w:hAnsi="Consolas" w:cs="Consolas"/>
+          <w:color w:val="6A3E3E"/>
+          <w:sz w:val="20"/>
+          <w:szCs w:val="20"/>
+        </w:rPr>
+        <w:t>projectname</w:t>
+      </w:r>
+      <w:r>
+        <w:rPr>
+          <w:rFonts w:ascii="Consolas" w:hAnsi="Consolas" w:cs="Consolas"/>
+          <w:color w:val="000000"/>
+          <w:sz w:val="20"/>
+          <w:szCs w:val="20"/>
+        </w:rPr>
+        <w:t>)</w:t>
+      </w:r>
+    </w:p>
+    <w:p>
+      <w:pPr>
+        <w:autoSpaceDE w:val="0"/>
+        <w:autoSpaceDN w:val="0"/>
+        <w:adjustRightInd w:val="0"/>
+        <w:spacing w:after="0" w:line="240" w:lineRule="auto"/>
+        <w:rPr>
+          <w:rFonts w:ascii="Consolas" w:hAnsi="Consolas" w:cs="Consolas"/>
+          <w:sz w:val="20"/>
+          <w:szCs w:val="20"/>
+        </w:rPr>
+      </w:pPr>
+      <w:r>
+        <w:rPr>
+          <w:rFonts w:ascii="Consolas" w:hAnsi="Consolas" w:cs="Consolas"/>
+          <w:color w:val="000000"/>
+          <w:sz w:val="20"/>
+          <w:szCs w:val="20"/>
+        </w:rPr>
+        <w:tab/>
+        <w:t>{</w:t>
+      </w:r>
+    </w:p>
+    <w:p>
+      <w:pPr>
+        <w:autoSpaceDE w:val="0"/>
+        <w:autoSpaceDN w:val="0"/>
+        <w:adjustRightInd w:val="0"/>
+        <w:spacing w:after="0" w:line="240" w:lineRule="auto"/>
+        <w:rPr>
+          <w:rFonts w:ascii="Consolas" w:hAnsi="Consolas" w:cs="Consolas"/>
+          <w:sz w:val="20"/>
+          <w:szCs w:val="20"/>
+        </w:rPr>
+      </w:pPr>
+      <w:r>
+        <w:rPr>
+          <w:rFonts w:ascii="Consolas" w:hAnsi="Consolas" w:cs="Consolas"/>
+          <w:color w:val="000000"/>
+          <w:sz w:val="20"/>
+          <w:szCs w:val="20"/>
+        </w:rPr>
+        <w:tab/>
+      </w:r>
+      <w:r>
+        <w:rPr>
+          <w:rFonts w:ascii="Consolas" w:hAnsi="Consolas" w:cs="Consolas"/>
+          <w:color w:val="000000"/>
+          <w:sz w:val="20"/>
+          <w:szCs w:val="20"/>
+        </w:rPr>
+        <w:tab/>
+      </w:r>
+      <w:r>
+        <w:rPr>
+          <w:rFonts w:ascii="Consolas" w:hAnsi="Consolas" w:cs="Consolas"/>
+          <w:b/>
+          <w:bCs/>
+          <w:color w:val="7F0055"/>
+          <w:sz w:val="20"/>
+          <w:szCs w:val="20"/>
+        </w:rPr>
+        <w:t>this</w:t>
+      </w:r>
+      <w:r>
+        <w:rPr>
+          <w:rFonts w:ascii="Consolas" w:hAnsi="Consolas" w:cs="Consolas"/>
+          <w:color w:val="000000"/>
+          <w:sz w:val="20"/>
+          <w:szCs w:val="20"/>
+        </w:rPr>
+        <w:t>.</w:t>
+      </w:r>
+      <w:r>
+        <w:rPr>
+          <w:rFonts w:ascii="Consolas" w:hAnsi="Consolas" w:cs="Consolas"/>
+          <w:color w:val="0000C0"/>
+          <w:sz w:val="20"/>
+          <w:szCs w:val="20"/>
+        </w:rPr>
+        <w:t>projectname</w:t>
+      </w:r>
+      <w:r>
+        <w:rPr>
+          <w:rFonts w:ascii="Consolas" w:hAnsi="Consolas" w:cs="Consolas"/>
+          <w:color w:val="000000"/>
+          <w:sz w:val="20"/>
+          <w:szCs w:val="20"/>
+        </w:rPr>
+        <w:t>=</w:t>
+      </w:r>
+      <w:r>
+        <w:rPr>
+          <w:rFonts w:ascii="Consolas" w:hAnsi="Consolas" w:cs="Consolas"/>
+          <w:color w:val="6A3E3E"/>
+          <w:sz w:val="20"/>
+          <w:szCs w:val="20"/>
+        </w:rPr>
+        <w:t>projectname</w:t>
+      </w:r>
+      <w:r>
+        <w:rPr>
+          <w:rFonts w:ascii="Consolas" w:hAnsi="Consolas" w:cs="Consolas"/>
+          <w:color w:val="000000"/>
+          <w:sz w:val="20"/>
+          <w:szCs w:val="20"/>
+        </w:rPr>
+        <w:t>;</w:t>
+      </w:r>
+    </w:p>
+    <w:p>
+      <w:pPr>
+        <w:autoSpaceDE w:val="0"/>
+        <w:autoSpaceDN w:val="0"/>
+        <w:adjustRightInd w:val="0"/>
+        <w:spacing w:after="0" w:line="240" w:lineRule="auto"/>
+        <w:rPr>
+          <w:rFonts w:ascii="Consolas" w:hAnsi="Consolas" w:cs="Consolas"/>
+          <w:sz w:val="20"/>
+          <w:szCs w:val="20"/>
+        </w:rPr>
+      </w:pPr>
+      <w:r>
+        <w:rPr>
+          <w:rFonts w:ascii="Consolas" w:hAnsi="Consolas" w:cs="Consolas"/>
+          <w:color w:val="000000"/>
+          <w:sz w:val="20"/>
+          <w:szCs w:val="20"/>
+        </w:rPr>
+        <w:tab/>
+      </w:r>
+      <w:r>
+        <w:rPr>
+          <w:rFonts w:ascii="Consolas" w:hAnsi="Consolas" w:cs="Consolas"/>
+          <w:color w:val="000000"/>
+          <w:sz w:val="20"/>
+          <w:szCs w:val="20"/>
+        </w:rPr>
+        <w:tab/>
+      </w:r>
+    </w:p>
+    <w:p>
+      <w:pPr>
+        <w:autoSpaceDE w:val="0"/>
+        <w:autoSpaceDN w:val="0"/>
+        <w:adjustRightInd w:val="0"/>
+        <w:spacing w:after="0" w:line="240" w:lineRule="auto"/>
+        <w:rPr>
+          <w:rFonts w:ascii="Consolas" w:hAnsi="Consolas" w:cs="Consolas"/>
+          <w:sz w:val="20"/>
+          <w:szCs w:val="20"/>
+        </w:rPr>
+      </w:pPr>
+      <w:r>
+        <w:rPr>
+          <w:rFonts w:ascii="Consolas" w:hAnsi="Consolas" w:cs="Consolas"/>
+          <w:color w:val="000000"/>
+          <w:sz w:val="20"/>
+          <w:szCs w:val="20"/>
+        </w:rPr>
+        <w:tab/>
+        <w:t>}</w:t>
+      </w:r>
+    </w:p>
+    <w:p>
+      <w:pPr>
+        <w:autoSpaceDE w:val="0"/>
+        <w:autoSpaceDN w:val="0"/>
+        <w:adjustRightInd w:val="0"/>
+        <w:spacing w:after="0" w:line="240" w:lineRule="auto"/>
+        <w:rPr>
+          <w:rFonts w:ascii="Consolas" w:hAnsi="Consolas" w:cs="Consolas"/>
+          <w:sz w:val="20"/>
+          <w:szCs w:val="20"/>
+        </w:rPr>
+      </w:pPr>
+      <w:r>
+        <w:rPr>
+          <w:rFonts w:ascii="Consolas" w:hAnsi="Consolas" w:cs="Consolas"/>
+          <w:b/>
+          <w:bCs/>
+          <w:color w:val="7F0055"/>
+          <w:sz w:val="20"/>
+          <w:szCs w:val="20"/>
+        </w:rPr>
+        <w:t>public</w:t>
+      </w:r>
+      <w:r>
+        <w:rPr>
+          <w:rFonts w:ascii="Consolas" w:hAnsi="Consolas" w:cs="Consolas"/>
+          <w:color w:val="000000"/>
+          <w:sz w:val="20"/>
+          <w:szCs w:val="20"/>
+        </w:rPr>
+        <w:t xml:space="preserve"> </w:t>
+      </w:r>
+      <w:r>
+        <w:rPr>
+          <w:rFonts w:ascii="Consolas" w:hAnsi="Consolas" w:cs="Consolas"/>
+          <w:color w:val="000000"/>
+          <w:sz w:val="20"/>
+          <w:szCs w:val="20"/>
+          <w:shd w:val="clear" w:color="auto" w:fill="D4D4D4"/>
+        </w:rPr>
+        <w:t>String</w:t>
+      </w:r>
+      <w:r>
+        <w:rPr>
+          <w:rFonts w:ascii="Consolas" w:hAnsi="Consolas" w:cs="Consolas"/>
+          <w:color w:val="000000"/>
+          <w:sz w:val="20"/>
+          <w:szCs w:val="20"/>
+        </w:rPr>
+        <w:t xml:space="preserve"> getProjectname()</w:t>
+      </w:r>
+    </w:p>
+    <w:p>
+      <w:pPr>
+        <w:autoSpaceDE w:val="0"/>
+        <w:autoSpaceDN w:val="0"/>
+        <w:adjustRightInd w:val="0"/>
+        <w:spacing w:after="0" w:line="240" w:lineRule="auto"/>
+        <w:rPr>
+          <w:rFonts w:ascii="Consolas" w:hAnsi="Consolas" w:cs="Consolas"/>
+          <w:sz w:val="20"/>
+          <w:szCs w:val="20"/>
+        </w:rPr>
+      </w:pPr>
+      <w:r>
+        <w:rPr>
+          <w:rFonts w:ascii="Consolas" w:hAnsi="Consolas" w:cs="Consolas"/>
+          <w:color w:val="000000"/>
+          <w:sz w:val="20"/>
+          <w:szCs w:val="20"/>
+        </w:rPr>
+        <w:t>{</w:t>
+      </w:r>
+    </w:p>
+    <w:p>
+      <w:pPr>
+        <w:autoSpaceDE w:val="0"/>
+        <w:autoSpaceDN w:val="0"/>
+        <w:adjustRightInd w:val="0"/>
+        <w:spacing w:after="0" w:line="240" w:lineRule="auto"/>
+        <w:rPr>
+          <w:rFonts w:ascii="Consolas" w:hAnsi="Consolas" w:cs="Consolas"/>
+          <w:sz w:val="20"/>
+          <w:szCs w:val="20"/>
+        </w:rPr>
+      </w:pPr>
+      <w:r>
+        <w:rPr>
+          <w:rFonts w:ascii="Consolas" w:hAnsi="Consolas" w:cs="Consolas"/>
+          <w:color w:val="000000"/>
+          <w:sz w:val="20"/>
+          <w:szCs w:val="20"/>
+        </w:rPr>
+        <w:tab/>
+      </w:r>
+      <w:r>
+        <w:rPr>
+          <w:rFonts w:ascii="Consolas" w:hAnsi="Consolas" w:cs="Consolas"/>
+          <w:b/>
+          <w:bCs/>
+          <w:color w:val="7F0055"/>
+          <w:sz w:val="20"/>
+          <w:szCs w:val="20"/>
+          <w:shd w:val="clear" w:color="auto" w:fill="D4D4D4"/>
+        </w:rPr>
+        <w:t>return</w:t>
+      </w:r>
+      <w:r>
+        <w:rPr>
+          <w:rFonts w:ascii="Consolas" w:hAnsi="Consolas" w:cs="Consolas"/>
+          <w:color w:val="000000"/>
+          <w:sz w:val="20"/>
+          <w:szCs w:val="20"/>
+          <w:shd w:val="clear" w:color="auto" w:fill="D4D4D4"/>
+        </w:rPr>
+        <w:t xml:space="preserve"> </w:t>
+      </w:r>
+      <w:r>
+        <w:rPr>
+          <w:rFonts w:ascii="Consolas" w:hAnsi="Consolas" w:cs="Consolas"/>
+          <w:color w:val="0000C0"/>
+          <w:sz w:val="20"/>
+          <w:szCs w:val="20"/>
+          <w:shd w:val="clear" w:color="auto" w:fill="D4D4D4"/>
+        </w:rPr>
+        <w:t>projectname</w:t>
+      </w:r>
+      <w:r>
+        <w:rPr>
+          <w:rFonts w:ascii="Consolas" w:hAnsi="Consolas" w:cs="Consolas"/>
+          <w:color w:val="000000"/>
+          <w:sz w:val="20"/>
+          <w:szCs w:val="20"/>
+          <w:shd w:val="clear" w:color="auto" w:fill="D4D4D4"/>
+        </w:rPr>
+        <w:t>;</w:t>
+      </w:r>
+    </w:p>
+    <w:p>
+      <w:pPr>
+        <w:autoSpaceDE w:val="0"/>
+        <w:autoSpaceDN w:val="0"/>
+        <w:adjustRightInd w:val="0"/>
+        <w:spacing w:after="0" w:line="240" w:lineRule="auto"/>
+        <w:rPr>
+          <w:rFonts w:ascii="Consolas" w:hAnsi="Consolas" w:cs="Consolas"/>
+          <w:sz w:val="20"/>
+          <w:szCs w:val="20"/>
+        </w:rPr>
+      </w:pPr>
+      <w:r>
+        <w:rPr>
+          <w:rFonts w:ascii="Consolas" w:hAnsi="Consolas" w:cs="Consolas"/>
+          <w:color w:val="000000"/>
+          <w:sz w:val="20"/>
+          <w:szCs w:val="20"/>
+        </w:rPr>
+        <w:t>}</w:t>
+      </w:r>
+    </w:p>
+    <w:p>
+      <w:pPr>
+        <w:pBdr>
+          <w:bottom w:val="dotted" w:sz="24" w:space="1" w:color="auto"/>
+        </w:pBdr>
         <w:autoSpaceDE w:val="0"/>
         <w:autoSpaceDN w:val="0"/>
         <w:adjustRightInd w:val="0"/>
@@ -5020,17 +5039,19 @@
       <w:pPr>
         <w:rPr>
           <w:rFonts w:ascii="Consolas" w:hAnsi="Consolas" w:cs="Consolas"/>
-          <w:color w:val="000000"/>
-          <w:sz w:val="20"/>
-          <w:szCs w:val="20"/>
-        </w:rPr>
-      </w:pPr>
-      <w:r>
-        <w:rPr>
-          <w:rFonts w:ascii="Consolas" w:hAnsi="Consolas" w:cs="Consolas"/>
-          <w:color w:val="000000"/>
-          <w:sz w:val="20"/>
-          <w:szCs w:val="20"/>
+          <w:b/>
+          <w:color w:val="000000" w:themeColor="text1"/>
+          <w:sz w:val="28"/>
+          <w:szCs w:val="28"/>
+        </w:rPr>
+      </w:pPr>
+      <w:r>
+        <w:rPr>
+          <w:rFonts w:ascii="Consolas" w:hAnsi="Consolas" w:cs="Consolas"/>
+          <w:b/>
+          <w:color w:val="000000" w:themeColor="text1"/>
+          <w:sz w:val="28"/>
+          <w:szCs w:val="28"/>
         </w:rPr>
         <w:t>Output:</w:t>
       </w:r>
@@ -5167,39 +5188,30 @@
         <w:t>PROJECT = java project</w:t>
       </w:r>
     </w:p>
+    <w:p/>
     <w:p>
       <w:pPr>
         <w:pBdr>
+          <w:top w:val="dotted" w:sz="24" w:space="1" w:color="auto"/>
           <w:bottom w:val="dotted" w:sz="24" w:space="1" w:color="auto"/>
         </w:pBdr>
-      </w:pPr>
-    </w:p>
-    <w:p/>
-    <w:p>
-      <w:pPr>
-        <w:autoSpaceDE w:val="0"/>
-        <w:autoSpaceDN w:val="0"/>
-        <w:adjustRightInd w:val="0"/>
-        <w:spacing w:after="0" w:line="240" w:lineRule="auto"/>
-        <w:rPr>
-          <w:rFonts w:ascii="Consolas" w:hAnsi="Consolas" w:cs="Consolas"/>
-          <w:sz w:val="20"/>
-          <w:szCs w:val="20"/>
-        </w:rPr>
-      </w:pPr>
-      <w:r>
-        <w:rPr>
-          <w:rFonts w:ascii="Consolas" w:hAnsi="Consolas" w:cs="Consolas"/>
-          <w:color w:val="3F7F5F"/>
-          <w:sz w:val="20"/>
-          <w:szCs w:val="20"/>
-        </w:rPr>
-        <w:t>//</w:t>
-      </w:r>
-      <w:r>
-        <w:rPr>
-          <w:rFonts w:ascii="Consolas" w:hAnsi="Consolas" w:cs="Consolas"/>
-          <w:color w:val="3F7F5F"/>
+        <w:autoSpaceDE w:val="0"/>
+        <w:autoSpaceDN w:val="0"/>
+        <w:adjustRightInd w:val="0"/>
+        <w:spacing w:after="0" w:line="240" w:lineRule="auto"/>
+        <w:rPr>
+          <w:rFonts w:ascii="Consolas" w:hAnsi="Consolas" w:cs="Consolas"/>
+          <w:b/>
+          <w:color w:val="000000" w:themeColor="text1"/>
+          <w:sz w:val="20"/>
+          <w:szCs w:val="20"/>
+        </w:rPr>
+      </w:pPr>
+      <w:r>
+        <w:rPr>
+          <w:rFonts w:ascii="Consolas" w:hAnsi="Consolas" w:cs="Consolas"/>
+          <w:b/>
+          <w:color w:val="000000" w:themeColor="text1"/>
           <w:sz w:val="20"/>
           <w:szCs w:val="20"/>
           <w:u w:val="single"/>
@@ -5209,12 +5221,28 @@
       <w:r>
         <w:rPr>
           <w:rFonts w:ascii="Consolas" w:hAnsi="Consolas" w:cs="Consolas"/>
-          <w:color w:val="3F7F5F"/>
+          <w:b/>
+          <w:color w:val="000000" w:themeColor="text1"/>
           <w:sz w:val="20"/>
           <w:szCs w:val="20"/>
         </w:rPr>
         <w:t xml:space="preserve"> to check how many shape object created</w:t>
       </w:r>
+    </w:p>
+    <w:p>
+      <w:pPr>
+        <w:autoSpaceDE w:val="0"/>
+        <w:autoSpaceDN w:val="0"/>
+        <w:adjustRightInd w:val="0"/>
+        <w:spacing w:after="0" w:line="240" w:lineRule="auto"/>
+        <w:rPr>
+          <w:rFonts w:ascii="Consolas" w:hAnsi="Consolas" w:cs="Consolas"/>
+          <w:b/>
+          <w:color w:val="000000" w:themeColor="text1"/>
+          <w:sz w:val="20"/>
+          <w:szCs w:val="20"/>
+        </w:rPr>
+      </w:pPr>
     </w:p>
     <w:p>
       <w:pPr>
@@ -6667,6 +6695,7 @@
           <w:sz w:val="20"/>
           <w:szCs w:val="20"/>
         </w:rPr>
+        <w:lastRenderedPageBreak/>
         <w:tab/>
         <w:t>}</w:t>
       </w:r>
@@ -6715,16 +6744,18 @@
         <w:spacing w:after="0" w:line="240" w:lineRule="auto"/>
         <w:rPr>
           <w:rFonts w:ascii="Consolas" w:hAnsi="Consolas" w:cs="Consolas"/>
-          <w:sz w:val="20"/>
-          <w:szCs w:val="20"/>
-        </w:rPr>
-      </w:pPr>
-      <w:r>
-        <w:rPr>
-          <w:rFonts w:ascii="Consolas" w:hAnsi="Consolas" w:cs="Consolas"/>
-          <w:color w:val="000000"/>
-          <w:sz w:val="20"/>
-          <w:szCs w:val="20"/>
+          <w:b/>
+          <w:sz w:val="32"/>
+          <w:szCs w:val="32"/>
+        </w:rPr>
+      </w:pPr>
+      <w:r>
+        <w:rPr>
+          <w:rFonts w:ascii="Consolas" w:hAnsi="Consolas" w:cs="Consolas"/>
+          <w:b/>
+          <w:color w:val="000000"/>
+          <w:sz w:val="32"/>
+          <w:szCs w:val="32"/>
         </w:rPr>
         <w:t>Output:</w:t>
       </w:r>
